--- a/Manual de usuario.docx
+++ b/Manual de usuario.docx
@@ -1,169 +1,93 @@
 
 <file path=word/document.xml><?xml version="1.0" encoding="utf-8"?>
-<w:document xmlns:wpc="http://schemas.microsoft.com/office/word/2010/wordprocessingCanvas" xmlns:cx="http://schemas.microsoft.com/office/drawing/2014/chartex" xmlns:cx1="http://schemas.microsoft.com/office/drawing/2015/9/8/chartex" xmlns:cx2="http://schemas.microsoft.com/office/drawing/2015/10/21/chartex" xmlns:cx3="http://schemas.microsoft.com/office/drawing/2016/5/9/chartex" xmlns:cx4="http://schemas.microsoft.com/office/drawing/2016/5/10/chartex" xmlns:cx5="http://schemas.microsoft.com/office/drawing/2016/5/11/chartex" xmlns:cx6="http://schemas.microsoft.com/office/drawing/2016/5/12/chartex" xmlns:cx7="http://schemas.microsoft.com/office/drawing/2016/5/13/chartex" xmlns:cx8="http://schemas.microsoft.com/office/drawing/2016/5/14/chartex" xmlns:mc="http://schemas.openxmlformats.org/markup-compatibility/2006" xmlns:aink="http://schemas.microsoft.com/office/drawing/2016/ink" xmlns:am3d="http://schemas.microsoft.com/office/drawing/2017/model3d" xmlns:o="urn:schemas-microsoft-com:office:office" xmlns:r="http://schemas.openxmlformats.org/officeDocument/2006/relationships" xmlns:m="http://schemas.openxmlformats.org/officeDocument/2006/math" xmlns:v="urn:schemas-microsoft-com:vml" xmlns:wp14="http://schemas.microsoft.com/office/word/2010/wordprocessingDrawing" xmlns:wp="http://schemas.openxmlformats.org/drawingml/2006/wordprocessingDrawing" xmlns:w10="urn:schemas-microsoft-com:office:word" xmlns:w="http://schemas.openxmlformats.org/wordprocessingml/2006/main" xmlns:w14="http://schemas.microsoft.com/office/word/2010/wordml" xmlns:w15="http://schemas.microsoft.com/office/word/2012/wordml" xmlns:w16cid="http://schemas.microsoft.com/office/word/2016/wordml/cid" xmlns:w16se="http://schemas.microsoft.com/office/word/2015/wordml/symex" xmlns:wpg="http://schemas.microsoft.com/office/word/2010/wordprocessingGroup" xmlns:wpi="http://schemas.microsoft.com/office/word/2010/wordprocessingInk" xmlns:wne="http://schemas.microsoft.com/office/word/2006/wordml" xmlns:wps="http://schemas.microsoft.com/office/word/2010/wordprocessingShape" mc:Ignorable="w14 w15 w16se w16cid wp14">
+<w:document xmlns:wpc="http://schemas.microsoft.com/office/word/2010/wordprocessingCanvas" xmlns:cx="http://schemas.microsoft.com/office/drawing/2014/chartex" xmlns:cx1="http://schemas.microsoft.com/office/drawing/2015/9/8/chartex" xmlns:cx2="http://schemas.microsoft.com/office/drawing/2015/10/21/chartex" xmlns:cx3="http://schemas.microsoft.com/office/drawing/2016/5/9/chartex" xmlns:cx4="http://schemas.microsoft.com/office/drawing/2016/5/10/chartex" xmlns:cx5="http://schemas.microsoft.com/office/drawing/2016/5/11/chartex" xmlns:cx6="http://schemas.microsoft.com/office/drawing/2016/5/12/chartex" xmlns:cx7="http://schemas.microsoft.com/office/drawing/2016/5/13/chartex" xmlns:cx8="http://schemas.microsoft.com/office/drawing/2016/5/14/chartex" xmlns:mc="http://schemas.openxmlformats.org/markup-compatibility/2006" xmlns:aink="http://schemas.microsoft.com/office/drawing/2016/ink" xmlns:am3d="http://schemas.microsoft.com/office/drawing/2017/model3d" xmlns:o="urn:schemas-microsoft-com:office:office" xmlns:oel="http://schemas.microsoft.com/office/2019/extlst" xmlns:r="http://schemas.openxmlformats.org/officeDocument/2006/relationships" xmlns:m="http://schemas.openxmlformats.org/officeDocument/2006/math" xmlns:v="urn:schemas-microsoft-com:vml" xmlns:wp14="http://schemas.microsoft.com/office/word/2010/wordprocessingDrawing" xmlns:wp="http://schemas.openxmlformats.org/drawingml/2006/wordprocessingDrawing" xmlns:w10="urn:schemas-microsoft-com:office:word" xmlns:w="http://schemas.openxmlformats.org/wordprocessingml/2006/main" xmlns:w14="http://schemas.microsoft.com/office/word/2010/wordml" xmlns:w15="http://schemas.microsoft.com/office/word/2012/wordml" xmlns:w16cex="http://schemas.microsoft.com/office/word/2018/wordml/cex" xmlns:w16cid="http://schemas.microsoft.com/office/word/2016/wordml/cid" xmlns:w16="http://schemas.microsoft.com/office/word/2018/wordml" xmlns:w16sdtdh="http://schemas.microsoft.com/office/word/2020/wordml/sdtdatahash" xmlns:w16se="http://schemas.microsoft.com/office/word/2015/wordml/symex" xmlns:wpg="http://schemas.microsoft.com/office/word/2010/wordprocessingGroup" xmlns:wpi="http://schemas.microsoft.com/office/word/2010/wordprocessingInk" xmlns:wne="http://schemas.microsoft.com/office/word/2006/wordml" xmlns:wps="http://schemas.microsoft.com/office/word/2010/wordprocessingShape" mc:Ignorable="w14 w15 w16se w16cid w16 w16cex w16sdtdh wp14">
   <w:body>
     <w:p>
-      <w:r>
-        <w:t>empleado del hospital:</w:t>
-      </w:r>
-    </w:p>
-    <w:p>
-      <w:r>
-        <w:t>https://bdrl.appian.community/suite/sites/empleados-del-hospital-tmra</w:t>
-      </w:r>
-    </w:p>
-    <w:p>
-      <w:r>
-        <w:t>atekirt@gmail.com</w:t>
-      </w:r>
-    </w:p>
-    <w:p>
-      <w:r>
-        <w:t>Abc123*</w:t>
-      </w:r>
-    </w:p>
-    <w:p/>
-    <w:p>
-      <w:proofErr w:type="spellStart"/>
-      <w:r>
-        <w:t>tecnico</w:t>
-      </w:r>
-      <w:proofErr w:type="spellEnd"/>
-      <w:r>
-        <w:t>:</w:t>
-      </w:r>
-    </w:p>
-    <w:p>
-      <w:r>
-        <w:t>https://bdrl.appian.community/suite/sites/tecnicos-tmra</w:t>
-      </w:r>
-    </w:p>
-    <w:p>
-      <w:r>
-        <w:t>pedro1234gomez@hotmail.com</w:t>
-      </w:r>
-    </w:p>
-    <w:p>
-      <w:r>
-        <w:t>Abc123*</w:t>
-      </w:r>
-    </w:p>
-    <w:p/>
-    <w:p>
-      <w:r>
-        <w:t>supervisor:</w:t>
-      </w:r>
-    </w:p>
-    <w:p>
-      <w:r>
-        <w:t>https://bdrl.appian.community/suite/sites/tmra-supervisores</w:t>
-      </w:r>
-    </w:p>
-    <w:p>
-      <w:r>
-        <w:t>pedro.gomez.alonso@hotmail.com</w:t>
-      </w:r>
-    </w:p>
-    <w:p>
-      <w:r>
-        <w:t>Abc123*</w:t>
-      </w:r>
-      <w:bookmarkStart w:id="0" w:name="_GoBack"/>
-      <w:bookmarkEnd w:id="0"/>
-    </w:p>
-    <w:p/>
-    <w:p/>
-    <w:p/>
-    <w:p/>
-    <w:p/>
-    <w:p/>
-    <w:p/>
-    <w:p/>
-    <w:p/>
-    <w:p/>
-    <w:p/>
-    <w:p/>
-    <w:p/>
-    <w:p/>
-    <w:p/>
-    <w:p/>
-    <w:p/>
-    <w:p/>
-    <w:p/>
-    <w:p/>
-    <w:p/>
-    <w:p/>
-    <w:p/>
-    <w:p/>
-    <w:p/>
-    <w:p/>
-    <w:p/>
-    <w:p/>
-    <w:p/>
-    <w:p/>
-    <w:p>
-      <w:pPr>
-        <w:rPr>
-          <w:rFonts w:ascii="Times New Roman" w:eastAsia="Times New Roman" w:hAnsi="Times New Roman" w:cs="Times New Roman"/>
-          <w:sz w:val="24"/>
-          <w:szCs w:val="24"/>
-        </w:rPr>
-      </w:pPr>
-      <w:r>
-        <w:rPr>
-          <w:rFonts w:ascii="Times New Roman" w:eastAsia="Times New Roman" w:hAnsi="Times New Roman" w:cs="Times New Roman"/>
+      <w:pPr>
+        <w:jc w:val="both"/>
+        <w:rPr>
+          <w:rFonts w:ascii="Times New Roman" w:hAnsi="Times New Roman" w:cs="Times New Roman"/>
           <w:b/>
-          <w:sz w:val="28"/>
-          <w:szCs w:val="28"/>
-        </w:rPr>
-        <w:t xml:space="preserve">5.5. – </w:t>
-      </w:r>
-      <w:r>
-        <w:rPr>
-          <w:rFonts w:ascii="Times New Roman" w:eastAsia="Times New Roman" w:hAnsi="Times New Roman" w:cs="Times New Roman"/>
+          <w:bCs/>
+          <w:sz w:val="24"/>
+          <w:szCs w:val="24"/>
+        </w:rPr>
+      </w:pPr>
+      <w:r>
+        <w:rPr>
+          <w:rFonts w:ascii="Times New Roman" w:hAnsi="Times New Roman" w:cs="Times New Roman"/>
           <w:b/>
-          <w:sz w:val="28"/>
-          <w:szCs w:val="28"/>
+          <w:bCs/>
+          <w:sz w:val="24"/>
+          <w:szCs w:val="24"/>
+        </w:rPr>
+        <w:t xml:space="preserve">1. – </w:t>
+      </w:r>
+      <w:r>
+        <w:rPr>
+          <w:rFonts w:ascii="Times New Roman" w:hAnsi="Times New Roman" w:cs="Times New Roman"/>
+          <w:b/>
+          <w:bCs/>
+          <w:sz w:val="24"/>
+          <w:szCs w:val="24"/>
           <w:u w:val="single"/>
         </w:rPr>
-        <w:t>Funcionalidad de cara al usuario</w:t>
-      </w:r>
-    </w:p>
-    <w:p>
-      <w:pPr>
-        <w:jc w:val="both"/>
-        <w:rPr>
-          <w:rFonts w:ascii="Times New Roman" w:eastAsia="Times New Roman" w:hAnsi="Times New Roman" w:cs="Times New Roman"/>
-          <w:sz w:val="24"/>
-          <w:szCs w:val="24"/>
-        </w:rPr>
-      </w:pPr>
-      <w:r>
-        <w:rPr>
-          <w:rFonts w:ascii="Times New Roman" w:eastAsia="Times New Roman" w:hAnsi="Times New Roman" w:cs="Times New Roman"/>
-          <w:sz w:val="24"/>
-          <w:szCs w:val="24"/>
-        </w:rPr>
-        <w:t>Como se ha explicado en apartados anteriores, la aplicación se compone de tres “sub aplicaciones”:</w:t>
-      </w:r>
-    </w:p>
-    <w:p>
-      <w:pPr>
+        <w:t>Introducción</w:t>
+      </w:r>
+    </w:p>
+    <w:p>
+      <w:pPr>
+        <w:jc w:val="both"/>
+        <w:rPr>
+          <w:rFonts w:ascii="Times New Roman" w:hAnsi="Times New Roman" w:cs="Times New Roman"/>
+          <w:sz w:val="24"/>
+          <w:szCs w:val="24"/>
+        </w:rPr>
+      </w:pPr>
+      <w:r>
+        <w:rPr>
+          <w:rFonts w:ascii="Times New Roman" w:hAnsi="Times New Roman" w:cs="Times New Roman"/>
+          <w:sz w:val="24"/>
+          <w:szCs w:val="24"/>
+        </w:rPr>
+        <w:t>TechMed Resolve es una aplicación compuesta de tres sub-aplicaciones que tiene como objetivo la agilización de el proceso de apertura de incidencias relacionadas con las máquinas de electromedicina de un hospital.</w:t>
+      </w:r>
+    </w:p>
+    <w:p>
+      <w:pPr>
+        <w:jc w:val="both"/>
+        <w:rPr>
+          <w:rFonts w:ascii="Times New Roman" w:hAnsi="Times New Roman" w:cs="Times New Roman"/>
+          <w:sz w:val="24"/>
+          <w:szCs w:val="24"/>
+        </w:rPr>
+      </w:pPr>
+      <w:r>
+        <w:rPr>
+          <w:rFonts w:ascii="Times New Roman" w:hAnsi="Times New Roman" w:cs="Times New Roman"/>
+          <w:sz w:val="24"/>
+          <w:szCs w:val="24"/>
+        </w:rPr>
+        <w:t>Esta aplicación está compuesta de 3 sub-aplicaciones:</w:t>
+      </w:r>
+    </w:p>
+    <w:p>
+      <w:pPr>
+        <w:pStyle w:val="Prrafodelista"/>
         <w:numPr>
           <w:ilvl w:val="0"/>
-          <w:numId w:val="1"/>
+          <w:numId w:val="3"/>
         </w:numPr>
-        <w:spacing w:after="0"/>
-        <w:jc w:val="both"/>
-        <w:rPr>
-          <w:rFonts w:ascii="Times New Roman" w:eastAsia="Times New Roman" w:hAnsi="Times New Roman" w:cs="Times New Roman"/>
-          <w:sz w:val="24"/>
-          <w:szCs w:val="24"/>
-        </w:rPr>
-      </w:pPr>
-      <w:r>
-        <w:rPr>
-          <w:rFonts w:ascii="Times New Roman" w:eastAsia="Times New Roman" w:hAnsi="Times New Roman" w:cs="Times New Roman"/>
+        <w:jc w:val="both"/>
+        <w:rPr>
+          <w:rFonts w:ascii="Times New Roman" w:hAnsi="Times New Roman" w:cs="Times New Roman"/>
+          <w:sz w:val="24"/>
+          <w:szCs w:val="24"/>
+        </w:rPr>
+      </w:pPr>
+      <w:r>
+        <w:rPr>
+          <w:rFonts w:ascii="Times New Roman" w:hAnsi="Times New Roman" w:cs="Times New Roman"/>
           <w:sz w:val="24"/>
           <w:szCs w:val="24"/>
         </w:rPr>
@@ -172,21 +96,21 @@
     </w:p>
     <w:p>
       <w:pPr>
+        <w:pStyle w:val="Prrafodelista"/>
         <w:numPr>
           <w:ilvl w:val="0"/>
-          <w:numId w:val="1"/>
+          <w:numId w:val="3"/>
         </w:numPr>
-        <w:spacing w:after="0"/>
-        <w:jc w:val="both"/>
-        <w:rPr>
-          <w:rFonts w:ascii="Times New Roman" w:eastAsia="Times New Roman" w:hAnsi="Times New Roman" w:cs="Times New Roman"/>
-          <w:sz w:val="24"/>
-          <w:szCs w:val="24"/>
-        </w:rPr>
-      </w:pPr>
-      <w:r>
-        <w:rPr>
-          <w:rFonts w:ascii="Times New Roman" w:eastAsia="Times New Roman" w:hAnsi="Times New Roman" w:cs="Times New Roman"/>
+        <w:jc w:val="both"/>
+        <w:rPr>
+          <w:rFonts w:ascii="Times New Roman" w:hAnsi="Times New Roman" w:cs="Times New Roman"/>
+          <w:sz w:val="24"/>
+          <w:szCs w:val="24"/>
+        </w:rPr>
+      </w:pPr>
+      <w:r>
+        <w:rPr>
+          <w:rFonts w:ascii="Times New Roman" w:hAnsi="Times New Roman" w:cs="Times New Roman"/>
           <w:sz w:val="24"/>
           <w:szCs w:val="24"/>
         </w:rPr>
@@ -195,20 +119,21 @@
     </w:p>
     <w:p>
       <w:pPr>
+        <w:pStyle w:val="Prrafodelista"/>
         <w:numPr>
           <w:ilvl w:val="0"/>
-          <w:numId w:val="1"/>
+          <w:numId w:val="3"/>
         </w:numPr>
         <w:jc w:val="both"/>
         <w:rPr>
-          <w:rFonts w:ascii="Times New Roman" w:eastAsia="Times New Roman" w:hAnsi="Times New Roman" w:cs="Times New Roman"/>
-          <w:sz w:val="24"/>
-          <w:szCs w:val="24"/>
-        </w:rPr>
-      </w:pPr>
-      <w:r>
-        <w:rPr>
-          <w:rFonts w:ascii="Times New Roman" w:eastAsia="Times New Roman" w:hAnsi="Times New Roman" w:cs="Times New Roman"/>
+          <w:rFonts w:ascii="Times New Roman" w:hAnsi="Times New Roman" w:cs="Times New Roman"/>
+          <w:sz w:val="24"/>
+          <w:szCs w:val="24"/>
+        </w:rPr>
+      </w:pPr>
+      <w:r>
+        <w:rPr>
+          <w:rFonts w:ascii="Times New Roman" w:hAnsi="Times New Roman" w:cs="Times New Roman"/>
           <w:sz w:val="24"/>
           <w:szCs w:val="24"/>
         </w:rPr>
@@ -219,320 +144,323 @@
       <w:pPr>
         <w:jc w:val="both"/>
         <w:rPr>
-          <w:rFonts w:ascii="Times New Roman" w:eastAsia="Times New Roman" w:hAnsi="Times New Roman" w:cs="Times New Roman"/>
-          <w:sz w:val="24"/>
-          <w:szCs w:val="24"/>
-        </w:rPr>
-      </w:pPr>
-      <w:r>
-        <w:rPr>
-          <w:rFonts w:ascii="Times New Roman" w:eastAsia="Times New Roman" w:hAnsi="Times New Roman" w:cs="Times New Roman"/>
-          <w:sz w:val="24"/>
-          <w:szCs w:val="24"/>
-        </w:rPr>
-        <w:t>A continuación, se explica el funcionamiento de cada una de ellas de cara al usuario. Además, se facilita la URL para acceder a las mismas y un usuario y contraseña de Appian ya creados para agilizar las pruebas.</w:t>
-      </w:r>
-    </w:p>
-    <w:p>
-      <w:pPr>
-        <w:rPr>
-          <w:rFonts w:ascii="Times New Roman" w:eastAsia="Times New Roman" w:hAnsi="Times New Roman" w:cs="Times New Roman"/>
+          <w:rFonts w:ascii="Times New Roman" w:hAnsi="Times New Roman" w:cs="Times New Roman"/>
+          <w:sz w:val="24"/>
+          <w:szCs w:val="24"/>
+        </w:rPr>
+      </w:pPr>
+      <w:r>
+        <w:rPr>
+          <w:rFonts w:ascii="Times New Roman" w:hAnsi="Times New Roman" w:cs="Times New Roman"/>
+          <w:sz w:val="24"/>
+          <w:szCs w:val="24"/>
+        </w:rPr>
+        <w:t>En el presente documento, se detalla cómo utilizar cada una de las tres citadas aplicaciones desde el punto de vista de los distintos usuarios. Asimismo, se facilita la URL de cada aplicación, junto con un usuario y contraseña de prueba</w:t>
+      </w:r>
+      <w:r>
+        <w:rPr>
+          <w:rFonts w:ascii="Times New Roman" w:hAnsi="Times New Roman" w:cs="Times New Roman"/>
+          <w:sz w:val="24"/>
+          <w:szCs w:val="24"/>
+        </w:rPr>
+        <w:t>. Si se desea probarlo en un dispositivo móvil, se necesita descargar la app de Appian en la Play Store.</w:t>
+      </w:r>
+    </w:p>
+    <w:p>
+      <w:pPr>
+        <w:jc w:val="both"/>
+        <w:rPr>
+          <w:rFonts w:ascii="Times New Roman" w:hAnsi="Times New Roman" w:cs="Times New Roman"/>
           <w:b/>
+          <w:bCs/>
+          <w:sz w:val="24"/>
+          <w:szCs w:val="24"/>
+        </w:rPr>
+      </w:pPr>
+      <w:r>
+        <w:rPr>
+          <w:rFonts w:ascii="Times New Roman" w:hAnsi="Times New Roman" w:cs="Times New Roman"/>
+          <w:b/>
+          <w:bCs/>
+          <w:sz w:val="24"/>
+          <w:szCs w:val="24"/>
+        </w:rPr>
+        <w:t xml:space="preserve">2. – </w:t>
+      </w:r>
+      <w:r>
+        <w:rPr>
+          <w:rFonts w:ascii="Times New Roman" w:hAnsi="Times New Roman" w:cs="Times New Roman"/>
+          <w:b/>
+          <w:bCs/>
           <w:sz w:val="24"/>
           <w:szCs w:val="24"/>
           <w:u w:val="single"/>
         </w:rPr>
-      </w:pPr>
-      <w:r>
-        <w:rPr>
-          <w:rFonts w:ascii="Times New Roman" w:eastAsia="Times New Roman" w:hAnsi="Times New Roman" w:cs="Times New Roman"/>
+        <w:t>Funcionalidad de las aplicaciones</w:t>
+      </w:r>
+    </w:p>
+    <w:p>
+      <w:pPr>
+        <w:jc w:val="both"/>
+        <w:rPr>
+          <w:rFonts w:ascii="Times New Roman" w:hAnsi="Times New Roman" w:cs="Times New Roman"/>
           <w:b/>
-          <w:sz w:val="24"/>
-          <w:szCs w:val="24"/>
-        </w:rPr>
-        <w:t xml:space="preserve">5.5.1. - </w:t>
-      </w:r>
-      <w:r>
-        <w:rPr>
-          <w:rFonts w:ascii="Times New Roman" w:eastAsia="Times New Roman" w:hAnsi="Times New Roman" w:cs="Times New Roman"/>
+          <w:bCs/>
+          <w:sz w:val="24"/>
+          <w:szCs w:val="24"/>
+        </w:rPr>
+      </w:pPr>
+      <w:r>
+        <w:rPr>
+          <w:rFonts w:ascii="Times New Roman" w:hAnsi="Times New Roman" w:cs="Times New Roman"/>
           <w:b/>
+          <w:bCs/>
+          <w:sz w:val="24"/>
+          <w:szCs w:val="24"/>
+        </w:rPr>
+        <w:t xml:space="preserve">2.1 – </w:t>
+      </w:r>
+      <w:r>
+        <w:rPr>
+          <w:rFonts w:ascii="Times New Roman" w:hAnsi="Times New Roman" w:cs="Times New Roman"/>
+          <w:b/>
+          <w:bCs/>
           <w:sz w:val="24"/>
           <w:szCs w:val="24"/>
           <w:u w:val="single"/>
         </w:rPr>
-        <w:t>Aplicación de los empleados del hospital</w:t>
-      </w:r>
-    </w:p>
-    <w:p>
-      <w:pPr>
-        <w:jc w:val="both"/>
-        <w:rPr>
-          <w:rFonts w:ascii="Times New Roman" w:eastAsia="Times New Roman" w:hAnsi="Times New Roman" w:cs="Times New Roman"/>
-          <w:sz w:val="24"/>
-          <w:szCs w:val="24"/>
-        </w:rPr>
-      </w:pPr>
-      <w:r>
-        <w:rPr>
-          <w:rFonts w:ascii="Times New Roman" w:eastAsia="Times New Roman" w:hAnsi="Times New Roman" w:cs="Times New Roman"/>
-          <w:sz w:val="24"/>
-          <w:szCs w:val="24"/>
-        </w:rPr>
-        <w:t xml:space="preserve">Como se menciona en la introducción del presente documento, esta aplicación estaría disponible para los empleados de un hospital que desearan reportar una avería en una de las máquinas de electromedicina del hospital en el momento de detectarla. Desde esta </w:t>
-      </w:r>
-      <w:r>
-        <w:rPr>
-          <w:rFonts w:ascii="Times New Roman" w:eastAsia="Times New Roman" w:hAnsi="Times New Roman" w:cs="Times New Roman"/>
+        <w:t>Aplicación del empleado del hospital</w:t>
+      </w:r>
+    </w:p>
+    <w:p>
+      <w:pPr>
+        <w:jc w:val="both"/>
+        <w:rPr>
+          <w:rFonts w:ascii="Times New Roman" w:eastAsia="Times New Roman" w:hAnsi="Times New Roman" w:cs="Times New Roman"/>
+          <w:sz w:val="24"/>
+          <w:szCs w:val="24"/>
+        </w:rPr>
+      </w:pPr>
+      <w:r>
+        <w:rPr>
+          <w:rFonts w:ascii="Times New Roman" w:eastAsia="Times New Roman" w:hAnsi="Times New Roman" w:cs="Times New Roman"/>
+          <w:sz w:val="24"/>
+          <w:szCs w:val="24"/>
+        </w:rPr>
+        <w:t xml:space="preserve">Como se menciona en la introducción del presente documento, esta aplicación estaría disponible para los empleados de un hospital que desearan reportar una avería en una de las máquinas de electromedicina del hospital en el momento de detectarla. Desde esta aplicación, podrían abrir la incidencia, generar un parte de reparación y hacer un seguimiento del mismo de una forma rápida y sencilla. </w:t>
+      </w:r>
+    </w:p>
+    <w:p>
+      <w:pPr>
+        <w:jc w:val="both"/>
+        <w:rPr>
+          <w:rFonts w:ascii="Times New Roman" w:eastAsia="Times New Roman" w:hAnsi="Times New Roman" w:cs="Times New Roman"/>
+          <w:sz w:val="24"/>
+          <w:szCs w:val="24"/>
+        </w:rPr>
+      </w:pPr>
+      <w:r>
+        <w:rPr>
+          <w:rFonts w:ascii="Times New Roman" w:eastAsia="Times New Roman" w:hAnsi="Times New Roman" w:cs="Times New Roman"/>
+          <w:sz w:val="24"/>
+          <w:szCs w:val="24"/>
+        </w:rPr>
+        <w:t>Además, la aplicación dispone de un sistema de mensajería interna para comunicarse con los técnicos, supervisores y/o demás empleados del hospital.</w:t>
+      </w:r>
+    </w:p>
+    <w:p>
+      <w:pPr>
+        <w:jc w:val="both"/>
+        <w:rPr>
+          <w:rFonts w:ascii="Times New Roman" w:eastAsia="Times New Roman" w:hAnsi="Times New Roman" w:cs="Times New Roman"/>
+          <w:sz w:val="24"/>
+          <w:szCs w:val="24"/>
+        </w:rPr>
+      </w:pPr>
+      <w:r>
+        <w:rPr>
+          <w:rFonts w:ascii="Times New Roman" w:eastAsia="Times New Roman" w:hAnsi="Times New Roman" w:cs="Times New Roman"/>
+          <w:sz w:val="24"/>
+          <w:szCs w:val="24"/>
+        </w:rPr>
+        <w:t>Lo primero que debe hacer el empleado que desee hacer uso de la aplicación, es acceder al site a través de la URL que se facilita a continuación e introducir su usuario y contraseña. Como se explicó anteriormente, se ha creado un usuario para agilizar las pruebas, por lo que, si se desea testear la aplicación, bastaría con iniciar sesión con ese usuario y contraseña en la citada URL.</w:t>
+      </w:r>
+    </w:p>
+    <w:p>
+      <w:pPr>
+        <w:ind w:left="720"/>
+        <w:jc w:val="both"/>
+        <w:rPr>
+          <w:rFonts w:ascii="Times New Roman" w:eastAsia="Times New Roman" w:hAnsi="Times New Roman" w:cs="Times New Roman"/>
+          <w:sz w:val="24"/>
+          <w:szCs w:val="24"/>
+          <w:lang w:val="en-US"/>
+        </w:rPr>
+      </w:pPr>
+      <w:r>
+        <w:rPr>
+          <w:rFonts w:ascii="Times New Roman" w:eastAsia="Times New Roman" w:hAnsi="Times New Roman" w:cs="Times New Roman"/>
+          <w:sz w:val="24"/>
+          <w:szCs w:val="24"/>
+          <w:lang w:val="en-US"/>
+        </w:rPr>
+        <w:t xml:space="preserve">URL: </w:t>
+      </w:r>
+      <w:hyperlink r:id="rId5">
+        <w:r>
+          <w:rPr>
+            <w:rFonts w:ascii="Times New Roman" w:eastAsia="Times New Roman" w:hAnsi="Times New Roman" w:cs="Times New Roman"/>
+            <w:color w:val="1155CC"/>
+            <w:sz w:val="24"/>
+            <w:szCs w:val="24"/>
+            <w:u w:val="single"/>
+            <w:lang w:val="en-US"/>
+          </w:rPr>
+          <w:t>https://bdrl.appian.community/suite/sites/empleados-del-hospital-tmra</w:t>
+        </w:r>
+      </w:hyperlink>
+    </w:p>
+    <w:p>
+      <w:pPr>
+        <w:ind w:left="720"/>
+        <w:jc w:val="both"/>
+        <w:rPr>
+          <w:rFonts w:ascii="Times New Roman" w:eastAsia="Times New Roman" w:hAnsi="Times New Roman" w:cs="Times New Roman"/>
+          <w:sz w:val="24"/>
+          <w:szCs w:val="24"/>
+        </w:rPr>
+      </w:pPr>
+      <w:r>
+        <w:rPr>
+          <w:rFonts w:ascii="Times New Roman" w:eastAsia="Times New Roman" w:hAnsi="Times New Roman" w:cs="Times New Roman"/>
+          <w:sz w:val="24"/>
+          <w:szCs w:val="24"/>
+        </w:rPr>
+        <w:t xml:space="preserve">Usuario: </w:t>
+      </w:r>
+      <w:r>
+        <w:rPr>
+          <w:rFonts w:ascii="Times New Roman" w:eastAsia="Times New Roman" w:hAnsi="Times New Roman" w:cs="Times New Roman"/>
+          <w:sz w:val="24"/>
+          <w:szCs w:val="24"/>
+        </w:rPr>
+        <w:t>atekirt@gmail.com</w:t>
+      </w:r>
+    </w:p>
+    <w:p>
+      <w:pPr>
+        <w:ind w:left="720"/>
+        <w:jc w:val="both"/>
+        <w:rPr>
+          <w:rFonts w:ascii="Times New Roman" w:eastAsia="Times New Roman" w:hAnsi="Times New Roman" w:cs="Times New Roman"/>
+          <w:sz w:val="24"/>
+          <w:szCs w:val="24"/>
+        </w:rPr>
+      </w:pPr>
+      <w:r>
+        <w:rPr>
+          <w:rFonts w:ascii="Times New Roman" w:eastAsia="Times New Roman" w:hAnsi="Times New Roman" w:cs="Times New Roman"/>
+          <w:sz w:val="24"/>
+          <w:szCs w:val="24"/>
+        </w:rPr>
+        <w:t xml:space="preserve">Contraseña: </w:t>
+      </w:r>
+      <w:r>
+        <w:rPr>
+          <w:rFonts w:ascii="Times New Roman" w:eastAsia="Times New Roman" w:hAnsi="Times New Roman" w:cs="Times New Roman"/>
+          <w:sz w:val="24"/>
+          <w:szCs w:val="24"/>
+        </w:rPr>
+        <w:t>Abc123*</w:t>
+      </w:r>
+    </w:p>
+    <w:p>
+      <w:pPr>
+        <w:jc w:val="both"/>
+        <w:rPr>
+          <w:rFonts w:ascii="Times New Roman" w:eastAsia="Times New Roman" w:hAnsi="Times New Roman" w:cs="Times New Roman"/>
+          <w:b/>
+          <w:bCs/>
+          <w:sz w:val="24"/>
+          <w:szCs w:val="24"/>
+        </w:rPr>
+      </w:pPr>
+      <w:r>
+        <w:rPr>
+          <w:rFonts w:ascii="Times New Roman" w:eastAsia="Times New Roman" w:hAnsi="Times New Roman" w:cs="Times New Roman"/>
+          <w:b/>
+          <w:bCs/>
+          <w:sz w:val="24"/>
+          <w:szCs w:val="24"/>
+        </w:rPr>
+        <w:t xml:space="preserve">2.1.1. - </w:t>
+      </w:r>
+      <w:r>
+        <w:rPr>
+          <w:rFonts w:ascii="Times New Roman" w:eastAsia="Times New Roman" w:hAnsi="Times New Roman" w:cs="Times New Roman"/>
+          <w:b/>
+          <w:bCs/>
+          <w:sz w:val="24"/>
+          <w:szCs w:val="24"/>
+          <w:u w:val="single"/>
+        </w:rPr>
+        <w:t>Sección “Inicio”</w:t>
+      </w:r>
+    </w:p>
+    <w:p>
+      <w:pPr>
+        <w:jc w:val="both"/>
+        <w:rPr>
+          <w:rFonts w:ascii="Times New Roman" w:eastAsia="Times New Roman" w:hAnsi="Times New Roman" w:cs="Times New Roman"/>
+          <w:sz w:val="24"/>
+          <w:szCs w:val="24"/>
+        </w:rPr>
+      </w:pPr>
+      <w:r>
+        <w:rPr>
+          <w:rFonts w:ascii="Times New Roman" w:eastAsia="Times New Roman" w:hAnsi="Times New Roman" w:cs="Times New Roman"/>
+          <w:sz w:val="24"/>
+          <w:szCs w:val="24"/>
+        </w:rPr>
+        <w:t xml:space="preserve">Una vez inicia sesión, el empleado del hospital visualizará una pantalla de bienvenida donde se indica con qué usuario se ha accedido y la utilidad de cada uno de los botones. Esta primera interfaz </w:t>
+      </w:r>
+      <w:r>
+        <w:rPr>
+          <w:rFonts w:ascii="Times New Roman" w:eastAsia="Times New Roman" w:hAnsi="Times New Roman" w:cs="Times New Roman"/>
+          <w:sz w:val="24"/>
+          <w:szCs w:val="24"/>
+          <w:u w:val="single"/>
+        </w:rPr>
+        <w:t>no es interactiva</w:t>
+      </w:r>
+      <w:r>
+        <w:rPr>
+          <w:rFonts w:ascii="Times New Roman" w:eastAsia="Times New Roman" w:hAnsi="Times New Roman" w:cs="Times New Roman"/>
+          <w:sz w:val="24"/>
+          <w:szCs w:val="24"/>
+        </w:rPr>
+        <w:t>, es simplemente informativa.</w:t>
+      </w:r>
+    </w:p>
+    <w:p>
+      <w:pPr>
+        <w:jc w:val="both"/>
+        <w:rPr>
+          <w:rFonts w:ascii="Times New Roman" w:eastAsia="Times New Roman" w:hAnsi="Times New Roman" w:cs="Times New Roman"/>
+          <w:sz w:val="24"/>
+          <w:szCs w:val="24"/>
+        </w:rPr>
+      </w:pPr>
+      <w:r>
+        <w:rPr>
+          <w:rFonts w:ascii="Times New Roman" w:eastAsia="Times New Roman" w:hAnsi="Times New Roman" w:cs="Times New Roman"/>
+          <w:noProof/>
           <w:sz w:val="24"/>
           <w:szCs w:val="24"/>
         </w:rPr>
         <w:lastRenderedPageBreak/>
-        <w:t xml:space="preserve">aplicación, podrían abrir la incidencia, generar un parte de reparación y hacer un seguimiento del mismo de una forma rápida y sencilla. </w:t>
-      </w:r>
-    </w:p>
-    <w:p>
-      <w:pPr>
-        <w:jc w:val="both"/>
-        <w:rPr>
-          <w:rFonts w:ascii="Times New Roman" w:eastAsia="Times New Roman" w:hAnsi="Times New Roman" w:cs="Times New Roman"/>
-          <w:sz w:val="24"/>
-          <w:szCs w:val="24"/>
-        </w:rPr>
-      </w:pPr>
-      <w:r>
-        <w:rPr>
-          <w:rFonts w:ascii="Times New Roman" w:eastAsia="Times New Roman" w:hAnsi="Times New Roman" w:cs="Times New Roman"/>
-          <w:sz w:val="24"/>
-          <w:szCs w:val="24"/>
-        </w:rPr>
-        <w:t>Además, la aplicación dispone de un sistema de mensajería interna para comunicarse con los técnicos, supervisores y/o demás empleados del hospital.</w:t>
-      </w:r>
-    </w:p>
-    <w:p>
-      <w:pPr>
-        <w:jc w:val="both"/>
-        <w:rPr>
-          <w:rFonts w:ascii="Times New Roman" w:eastAsia="Times New Roman" w:hAnsi="Times New Roman" w:cs="Times New Roman"/>
-          <w:sz w:val="24"/>
-          <w:szCs w:val="24"/>
-        </w:rPr>
-      </w:pPr>
-      <w:r>
-        <w:rPr>
-          <w:rFonts w:ascii="Times New Roman" w:eastAsia="Times New Roman" w:hAnsi="Times New Roman" w:cs="Times New Roman"/>
-          <w:sz w:val="24"/>
-          <w:szCs w:val="24"/>
-        </w:rPr>
-        <w:t xml:space="preserve">Lo primero que debe hacer el empleado que desee hacer uso de la aplicación, es acceder al </w:t>
-      </w:r>
-      <w:proofErr w:type="spellStart"/>
-      <w:r>
-        <w:rPr>
-          <w:rFonts w:ascii="Times New Roman" w:eastAsia="Times New Roman" w:hAnsi="Times New Roman" w:cs="Times New Roman"/>
-          <w:sz w:val="24"/>
-          <w:szCs w:val="24"/>
-        </w:rPr>
-        <w:t>site</w:t>
-      </w:r>
-      <w:proofErr w:type="spellEnd"/>
-      <w:r>
-        <w:rPr>
-          <w:rFonts w:ascii="Times New Roman" w:eastAsia="Times New Roman" w:hAnsi="Times New Roman" w:cs="Times New Roman"/>
-          <w:sz w:val="24"/>
-          <w:szCs w:val="24"/>
-        </w:rPr>
-        <w:t xml:space="preserve"> a través de la URL que se facilita a continuación e introducir su usuario y contraseña. Como se explicó anteriormente, se ha creado un usuario para agilizar las pruebas, por lo que, si se desea testear la aplicación, bastaría con iniciar sesión con ese usuario y contraseña en la citada URL.</w:t>
-      </w:r>
-    </w:p>
-    <w:p>
-      <w:pPr>
-        <w:ind w:left="720"/>
-        <w:rPr>
-          <w:rFonts w:ascii="Times New Roman" w:eastAsia="Times New Roman" w:hAnsi="Times New Roman" w:cs="Times New Roman"/>
-          <w:sz w:val="24"/>
-          <w:szCs w:val="24"/>
-          <w:lang w:val="en-US"/>
-        </w:rPr>
-      </w:pPr>
-      <w:r>
-        <w:rPr>
-          <w:rFonts w:ascii="Times New Roman" w:eastAsia="Times New Roman" w:hAnsi="Times New Roman" w:cs="Times New Roman"/>
-          <w:b/>
-          <w:sz w:val="24"/>
-          <w:szCs w:val="24"/>
-          <w:lang w:val="en-US"/>
-        </w:rPr>
-        <w:t>URL</w:t>
-      </w:r>
-      <w:r>
-        <w:rPr>
-          <w:rFonts w:ascii="Times New Roman" w:eastAsia="Times New Roman" w:hAnsi="Times New Roman" w:cs="Times New Roman"/>
-          <w:sz w:val="24"/>
-          <w:szCs w:val="24"/>
-          <w:lang w:val="en-US"/>
-        </w:rPr>
-        <w:t xml:space="preserve">: </w:t>
-      </w:r>
-      <w:r>
-        <w:fldChar w:fldCharType="begin"/>
-      </w:r>
-      <w:r>
-        <w:rPr>
-          <w:lang w:val="en-US"/>
-        </w:rPr>
-        <w:instrText xml:space="preserve"> HYPERLINK "https://bdrl.appi</w:instrText>
-      </w:r>
-      <w:r>
-        <w:rPr>
-          <w:lang w:val="en-US"/>
-        </w:rPr>
-        <w:instrText xml:space="preserve">an.community/suite/sites/empleados-del-hospital-tmra" \h </w:instrText>
-      </w:r>
-      <w:r>
-        <w:fldChar w:fldCharType="separate"/>
-      </w:r>
-      <w:r>
-        <w:rPr>
-          <w:rFonts w:ascii="Times New Roman" w:eastAsia="Times New Roman" w:hAnsi="Times New Roman" w:cs="Times New Roman"/>
-          <w:color w:val="1155CC"/>
-          <w:sz w:val="24"/>
-          <w:szCs w:val="24"/>
-          <w:u w:val="single"/>
-          <w:lang w:val="en-US"/>
-        </w:rPr>
-        <w:t>https://bdrl.appian.community/suite/sites/empleados-del-hospital-tmra</w:t>
-      </w:r>
-      <w:r>
-        <w:rPr>
-          <w:rFonts w:ascii="Times New Roman" w:eastAsia="Times New Roman" w:hAnsi="Times New Roman" w:cs="Times New Roman"/>
-          <w:color w:val="1155CC"/>
-          <w:sz w:val="24"/>
-          <w:szCs w:val="24"/>
-          <w:u w:val="single"/>
-          <w:lang w:val="en-US"/>
-        </w:rPr>
-        <w:fldChar w:fldCharType="end"/>
-      </w:r>
-    </w:p>
-    <w:p>
-      <w:pPr>
-        <w:ind w:left="720"/>
-        <w:rPr>
-          <w:rFonts w:ascii="Times New Roman" w:eastAsia="Times New Roman" w:hAnsi="Times New Roman" w:cs="Times New Roman"/>
-          <w:sz w:val="24"/>
-          <w:szCs w:val="24"/>
-        </w:rPr>
-      </w:pPr>
-      <w:r>
-        <w:rPr>
-          <w:rFonts w:ascii="Times New Roman" w:eastAsia="Times New Roman" w:hAnsi="Times New Roman" w:cs="Times New Roman"/>
-          <w:b/>
-          <w:sz w:val="24"/>
-          <w:szCs w:val="24"/>
-        </w:rPr>
-        <w:t>Usuario</w:t>
-      </w:r>
-      <w:r>
-        <w:rPr>
-          <w:rFonts w:ascii="Times New Roman" w:eastAsia="Times New Roman" w:hAnsi="Times New Roman" w:cs="Times New Roman"/>
-          <w:sz w:val="24"/>
-          <w:szCs w:val="24"/>
-        </w:rPr>
-        <w:t>: rcl_unir@tmratest.com</w:t>
-      </w:r>
-    </w:p>
-    <w:p>
-      <w:pPr>
-        <w:ind w:left="720"/>
-        <w:rPr>
-          <w:rFonts w:ascii="Times New Roman" w:eastAsia="Times New Roman" w:hAnsi="Times New Roman" w:cs="Times New Roman"/>
-          <w:sz w:val="24"/>
-          <w:szCs w:val="24"/>
-        </w:rPr>
-      </w:pPr>
-      <w:r>
-        <w:rPr>
-          <w:rFonts w:ascii="Times New Roman" w:eastAsia="Times New Roman" w:hAnsi="Times New Roman" w:cs="Times New Roman"/>
-          <w:b/>
-          <w:sz w:val="24"/>
-          <w:szCs w:val="24"/>
-        </w:rPr>
-        <w:t>Contraseña</w:t>
-      </w:r>
-      <w:r>
-        <w:rPr>
-          <w:rFonts w:ascii="Times New Roman" w:eastAsia="Times New Roman" w:hAnsi="Times New Roman" w:cs="Times New Roman"/>
-          <w:sz w:val="24"/>
-          <w:szCs w:val="24"/>
-        </w:rPr>
-        <w:t xml:space="preserve">: </w:t>
-      </w:r>
-      <w:proofErr w:type="gramStart"/>
-      <w:r>
-        <w:rPr>
-          <w:rFonts w:ascii="Times New Roman" w:eastAsia="Times New Roman" w:hAnsi="Times New Roman" w:cs="Times New Roman"/>
-          <w:sz w:val="24"/>
-          <w:szCs w:val="24"/>
-        </w:rPr>
-        <w:t>1234abc!</w:t>
-      </w:r>
-      <w:proofErr w:type="gramEnd"/>
-    </w:p>
-    <w:p>
-      <w:pPr>
-        <w:jc w:val="both"/>
-        <w:rPr>
-          <w:rFonts w:ascii="Times New Roman" w:eastAsia="Times New Roman" w:hAnsi="Times New Roman" w:cs="Times New Roman"/>
-          <w:sz w:val="24"/>
-          <w:szCs w:val="24"/>
-        </w:rPr>
-      </w:pPr>
-      <w:r>
-        <w:rPr>
-          <w:rFonts w:ascii="Times New Roman" w:eastAsia="Times New Roman" w:hAnsi="Times New Roman" w:cs="Times New Roman"/>
-          <w:b/>
-          <w:sz w:val="24"/>
-          <w:szCs w:val="24"/>
-          <w:u w:val="single"/>
-        </w:rPr>
-        <w:t>Sección “Inicio”</w:t>
-      </w:r>
-    </w:p>
-    <w:p>
-      <w:pPr>
-        <w:jc w:val="both"/>
-        <w:rPr>
-          <w:rFonts w:ascii="Times New Roman" w:eastAsia="Times New Roman" w:hAnsi="Times New Roman" w:cs="Times New Roman"/>
-          <w:sz w:val="24"/>
-          <w:szCs w:val="24"/>
-        </w:rPr>
-      </w:pPr>
-      <w:r>
-        <w:rPr>
-          <w:rFonts w:ascii="Times New Roman" w:eastAsia="Times New Roman" w:hAnsi="Times New Roman" w:cs="Times New Roman"/>
-          <w:sz w:val="24"/>
-          <w:szCs w:val="24"/>
-        </w:rPr>
-        <w:t>Una vez inicia sesión, el empleado del hospital visualizará una pantalla de bienvenida donde se indica con qué usuario se ha accedido y la utilidad de cada uno de los botones. Esta primera interfaz no es interactiva, es simplemente informativa.</w:t>
-      </w:r>
-    </w:p>
-    <w:p>
-      <w:pPr>
-        <w:rPr>
-          <w:rFonts w:ascii="Times New Roman" w:eastAsia="Times New Roman" w:hAnsi="Times New Roman" w:cs="Times New Roman"/>
-          <w:sz w:val="24"/>
-          <w:szCs w:val="24"/>
-        </w:rPr>
-      </w:pPr>
-      <w:r>
-        <w:rPr>
-          <w:rFonts w:ascii="Times New Roman" w:eastAsia="Times New Roman" w:hAnsi="Times New Roman" w:cs="Times New Roman"/>
-          <w:noProof/>
-          <w:sz w:val="24"/>
-          <w:szCs w:val="24"/>
-        </w:rPr>
         <w:drawing>
-          <wp:inline distT="114300" distB="114300" distL="114300" distR="114300" wp14:anchorId="20AC8C4D" wp14:editId="168F1E79">
+          <wp:inline distT="114300" distB="114300" distL="114300" distR="114300" wp14:anchorId="276B5E84" wp14:editId="5D15AC38">
             <wp:extent cx="5837873" cy="2598047"/>
             <wp:effectExtent l="0" t="0" r="0" b="0"/>
             <wp:docPr id="72" name="image26.png"/>
@@ -545,7 +473,7 @@
                     <pic:cNvPicPr preferRelativeResize="0"/>
                   </pic:nvPicPr>
                   <pic:blipFill>
-                    <a:blip r:embed="rId5"/>
+                    <a:blip r:embed="rId6"/>
                     <a:srcRect/>
                     <a:stretch>
                       <a:fillRect/>
@@ -570,9 +498,29 @@
     </w:p>
     <w:p>
       <w:pPr>
+        <w:jc w:val="both"/>
+        <w:rPr>
+          <w:rFonts w:ascii="Times New Roman" w:eastAsia="Times New Roman" w:hAnsi="Times New Roman" w:cs="Times New Roman"/>
+          <w:sz w:val="24"/>
+          <w:szCs w:val="24"/>
+        </w:rPr>
+      </w:pPr>
+      <w:r>
+        <w:rPr>
+          <w:rFonts w:ascii="Times New Roman" w:eastAsia="Times New Roman" w:hAnsi="Times New Roman" w:cs="Times New Roman"/>
+          <w:sz w:val="24"/>
+          <w:szCs w:val="24"/>
+        </w:rPr>
+        <w:t>En la parte superior de la ventana (en el caso de un navegador web) o inferior (en el caso de app móvil), se puede observar un menú sencillo con tres botones. Estos botones son los que están explicados en la ventana de inicio.</w:t>
+      </w:r>
+    </w:p>
+    <w:p>
+      <w:pPr>
+        <w:jc w:val="both"/>
         <w:rPr>
           <w:rFonts w:ascii="Times New Roman" w:eastAsia="Times New Roman" w:hAnsi="Times New Roman" w:cs="Times New Roman"/>
           <w:b/>
+          <w:bCs/>
           <w:sz w:val="24"/>
           <w:szCs w:val="24"/>
           <w:u w:val="single"/>
@@ -582,6 +530,17 @@
         <w:rPr>
           <w:rFonts w:ascii="Times New Roman" w:eastAsia="Times New Roman" w:hAnsi="Times New Roman" w:cs="Times New Roman"/>
           <w:b/>
+          <w:bCs/>
+          <w:sz w:val="24"/>
+          <w:szCs w:val="24"/>
+        </w:rPr>
+        <w:t xml:space="preserve">2.1.2. - </w:t>
+      </w:r>
+      <w:r>
+        <w:rPr>
+          <w:rFonts w:ascii="Times New Roman" w:eastAsia="Times New Roman" w:hAnsi="Times New Roman" w:cs="Times New Roman"/>
+          <w:b/>
+          <w:bCs/>
           <w:sz w:val="24"/>
           <w:szCs w:val="24"/>
           <w:u w:val="single"/>
@@ -604,84 +563,60 @@
           <w:sz w:val="24"/>
           <w:szCs w:val="24"/>
         </w:rPr>
-        <w:t>Al pulsar el botón "Mis incidencias" del menú superior (o inferior si es en la app de smartphone), se mostrará una ventana en cuya parte superior hay un botón con el texto "</w:t>
-      </w:r>
-      <w:r>
-        <w:rPr>
-          <w:rFonts w:ascii="Times New Roman" w:eastAsia="Times New Roman" w:hAnsi="Times New Roman" w:cs="Times New Roman"/>
-          <w:b/>
-          <w:sz w:val="24"/>
-          <w:szCs w:val="24"/>
-        </w:rPr>
-        <w:t>ABRIR NUEVA INCIDENCIA</w:t>
-      </w:r>
-      <w:r>
-        <w:rPr>
-          <w:rFonts w:ascii="Times New Roman" w:eastAsia="Times New Roman" w:hAnsi="Times New Roman" w:cs="Times New Roman"/>
-          <w:sz w:val="24"/>
-          <w:szCs w:val="24"/>
-        </w:rPr>
-        <w:t xml:space="preserve">" y justo debajo, un </w:t>
-      </w:r>
-      <w:proofErr w:type="spellStart"/>
-      <w:r>
-        <w:rPr>
-          <w:rFonts w:ascii="Times New Roman" w:eastAsia="Times New Roman" w:hAnsi="Times New Roman" w:cs="Times New Roman"/>
-          <w:sz w:val="24"/>
-          <w:szCs w:val="24"/>
-        </w:rPr>
-        <w:t>grid</w:t>
-      </w:r>
-      <w:proofErr w:type="spellEnd"/>
-      <w:r>
-        <w:rPr>
-          <w:rFonts w:ascii="Times New Roman" w:eastAsia="Times New Roman" w:hAnsi="Times New Roman" w:cs="Times New Roman"/>
-          <w:sz w:val="24"/>
-          <w:szCs w:val="24"/>
-        </w:rPr>
-        <w:t xml:space="preserve"> en el que el usuario podrá visualizar las incidencias que ha abierto hasta el momento. Evidentemente, la primera vez que el usuario entre en la aplicación, este </w:t>
-      </w:r>
-      <w:proofErr w:type="spellStart"/>
-      <w:r>
-        <w:rPr>
-          <w:rFonts w:ascii="Times New Roman" w:eastAsia="Times New Roman" w:hAnsi="Times New Roman" w:cs="Times New Roman"/>
-          <w:sz w:val="24"/>
-          <w:szCs w:val="24"/>
-        </w:rPr>
-        <w:t>grid</w:t>
-      </w:r>
-      <w:proofErr w:type="spellEnd"/>
-      <w:r>
-        <w:rPr>
-          <w:rFonts w:ascii="Times New Roman" w:eastAsia="Times New Roman" w:hAnsi="Times New Roman" w:cs="Times New Roman"/>
-          <w:sz w:val="24"/>
-          <w:szCs w:val="24"/>
-        </w:rPr>
-        <w:t xml:space="preserve"> estará vacío, ya que aún no habría creado ninguna incidencia.</w:t>
-      </w:r>
-    </w:p>
-    <w:p>
-      <w:pPr>
-        <w:jc w:val="both"/>
-        <w:rPr>
-          <w:rFonts w:ascii="Times New Roman" w:eastAsia="Times New Roman" w:hAnsi="Times New Roman" w:cs="Times New Roman"/>
-          <w:sz w:val="24"/>
-          <w:szCs w:val="24"/>
-        </w:rPr>
-      </w:pPr>
-    </w:p>
-    <w:p>
-      <w:pPr>
-        <w:jc w:val="both"/>
-        <w:rPr>
-          <w:rFonts w:ascii="Times New Roman" w:eastAsia="Times New Roman" w:hAnsi="Times New Roman" w:cs="Times New Roman"/>
-          <w:sz w:val="24"/>
-          <w:szCs w:val="24"/>
-        </w:rPr>
-      </w:pPr>
-    </w:p>
-    <w:p>
-      <w:pPr>
+        <w:t xml:space="preserve">Al pulsar el botón </w:t>
+      </w:r>
+      <w:r>
+        <w:rPr>
+          <w:rFonts w:ascii="Times New Roman" w:eastAsia="Times New Roman" w:hAnsi="Times New Roman" w:cs="Times New Roman"/>
+          <w:sz w:val="24"/>
+          <w:szCs w:val="24"/>
+        </w:rPr>
+        <w:t xml:space="preserve">de </w:t>
+      </w:r>
+      <w:r>
+        <w:rPr>
+          <w:rFonts w:ascii="Times New Roman" w:eastAsia="Times New Roman" w:hAnsi="Times New Roman" w:cs="Times New Roman"/>
+          <w:sz w:val="24"/>
+          <w:szCs w:val="24"/>
+        </w:rPr>
+        <w:t xml:space="preserve">"Mis incidencias" del menú superior (o inferior si es en la app de smartphone), se mostrará una ventana en cuya parte superior hay un botón con el texto "ABRIR NUEVA INCIDENCIA" y justo debajo, un grid en el que el usuario podrá visualizar las incidencias que ha abierto hasta el momento. Evidentemente, la primera vez que </w:t>
+      </w:r>
+      <w:r>
+        <w:rPr>
+          <w:rFonts w:ascii="Times New Roman" w:eastAsia="Times New Roman" w:hAnsi="Times New Roman" w:cs="Times New Roman"/>
+          <w:sz w:val="24"/>
+          <w:szCs w:val="24"/>
+        </w:rPr>
+        <w:t>un</w:t>
+      </w:r>
+      <w:r>
+        <w:rPr>
+          <w:rFonts w:ascii="Times New Roman" w:eastAsia="Times New Roman" w:hAnsi="Times New Roman" w:cs="Times New Roman"/>
+          <w:sz w:val="24"/>
+          <w:szCs w:val="24"/>
+        </w:rPr>
+        <w:t xml:space="preserve"> usuario entr</w:t>
+      </w:r>
+      <w:r>
+        <w:rPr>
+          <w:rFonts w:ascii="Times New Roman" w:eastAsia="Times New Roman" w:hAnsi="Times New Roman" w:cs="Times New Roman"/>
+          <w:sz w:val="24"/>
+          <w:szCs w:val="24"/>
+        </w:rPr>
+        <w:t>a</w:t>
+      </w:r>
+      <w:r>
+        <w:rPr>
+          <w:rFonts w:ascii="Times New Roman" w:eastAsia="Times New Roman" w:hAnsi="Times New Roman" w:cs="Times New Roman"/>
+          <w:sz w:val="24"/>
+          <w:szCs w:val="24"/>
+        </w:rPr>
+        <w:t xml:space="preserve"> en la aplicación, este grid estará vacío, ya que aún no habría creado ninguna incidencia.</w:t>
+      </w:r>
+    </w:p>
+    <w:p>
+      <w:pPr>
+        <w:jc w:val="both"/>
         <w:rPr>
           <w:rFonts w:ascii="Times New Roman" w:eastAsia="Times New Roman" w:hAnsi="Times New Roman" w:cs="Times New Roman"/>
           <w:sz w:val="24"/>
@@ -696,7 +631,7 @@
           <w:szCs w:val="24"/>
         </w:rPr>
         <w:drawing>
-          <wp:inline distT="0" distB="0" distL="0" distR="0" wp14:anchorId="0B90B9CA" wp14:editId="4A3425D7">
+          <wp:inline distT="0" distB="0" distL="0" distR="0" wp14:anchorId="237CB803" wp14:editId="02AC1280">
             <wp:extent cx="5400040" cy="1212215"/>
             <wp:effectExtent l="0" t="0" r="0" b="6985"/>
             <wp:docPr id="1593475162" name="Imagen 1"/>
@@ -711,7 +646,7 @@
                     <pic:cNvPicPr/>
                   </pic:nvPicPr>
                   <pic:blipFill>
-                    <a:blip r:embed="rId6"/>
+                    <a:blip r:embed="rId7"/>
                     <a:stretch>
                       <a:fillRect/>
                     </a:stretch>
@@ -747,11 +682,46 @@
           <w:sz w:val="24"/>
           <w:szCs w:val="24"/>
         </w:rPr>
-        <w:t xml:space="preserve">Si hace clic en el botón para abrir una nueva incidencia, se abrirá una ventana en la que se mostrarán los datos del usuario que está realizando el reporte (para que pueda comprobar si algo está erróneo antes de continuar con el proceso). Justo debajo, se facilita un formulario en el que se solicitarán los datos de la máquina afectada. </w:t>
-      </w:r>
-    </w:p>
-    <w:p>
-      <w:pPr>
+        <w:t>Si hace clic en el botón para abrir una nueva incidencia, se abrirá una ventana en la que se mostrarán los datos del usuario que está realizando el reporte (para que pueda comprobar si algo está erróneo antes de continuar con el proceso).</w:t>
+      </w:r>
+    </w:p>
+    <w:p>
+      <w:pPr>
+        <w:jc w:val="both"/>
+        <w:rPr>
+          <w:rFonts w:ascii="Times New Roman" w:eastAsia="Times New Roman" w:hAnsi="Times New Roman" w:cs="Times New Roman"/>
+          <w:sz w:val="24"/>
+          <w:szCs w:val="24"/>
+        </w:rPr>
+      </w:pPr>
+      <w:r>
+        <w:rPr>
+          <w:rFonts w:ascii="Times New Roman" w:eastAsia="Times New Roman" w:hAnsi="Times New Roman" w:cs="Times New Roman"/>
+          <w:sz w:val="24"/>
+          <w:szCs w:val="24"/>
+        </w:rPr>
+        <w:t xml:space="preserve"> Justo debajo, se facilita un formulario en el que se </w:t>
+      </w:r>
+      <w:r>
+        <w:rPr>
+          <w:rFonts w:ascii="Times New Roman" w:eastAsia="Times New Roman" w:hAnsi="Times New Roman" w:cs="Times New Roman"/>
+          <w:sz w:val="24"/>
+          <w:szCs w:val="24"/>
+        </w:rPr>
+        <w:t xml:space="preserve">le </w:t>
+      </w:r>
+      <w:r>
+        <w:rPr>
+          <w:rFonts w:ascii="Times New Roman" w:eastAsia="Times New Roman" w:hAnsi="Times New Roman" w:cs="Times New Roman"/>
+          <w:sz w:val="24"/>
+          <w:szCs w:val="24"/>
+        </w:rPr>
+        <w:t xml:space="preserve">solicitarán los datos de la máquina afectada. </w:t>
+      </w:r>
+    </w:p>
+    <w:p>
+      <w:pPr>
+        <w:jc w:val="both"/>
         <w:rPr>
           <w:rFonts w:ascii="Times New Roman" w:eastAsia="Times New Roman" w:hAnsi="Times New Roman" w:cs="Times New Roman"/>
           <w:sz w:val="24"/>
@@ -765,8 +735,9 @@
           <w:sz w:val="24"/>
           <w:szCs w:val="24"/>
         </w:rPr>
+        <w:lastRenderedPageBreak/>
         <w:drawing>
-          <wp:inline distT="114300" distB="114300" distL="114300" distR="114300" wp14:anchorId="4D9C906E" wp14:editId="0A5DB850">
+          <wp:inline distT="114300" distB="114300" distL="114300" distR="114300" wp14:anchorId="1E4E6FF3" wp14:editId="422980A4">
             <wp:extent cx="5399730" cy="2844800"/>
             <wp:effectExtent l="0" t="0" r="0" b="0"/>
             <wp:docPr id="52" name="image10.png"/>
@@ -779,7 +750,7 @@
                     <pic:cNvPicPr preferRelativeResize="0"/>
                   </pic:nvPicPr>
                   <pic:blipFill>
-                    <a:blip r:embed="rId7"/>
+                    <a:blip r:embed="rId8"/>
                     <a:srcRect/>
                     <a:stretch>
                       <a:fillRect/>
@@ -812,15 +783,13 @@
         <w:jc w:val="both"/>
         <w:rPr>
           <w:rFonts w:ascii="Times New Roman" w:eastAsia="Times New Roman" w:hAnsi="Times New Roman" w:cs="Times New Roman"/>
-          <w:b/>
-          <w:sz w:val="24"/>
-          <w:szCs w:val="24"/>
-        </w:rPr>
-      </w:pPr>
-      <w:r>
-        <w:rPr>
-          <w:rFonts w:ascii="Times New Roman" w:eastAsia="Times New Roman" w:hAnsi="Times New Roman" w:cs="Times New Roman"/>
-          <w:b/>
+          <w:sz w:val="24"/>
+          <w:szCs w:val="24"/>
+        </w:rPr>
+      </w:pPr>
+      <w:r>
+        <w:rPr>
+          <w:rFonts w:ascii="Times New Roman" w:eastAsia="Times New Roman" w:hAnsi="Times New Roman" w:cs="Times New Roman"/>
           <w:sz w:val="24"/>
           <w:szCs w:val="24"/>
           <w:u w:val="single"/>
@@ -838,18 +807,33 @@
         <w:jc w:val="both"/>
         <w:rPr>
           <w:rFonts w:ascii="Times New Roman" w:eastAsia="Times New Roman" w:hAnsi="Times New Roman" w:cs="Times New Roman"/>
-          <w:b/>
-          <w:sz w:val="24"/>
-          <w:szCs w:val="24"/>
-        </w:rPr>
-      </w:pPr>
-      <w:r>
-        <w:rPr>
-          <w:rFonts w:ascii="Times New Roman" w:eastAsia="Times New Roman" w:hAnsi="Times New Roman" w:cs="Times New Roman"/>
-          <w:sz w:val="24"/>
-          <w:szCs w:val="24"/>
-        </w:rPr>
-        <w:t>Todos los campos de este formulario son obligatorios, a excepción del que nos permite subir una fotografía.</w:t>
+          <w:sz w:val="24"/>
+          <w:szCs w:val="24"/>
+        </w:rPr>
+      </w:pPr>
+      <w:r>
+        <w:rPr>
+          <w:rFonts w:ascii="Times New Roman" w:eastAsia="Times New Roman" w:hAnsi="Times New Roman" w:cs="Times New Roman"/>
+          <w:sz w:val="24"/>
+          <w:szCs w:val="24"/>
+        </w:rPr>
+        <w:t xml:space="preserve">Todos los campos de este formulario son obligatorios, a excepción del </w:t>
+      </w:r>
+      <w:r>
+        <w:rPr>
+          <w:rFonts w:ascii="Times New Roman" w:eastAsia="Times New Roman" w:hAnsi="Times New Roman" w:cs="Times New Roman"/>
+          <w:sz w:val="24"/>
+          <w:szCs w:val="24"/>
+        </w:rPr>
+        <w:t>que permite</w:t>
+      </w:r>
+      <w:r>
+        <w:rPr>
+          <w:rFonts w:ascii="Times New Roman" w:eastAsia="Times New Roman" w:hAnsi="Times New Roman" w:cs="Times New Roman"/>
+          <w:sz w:val="24"/>
+          <w:szCs w:val="24"/>
+        </w:rPr>
+        <w:t xml:space="preserve"> subir una fotografía.</w:t>
       </w:r>
     </w:p>
     <w:p>
@@ -862,7 +846,6 @@
         <w:jc w:val="both"/>
         <w:rPr>
           <w:rFonts w:ascii="Times New Roman" w:eastAsia="Times New Roman" w:hAnsi="Times New Roman" w:cs="Times New Roman"/>
-          <w:b/>
           <w:sz w:val="24"/>
           <w:szCs w:val="24"/>
         </w:rPr>
@@ -886,7 +869,6 @@
         <w:jc w:val="both"/>
         <w:rPr>
           <w:rFonts w:ascii="Times New Roman" w:eastAsia="Times New Roman" w:hAnsi="Times New Roman" w:cs="Times New Roman"/>
-          <w:b/>
           <w:sz w:val="24"/>
           <w:szCs w:val="24"/>
         </w:rPr>
@@ -919,140 +901,105 @@
           <w:sz w:val="24"/>
           <w:szCs w:val="24"/>
         </w:rPr>
-        <w:t xml:space="preserve">Se han desarrollado Expression Rules específicas para obtener los datos seleccionables de cada uno de los desplegables. Estas expression rules, realizan una consulta compleja a un </w:t>
-      </w:r>
-      <w:proofErr w:type="spellStart"/>
-      <w:r>
-        <w:rPr>
-          <w:rFonts w:ascii="Times New Roman" w:eastAsia="Times New Roman" w:hAnsi="Times New Roman" w:cs="Times New Roman"/>
-          <w:b/>
-          <w:bCs/>
-          <w:sz w:val="24"/>
-          <w:szCs w:val="24"/>
-        </w:rPr>
-        <w:t>record</w:t>
-      </w:r>
-      <w:proofErr w:type="spellEnd"/>
-      <w:r>
-        <w:rPr>
-          <w:rFonts w:ascii="Times New Roman" w:eastAsia="Times New Roman" w:hAnsi="Times New Roman" w:cs="Times New Roman"/>
-          <w:b/>
-          <w:bCs/>
+        <w:t>S</w:t>
+      </w:r>
+      <w:r>
+        <w:rPr>
+          <w:rFonts w:ascii="Times New Roman" w:eastAsia="Times New Roman" w:hAnsi="Times New Roman" w:cs="Times New Roman"/>
+          <w:sz w:val="24"/>
+          <w:szCs w:val="24"/>
+        </w:rPr>
+        <w:t>i</w:t>
+      </w:r>
+      <w:r>
+        <w:rPr>
+          <w:rFonts w:ascii="Times New Roman" w:eastAsia="Times New Roman" w:hAnsi="Times New Roman" w:cs="Times New Roman"/>
+          <w:sz w:val="24"/>
+          <w:szCs w:val="24"/>
+        </w:rPr>
+        <w:t xml:space="preserve"> una máquina ya tiene una incidencia abierta, no aparecerá en las listas desplegables, imposibilit</w:t>
+      </w:r>
+      <w:r>
+        <w:rPr>
+          <w:rFonts w:ascii="Times New Roman" w:eastAsia="Times New Roman" w:hAnsi="Times New Roman" w:cs="Times New Roman"/>
+          <w:sz w:val="24"/>
+          <w:szCs w:val="24"/>
+        </w:rPr>
+        <w:t>ando</w:t>
+      </w:r>
+      <w:r>
+        <w:rPr>
+          <w:rFonts w:ascii="Times New Roman" w:eastAsia="Times New Roman" w:hAnsi="Times New Roman" w:cs="Times New Roman"/>
           <w:sz w:val="24"/>
           <w:szCs w:val="24"/>
         </w:rPr>
         <w:t xml:space="preserve"> </w:t>
       </w:r>
-      <w:proofErr w:type="spellStart"/>
-      <w:r>
-        <w:rPr>
-          <w:rFonts w:ascii="Times New Roman" w:eastAsia="Times New Roman" w:hAnsi="Times New Roman" w:cs="Times New Roman"/>
-          <w:b/>
-          <w:bCs/>
-          <w:sz w:val="24"/>
-          <w:szCs w:val="24"/>
-        </w:rPr>
-        <w:t>type</w:t>
-      </w:r>
-      <w:proofErr w:type="spellEnd"/>
-      <w:r>
-        <w:rPr>
-          <w:rFonts w:ascii="Times New Roman" w:eastAsia="Times New Roman" w:hAnsi="Times New Roman" w:cs="Times New Roman"/>
-          <w:b/>
-          <w:bCs/>
-          <w:sz w:val="24"/>
-          <w:szCs w:val="24"/>
-        </w:rPr>
-        <w:t xml:space="preserve"> </w:t>
-      </w:r>
-      <w:r>
-        <w:rPr>
-          <w:rFonts w:ascii="Times New Roman" w:eastAsia="Times New Roman" w:hAnsi="Times New Roman" w:cs="Times New Roman"/>
-          <w:sz w:val="24"/>
-          <w:szCs w:val="24"/>
-        </w:rPr>
-        <w:t xml:space="preserve">(cabe recordar que un </w:t>
-      </w:r>
-      <w:proofErr w:type="spellStart"/>
-      <w:r>
-        <w:rPr>
-          <w:rFonts w:ascii="Times New Roman" w:eastAsia="Times New Roman" w:hAnsi="Times New Roman" w:cs="Times New Roman"/>
-          <w:sz w:val="24"/>
-          <w:szCs w:val="24"/>
-        </w:rPr>
-        <w:t>record</w:t>
-      </w:r>
-      <w:proofErr w:type="spellEnd"/>
-      <w:r>
-        <w:rPr>
-          <w:rFonts w:ascii="Times New Roman" w:eastAsia="Times New Roman" w:hAnsi="Times New Roman" w:cs="Times New Roman"/>
-          <w:sz w:val="24"/>
-          <w:szCs w:val="24"/>
-        </w:rPr>
-        <w:t xml:space="preserve"> </w:t>
-      </w:r>
-      <w:proofErr w:type="spellStart"/>
-      <w:r>
-        <w:rPr>
-          <w:rFonts w:ascii="Times New Roman" w:eastAsia="Times New Roman" w:hAnsi="Times New Roman" w:cs="Times New Roman"/>
-          <w:sz w:val="24"/>
-          <w:szCs w:val="24"/>
-        </w:rPr>
-        <w:t>type</w:t>
-      </w:r>
-      <w:proofErr w:type="spellEnd"/>
-      <w:r>
-        <w:rPr>
-          <w:rFonts w:ascii="Times New Roman" w:eastAsia="Times New Roman" w:hAnsi="Times New Roman" w:cs="Times New Roman"/>
-          <w:sz w:val="24"/>
-          <w:szCs w:val="24"/>
-        </w:rPr>
-        <w:t xml:space="preserve"> replica una entidad en base de datos), y están planteadas de tal forma que, si una máquina ya tiene una incidencia abierta, no nos devolverá dicha máquina, y, por tanto, no aparecerá en las listas </w:t>
-      </w:r>
-      <w:r>
-        <w:rPr>
-          <w:rFonts w:ascii="Times New Roman" w:eastAsia="Times New Roman" w:hAnsi="Times New Roman" w:cs="Times New Roman"/>
-          <w:sz w:val="24"/>
-          <w:szCs w:val="24"/>
-        </w:rPr>
-        <w:lastRenderedPageBreak/>
-        <w:t>desplegables, imposibilitándonos abrir una nueva incidencia sobre ella, y evitando con ello, aperturas de partes duplicadas.</w:t>
-      </w:r>
-    </w:p>
-    <w:p>
-      <w:pPr>
-        <w:jc w:val="both"/>
-        <w:rPr>
-          <w:rFonts w:ascii="Times New Roman" w:eastAsia="Times New Roman" w:hAnsi="Times New Roman" w:cs="Times New Roman"/>
-          <w:sz w:val="24"/>
-          <w:szCs w:val="24"/>
-        </w:rPr>
-      </w:pPr>
-      <w:r>
-        <w:rPr>
-          <w:rFonts w:ascii="Times New Roman" w:eastAsia="Times New Roman" w:hAnsi="Times New Roman" w:cs="Times New Roman"/>
-          <w:sz w:val="24"/>
-          <w:szCs w:val="24"/>
-        </w:rPr>
-        <w:t xml:space="preserve">Una vez pulsamos en el botón de confirmar, se realiza el envío de un correo electrónico automático al usuario para indicarle que la incidencia se abrió correctamente y donde se especifica el número de orden de trabajo que se ha generado, junto con la máquina afectada. Esto se realiza de forma automática, pero en la aplicación, el usuario será devuelto a la ventana de “Mis incidencias” donde podrá ver un nuevo registro en el </w:t>
-      </w:r>
-      <w:proofErr w:type="spellStart"/>
-      <w:r>
-        <w:rPr>
-          <w:rFonts w:ascii="Times New Roman" w:eastAsia="Times New Roman" w:hAnsi="Times New Roman" w:cs="Times New Roman"/>
-          <w:sz w:val="24"/>
-          <w:szCs w:val="24"/>
-        </w:rPr>
-        <w:t>grid</w:t>
-      </w:r>
-      <w:proofErr w:type="spellEnd"/>
-      <w:r>
-        <w:rPr>
-          <w:rFonts w:ascii="Times New Roman" w:eastAsia="Times New Roman" w:hAnsi="Times New Roman" w:cs="Times New Roman"/>
-          <w:sz w:val="24"/>
-          <w:szCs w:val="24"/>
-        </w:rPr>
-        <w:t>.</w:t>
+      <w:r>
+        <w:rPr>
+          <w:rFonts w:ascii="Times New Roman" w:eastAsia="Times New Roman" w:hAnsi="Times New Roman" w:cs="Times New Roman"/>
+          <w:sz w:val="24"/>
+          <w:szCs w:val="24"/>
+        </w:rPr>
+        <w:t>abrir u</w:t>
+      </w:r>
+      <w:r>
+        <w:rPr>
+          <w:rFonts w:ascii="Times New Roman" w:eastAsia="Times New Roman" w:hAnsi="Times New Roman" w:cs="Times New Roman"/>
+          <w:sz w:val="24"/>
+          <w:szCs w:val="24"/>
+        </w:rPr>
+        <w:t>na nueva incidencia sobre ella, y evitando con ello, aperturas de partes duplicadas.</w:t>
+      </w:r>
+    </w:p>
+    <w:p>
+      <w:pPr>
+        <w:jc w:val="both"/>
+        <w:rPr>
+          <w:rFonts w:ascii="Times New Roman" w:eastAsia="Times New Roman" w:hAnsi="Times New Roman" w:cs="Times New Roman"/>
+          <w:sz w:val="24"/>
+          <w:szCs w:val="24"/>
+        </w:rPr>
+      </w:pPr>
+      <w:r>
+        <w:rPr>
+          <w:rFonts w:ascii="Times New Roman" w:eastAsia="Times New Roman" w:hAnsi="Times New Roman" w:cs="Times New Roman"/>
+          <w:sz w:val="24"/>
+          <w:szCs w:val="24"/>
+        </w:rPr>
+        <w:t xml:space="preserve">Una vez </w:t>
+      </w:r>
+      <w:r>
+        <w:rPr>
+          <w:rFonts w:ascii="Times New Roman" w:eastAsia="Times New Roman" w:hAnsi="Times New Roman" w:cs="Times New Roman"/>
+          <w:sz w:val="24"/>
+          <w:szCs w:val="24"/>
+        </w:rPr>
+        <w:t>el usuario pulsa</w:t>
+      </w:r>
+      <w:r>
+        <w:rPr>
+          <w:rFonts w:ascii="Times New Roman" w:eastAsia="Times New Roman" w:hAnsi="Times New Roman" w:cs="Times New Roman"/>
+          <w:sz w:val="24"/>
+          <w:szCs w:val="24"/>
+        </w:rPr>
+        <w:t xml:space="preserve"> en el botón de confirmar, se realiza el envío de un correo electrónico automático al </w:t>
+      </w:r>
+      <w:r>
+        <w:rPr>
+          <w:rFonts w:ascii="Times New Roman" w:eastAsia="Times New Roman" w:hAnsi="Times New Roman" w:cs="Times New Roman"/>
+          <w:sz w:val="24"/>
+          <w:szCs w:val="24"/>
+        </w:rPr>
+        <w:t>mismo</w:t>
+      </w:r>
+      <w:r>
+        <w:rPr>
+          <w:rFonts w:ascii="Times New Roman" w:eastAsia="Times New Roman" w:hAnsi="Times New Roman" w:cs="Times New Roman"/>
+          <w:sz w:val="24"/>
+          <w:szCs w:val="24"/>
+        </w:rPr>
+        <w:t xml:space="preserve"> para indicarle que la incidencia se abrió correctamente y donde se especifica el número de orden de trabajo que se ha generado, junto con la máquina afectada. Esto se realiza de forma automática, pero en la aplicación, el usuario será devuelto a la ventana de “Mis incidencias” donde podrá ver un nuevo registro en el grid.</w:t>
       </w:r>
     </w:p>
     <w:p>
@@ -1090,7 +1037,7 @@
           <w:szCs w:val="24"/>
         </w:rPr>
         <w:drawing>
-          <wp:inline distT="114300" distB="114300" distL="114300" distR="114300" wp14:anchorId="48747B33" wp14:editId="37A73ED3">
+          <wp:inline distT="114300" distB="114300" distL="114300" distR="114300" wp14:anchorId="4D38E95F" wp14:editId="1B5DBA87">
             <wp:extent cx="5399730" cy="1295400"/>
             <wp:effectExtent l="0" t="0" r="0" b="0"/>
             <wp:docPr id="57" name="image6.png"/>
@@ -1103,7 +1050,7 @@
                     <pic:cNvPicPr preferRelativeResize="0"/>
                   </pic:nvPicPr>
                   <pic:blipFill>
-                    <a:blip r:embed="rId8"/>
+                    <a:blip r:embed="rId9"/>
                     <a:srcRect/>
                     <a:stretch>
                       <a:fillRect/>
@@ -1141,24 +1088,74 @@
           <w:sz w:val="24"/>
           <w:szCs w:val="24"/>
         </w:rPr>
-        <w:t>Como podemos ver, la fila aparece con un fondo de color azul, así como el campo “</w:t>
-      </w:r>
-      <w:r>
-        <w:rPr>
-          <w:rFonts w:ascii="Times New Roman" w:eastAsia="Times New Roman" w:hAnsi="Times New Roman" w:cs="Times New Roman"/>
-          <w:b/>
-          <w:sz w:val="24"/>
-          <w:szCs w:val="24"/>
-        </w:rPr>
-        <w:t>Estado</w:t>
-      </w:r>
-      <w:r>
-        <w:rPr>
-          <w:rFonts w:ascii="Times New Roman" w:eastAsia="Times New Roman" w:hAnsi="Times New Roman" w:cs="Times New Roman"/>
-          <w:sz w:val="24"/>
-          <w:szCs w:val="24"/>
-        </w:rPr>
-        <w:t>”. Esto es porque, según el estado en el que se encuentre la incidencia, se mostrará el registro de un color u otro para una fácil visualización e identificación. Aquí podemos ver otro ejemplo de cómo se mostrarían otras dos incidencias con otros estados:</w:t>
+        <w:lastRenderedPageBreak/>
+        <w:t xml:space="preserve">Como </w:t>
+      </w:r>
+      <w:r>
+        <w:rPr>
+          <w:rFonts w:ascii="Times New Roman" w:eastAsia="Times New Roman" w:hAnsi="Times New Roman" w:cs="Times New Roman"/>
+          <w:sz w:val="24"/>
+          <w:szCs w:val="24"/>
+        </w:rPr>
+        <w:t>se puede</w:t>
+      </w:r>
+      <w:r>
+        <w:rPr>
+          <w:rFonts w:ascii="Times New Roman" w:eastAsia="Times New Roman" w:hAnsi="Times New Roman" w:cs="Times New Roman"/>
+          <w:sz w:val="24"/>
+          <w:szCs w:val="24"/>
+        </w:rPr>
+        <w:t xml:space="preserve"> ver, la fila aparece con un fondo de color azul, así como el campo “Estado”. Esto es porque, según el estado en el que se encuentre la incidencia, se mostrará el registro de un color u otro para una fácil visualización </w:t>
+      </w:r>
+      <w:r>
+        <w:rPr>
+          <w:rFonts w:ascii="Times New Roman" w:eastAsia="Times New Roman" w:hAnsi="Times New Roman" w:cs="Times New Roman"/>
+          <w:sz w:val="24"/>
+          <w:szCs w:val="24"/>
+        </w:rPr>
+        <w:t>y rápida</w:t>
+      </w:r>
+      <w:r>
+        <w:rPr>
+          <w:rFonts w:ascii="Times New Roman" w:eastAsia="Times New Roman" w:hAnsi="Times New Roman" w:cs="Times New Roman"/>
+          <w:sz w:val="24"/>
+          <w:szCs w:val="24"/>
+        </w:rPr>
+        <w:t xml:space="preserve"> identificación</w:t>
+      </w:r>
+      <w:r>
+        <w:rPr>
+          <w:rFonts w:ascii="Times New Roman" w:eastAsia="Times New Roman" w:hAnsi="Times New Roman" w:cs="Times New Roman"/>
+          <w:sz w:val="24"/>
+          <w:szCs w:val="24"/>
+        </w:rPr>
+        <w:t xml:space="preserve"> a simple vista</w:t>
+      </w:r>
+      <w:r>
+        <w:rPr>
+          <w:rFonts w:ascii="Times New Roman" w:eastAsia="Times New Roman" w:hAnsi="Times New Roman" w:cs="Times New Roman"/>
+          <w:sz w:val="24"/>
+          <w:szCs w:val="24"/>
+        </w:rPr>
+        <w:t xml:space="preserve">. </w:t>
+      </w:r>
+    </w:p>
+    <w:p>
+      <w:pPr>
+        <w:jc w:val="both"/>
+        <w:rPr>
+          <w:rFonts w:ascii="Times New Roman" w:eastAsia="Times New Roman" w:hAnsi="Times New Roman" w:cs="Times New Roman"/>
+          <w:sz w:val="24"/>
+          <w:szCs w:val="24"/>
+        </w:rPr>
+      </w:pPr>
+      <w:r>
+        <w:rPr>
+          <w:rFonts w:ascii="Times New Roman" w:eastAsia="Times New Roman" w:hAnsi="Times New Roman" w:cs="Times New Roman"/>
+          <w:sz w:val="24"/>
+          <w:szCs w:val="24"/>
+        </w:rPr>
+        <w:t>Aquí podemos ver otro ejemplo de cómo se mostrarían otras dos incidencias con otros estados:</w:t>
       </w:r>
     </w:p>
     <w:p>
@@ -1178,7 +1175,7 @@
           <w:szCs w:val="24"/>
         </w:rPr>
         <w:drawing>
-          <wp:inline distT="114300" distB="114300" distL="114300" distR="114300" wp14:anchorId="262202B0" wp14:editId="01CDF235">
+          <wp:inline distT="114300" distB="114300" distL="114300" distR="114300" wp14:anchorId="75C99EC9" wp14:editId="52DD8BBD">
             <wp:extent cx="5399730" cy="279400"/>
             <wp:effectExtent l="0" t="0" r="0" b="0"/>
             <wp:docPr id="58" name="image12.png"/>
@@ -1191,7 +1188,7 @@
                     <pic:cNvPicPr preferRelativeResize="0"/>
                   </pic:nvPicPr>
                   <pic:blipFill>
-                    <a:blip r:embed="rId9"/>
+                    <a:blip r:embed="rId10"/>
                     <a:srcRect/>
                     <a:stretch>
                       <a:fillRect/>
@@ -1264,87 +1261,10 @@
           <w:noProof/>
         </w:rPr>
         <w:drawing>
-          <wp:inline distT="0" distB="0" distL="0" distR="0" wp14:anchorId="54D18DAE" wp14:editId="06352F6C">
+          <wp:inline distT="0" distB="0" distL="0" distR="0" wp14:anchorId="1846C248" wp14:editId="6D97F7DB">
             <wp:extent cx="5400040" cy="1649730"/>
             <wp:effectExtent l="0" t="0" r="0" b="7620"/>
             <wp:docPr id="1" name="Imagen 1"/>
-            <wp:cNvGraphicFramePr>
-              <a:graphicFrameLocks xmlns:a="http://schemas.openxmlformats.org/drawingml/2006/main" noChangeAspect="1"/>
-            </wp:cNvGraphicFramePr>
-            <a:graphic xmlns:a="http://schemas.openxmlformats.org/drawingml/2006/main">
-              <a:graphicData uri="http://schemas.openxmlformats.org/drawingml/2006/picture">
-                <pic:pic xmlns:pic="http://schemas.openxmlformats.org/drawingml/2006/picture">
-                  <pic:nvPicPr>
-                    <pic:cNvPr id="1" name=""/>
-                    <pic:cNvPicPr/>
-                  </pic:nvPicPr>
-                  <pic:blipFill>
-                    <a:blip r:embed="rId10"/>
-                    <a:stretch>
-                      <a:fillRect/>
-                    </a:stretch>
-                  </pic:blipFill>
-                  <pic:spPr>
-                    <a:xfrm>
-                      <a:off x="0" y="0"/>
-                      <a:ext cx="5400040" cy="1649730"/>
-                    </a:xfrm>
-                    <a:prstGeom prst="rect">
-                      <a:avLst/>
-                    </a:prstGeom>
-                  </pic:spPr>
-                </pic:pic>
-              </a:graphicData>
-            </a:graphic>
-          </wp:inline>
-        </w:drawing>
-      </w:r>
-    </w:p>
-    <w:p>
-      <w:pPr>
-        <w:jc w:val="both"/>
-        <w:rPr>
-          <w:rFonts w:ascii="Times New Roman" w:eastAsia="Times New Roman" w:hAnsi="Times New Roman" w:cs="Times New Roman"/>
-          <w:sz w:val="24"/>
-          <w:szCs w:val="24"/>
-        </w:rPr>
-      </w:pPr>
-      <w:r>
-        <w:rPr>
-          <w:rFonts w:ascii="Times New Roman" w:eastAsia="Times New Roman" w:hAnsi="Times New Roman" w:cs="Times New Roman"/>
-          <w:sz w:val="24"/>
-          <w:szCs w:val="24"/>
-        </w:rPr>
-        <w:t xml:space="preserve">Sin embargo, en el caso de que el parte se haya cerrado, se visualizará además una sección a la que se le ha dado el nombre de “Control final”, en la que se podrán observar los datos </w:t>
-      </w:r>
-      <w:r>
-        <w:rPr>
-          <w:rFonts w:ascii="Times New Roman" w:eastAsia="Times New Roman" w:hAnsi="Times New Roman" w:cs="Times New Roman"/>
-          <w:sz w:val="24"/>
-          <w:szCs w:val="24"/>
-        </w:rPr>
-        <w:lastRenderedPageBreak/>
-        <w:t>relativos al cierre, como la fecha, la descripción de la reparación o el precio de la misma, entre otros.</w:t>
-      </w:r>
-    </w:p>
-    <w:p>
-      <w:pPr>
-        <w:jc w:val="both"/>
-        <w:rPr>
-          <w:rFonts w:ascii="Times New Roman" w:eastAsia="Times New Roman" w:hAnsi="Times New Roman" w:cs="Times New Roman"/>
-          <w:sz w:val="24"/>
-          <w:szCs w:val="24"/>
-        </w:rPr>
-      </w:pPr>
-      <w:r>
-        <w:rPr>
-          <w:noProof/>
-        </w:rPr>
-        <w:drawing>
-          <wp:inline distT="0" distB="0" distL="0" distR="0" wp14:anchorId="4168F93B" wp14:editId="732E32B5">
-            <wp:extent cx="5400040" cy="2154555"/>
-            <wp:effectExtent l="0" t="0" r="0" b="0"/>
-            <wp:docPr id="3" name="Imagen 3"/>
             <wp:cNvGraphicFramePr>
               <a:graphicFrameLocks xmlns:a="http://schemas.openxmlformats.org/drawingml/2006/main" noChangeAspect="1"/>
             </wp:cNvGraphicFramePr>
@@ -1364,7 +1284,7 @@
                   <pic:spPr>
                     <a:xfrm>
                       <a:off x="0" y="0"/>
-                      <a:ext cx="5400040" cy="2154555"/>
+                      <a:ext cx="5400040" cy="1649730"/>
                     </a:xfrm>
                     <a:prstGeom prst="rect">
                       <a:avLst/>
@@ -1376,45 +1296,18 @@
           </wp:inline>
         </w:drawing>
       </w:r>
-    </w:p>
-    <w:p>
-      <w:pPr>
-        <w:jc w:val="both"/>
-        <w:rPr>
-          <w:rFonts w:ascii="Times New Roman" w:eastAsia="Times New Roman" w:hAnsi="Times New Roman" w:cs="Times New Roman"/>
-          <w:sz w:val="24"/>
-          <w:szCs w:val="24"/>
-        </w:rPr>
-      </w:pPr>
-      <w:r>
-        <w:rPr>
-          <w:rFonts w:ascii="Times New Roman" w:eastAsia="Times New Roman" w:hAnsi="Times New Roman" w:cs="Times New Roman"/>
-          <w:sz w:val="24"/>
-          <w:szCs w:val="24"/>
-        </w:rPr>
-        <w:t xml:space="preserve">Volviendo al </w:t>
-      </w:r>
-      <w:proofErr w:type="spellStart"/>
-      <w:r>
-        <w:rPr>
-          <w:rFonts w:ascii="Times New Roman" w:eastAsia="Times New Roman" w:hAnsi="Times New Roman" w:cs="Times New Roman"/>
-          <w:sz w:val="24"/>
-          <w:szCs w:val="24"/>
-        </w:rPr>
-        <w:t>grid</w:t>
-      </w:r>
-      <w:proofErr w:type="spellEnd"/>
-      <w:r>
-        <w:rPr>
-          <w:rFonts w:ascii="Times New Roman" w:eastAsia="Times New Roman" w:hAnsi="Times New Roman" w:cs="Times New Roman"/>
-          <w:sz w:val="24"/>
-          <w:szCs w:val="24"/>
-        </w:rPr>
-        <w:t xml:space="preserve"> de las incidencias, si se pulsa en el enlace del técnico asignado, nos abrirá una vista resumen de los datos de dicho técnico.</w:t>
-      </w:r>
-    </w:p>
-    <w:p>
-      <w:pPr>
+      <w:r>
+        <w:rPr>
+          <w:rFonts w:ascii="Times New Roman" w:eastAsia="Times New Roman" w:hAnsi="Times New Roman" w:cs="Times New Roman"/>
+          <w:sz w:val="24"/>
+          <w:szCs w:val="24"/>
+        </w:rPr>
+        <w:t>Sin embargo, en el caso de que el parte se haya cerrado, se visualizará además una sección a la que se le ha dado el nombre de “Control final”, en la que se podrán observar los datos relativos al cierre, como la fecha, la descripción de la reparación o el precio de la misma, entre otros.</w:t>
+      </w:r>
+    </w:p>
+    <w:p>
+      <w:pPr>
+        <w:jc w:val="both"/>
         <w:rPr>
           <w:rFonts w:ascii="Times New Roman" w:eastAsia="Times New Roman" w:hAnsi="Times New Roman" w:cs="Times New Roman"/>
           <w:sz w:val="24"/>
@@ -1426,10 +1319,10 @@
           <w:noProof/>
         </w:rPr>
         <w:drawing>
-          <wp:inline distT="0" distB="0" distL="0" distR="0" wp14:anchorId="4E5C47A2" wp14:editId="4534F1AF">
-            <wp:extent cx="5400040" cy="1918970"/>
-            <wp:effectExtent l="0" t="0" r="0" b="5080"/>
-            <wp:docPr id="2" name="Imagen 2"/>
+          <wp:inline distT="0" distB="0" distL="0" distR="0" wp14:anchorId="7A0C7322" wp14:editId="4AA9D2D1">
+            <wp:extent cx="5400040" cy="2154555"/>
+            <wp:effectExtent l="0" t="0" r="0" b="0"/>
+            <wp:docPr id="3" name="Imagen 3"/>
             <wp:cNvGraphicFramePr>
               <a:graphicFrameLocks xmlns:a="http://schemas.openxmlformats.org/drawingml/2006/main" noChangeAspect="1"/>
             </wp:cNvGraphicFramePr>
@@ -1449,6 +1342,75 @@
                   <pic:spPr>
                     <a:xfrm>
                       <a:off x="0" y="0"/>
+                      <a:ext cx="5400040" cy="2154555"/>
+                    </a:xfrm>
+                    <a:prstGeom prst="rect">
+                      <a:avLst/>
+                    </a:prstGeom>
+                  </pic:spPr>
+                </pic:pic>
+              </a:graphicData>
+            </a:graphic>
+          </wp:inline>
+        </w:drawing>
+      </w:r>
+    </w:p>
+    <w:p>
+      <w:pPr>
+        <w:jc w:val="both"/>
+        <w:rPr>
+          <w:rFonts w:ascii="Times New Roman" w:eastAsia="Times New Roman" w:hAnsi="Times New Roman" w:cs="Times New Roman"/>
+          <w:sz w:val="24"/>
+          <w:szCs w:val="24"/>
+        </w:rPr>
+      </w:pPr>
+      <w:r>
+        <w:rPr>
+          <w:rFonts w:ascii="Times New Roman" w:eastAsia="Times New Roman" w:hAnsi="Times New Roman" w:cs="Times New Roman"/>
+          <w:sz w:val="24"/>
+          <w:szCs w:val="24"/>
+        </w:rPr>
+        <w:t>Volviendo al grid de las incidencias, si se pulsa en el enlace del técnico asignado, nos abrirá una vista resumen de los datos de dicho técnico.</w:t>
+      </w:r>
+    </w:p>
+    <w:p>
+      <w:pPr>
+        <w:jc w:val="both"/>
+        <w:rPr>
+          <w:rFonts w:ascii="Times New Roman" w:eastAsia="Times New Roman" w:hAnsi="Times New Roman" w:cs="Times New Roman"/>
+          <w:sz w:val="24"/>
+          <w:szCs w:val="24"/>
+        </w:rPr>
+      </w:pPr>
+      <w:r>
+        <w:rPr>
+          <w:noProof/>
+        </w:rPr>
+        <w:lastRenderedPageBreak/>
+        <w:drawing>
+          <wp:inline distT="0" distB="0" distL="0" distR="0" wp14:anchorId="70097251" wp14:editId="357377D3">
+            <wp:extent cx="5400040" cy="1918970"/>
+            <wp:effectExtent l="0" t="0" r="0" b="5080"/>
+            <wp:docPr id="2" name="Imagen 2"/>
+            <wp:cNvGraphicFramePr>
+              <a:graphicFrameLocks xmlns:a="http://schemas.openxmlformats.org/drawingml/2006/main" noChangeAspect="1"/>
+            </wp:cNvGraphicFramePr>
+            <a:graphic xmlns:a="http://schemas.openxmlformats.org/drawingml/2006/main">
+              <a:graphicData uri="http://schemas.openxmlformats.org/drawingml/2006/picture">
+                <pic:pic xmlns:pic="http://schemas.openxmlformats.org/drawingml/2006/picture">
+                  <pic:nvPicPr>
+                    <pic:cNvPr id="1" name=""/>
+                    <pic:cNvPicPr/>
+                  </pic:nvPicPr>
+                  <pic:blipFill>
+                    <a:blip r:embed="rId13"/>
+                    <a:stretch>
+                      <a:fillRect/>
+                    </a:stretch>
+                  </pic:blipFill>
+                  <pic:spPr>
+                    <a:xfrm>
+                      <a:off x="0" y="0"/>
                       <a:ext cx="5400040" cy="1918970"/>
                     </a:xfrm>
                     <a:prstGeom prst="rect">
@@ -1464,9 +1426,11 @@
     </w:p>
     <w:p>
       <w:pPr>
+        <w:jc w:val="both"/>
         <w:rPr>
           <w:rFonts w:ascii="Times New Roman" w:eastAsia="Times New Roman" w:hAnsi="Times New Roman" w:cs="Times New Roman"/>
           <w:b/>
+          <w:bCs/>
           <w:sz w:val="24"/>
           <w:szCs w:val="24"/>
           <w:u w:val="single"/>
@@ -1476,6 +1440,17 @@
         <w:rPr>
           <w:rFonts w:ascii="Times New Roman" w:eastAsia="Times New Roman" w:hAnsi="Times New Roman" w:cs="Times New Roman"/>
           <w:b/>
+          <w:bCs/>
+          <w:sz w:val="24"/>
+          <w:szCs w:val="24"/>
+        </w:rPr>
+        <w:t xml:space="preserve">2.1.3. - </w:t>
+      </w:r>
+      <w:r>
+        <w:rPr>
+          <w:rFonts w:ascii="Times New Roman" w:eastAsia="Times New Roman" w:hAnsi="Times New Roman" w:cs="Times New Roman"/>
+          <w:b/>
+          <w:bCs/>
           <w:sz w:val="24"/>
           <w:szCs w:val="24"/>
           <w:u w:val="single"/>
@@ -1488,19 +1463,122 @@
         <w:jc w:val="both"/>
         <w:rPr>
           <w:rFonts w:ascii="Times New Roman" w:eastAsia="Times New Roman" w:hAnsi="Times New Roman" w:cs="Times New Roman"/>
-          <w:bCs/>
-          <w:sz w:val="24"/>
-          <w:szCs w:val="24"/>
-        </w:rPr>
-      </w:pPr>
-      <w:r>
-        <w:rPr>
-          <w:rFonts w:ascii="Times New Roman" w:eastAsia="Times New Roman" w:hAnsi="Times New Roman" w:cs="Times New Roman"/>
-          <w:bCs/>
-          <w:sz w:val="24"/>
-          <w:szCs w:val="24"/>
-        </w:rPr>
-        <w:t>Al pulsar en el botón de “Mensajes” del menú, el usuario visualizará el sistema de mensajería interno. Este se compone de dos partes:</w:t>
+          <w:sz w:val="24"/>
+          <w:szCs w:val="24"/>
+        </w:rPr>
+      </w:pPr>
+      <w:r>
+        <w:rPr>
+          <w:rFonts w:ascii="Times New Roman" w:eastAsia="Times New Roman" w:hAnsi="Times New Roman" w:cs="Times New Roman"/>
+          <w:sz w:val="24"/>
+          <w:szCs w:val="24"/>
+        </w:rPr>
+        <w:t xml:space="preserve">Al pulsar en el botón de “Mensajes” del menú, el usuario visualizará el sistema de </w:t>
+      </w:r>
+      <w:proofErr w:type="gramStart"/>
+      <w:r>
+        <w:rPr>
+          <w:rFonts w:ascii="Times New Roman" w:eastAsia="Times New Roman" w:hAnsi="Times New Roman" w:cs="Times New Roman"/>
+          <w:sz w:val="24"/>
+          <w:szCs w:val="24"/>
+        </w:rPr>
+        <w:t>mensajería interno</w:t>
+      </w:r>
+      <w:proofErr w:type="gramEnd"/>
+      <w:r>
+        <w:rPr>
+          <w:rFonts w:ascii="Times New Roman" w:eastAsia="Times New Roman" w:hAnsi="Times New Roman" w:cs="Times New Roman"/>
+          <w:sz w:val="24"/>
+          <w:szCs w:val="24"/>
+        </w:rPr>
+        <w:t xml:space="preserve">. </w:t>
+      </w:r>
+    </w:p>
+    <w:p>
+      <w:pPr>
+        <w:jc w:val="both"/>
+        <w:rPr>
+          <w:rFonts w:ascii="Times New Roman" w:eastAsia="Times New Roman" w:hAnsi="Times New Roman" w:cs="Times New Roman"/>
+          <w:sz w:val="24"/>
+          <w:szCs w:val="24"/>
+        </w:rPr>
+      </w:pPr>
+      <w:r>
+        <w:rPr>
+          <w:rFonts w:ascii="Times New Roman" w:eastAsia="Times New Roman" w:hAnsi="Times New Roman" w:cs="Times New Roman"/>
+          <w:noProof/>
+          <w:sz w:val="24"/>
+          <w:szCs w:val="24"/>
+        </w:rPr>
+        <w:drawing>
+          <wp:inline distT="0" distB="0" distL="0" distR="0" wp14:anchorId="7E5A80DA" wp14:editId="308AD88D">
+            <wp:extent cx="5400040" cy="1272540"/>
+            <wp:effectExtent l="0" t="0" r="0" b="3810"/>
+            <wp:docPr id="2115069254" name="Imagen 2115069254"/>
+            <wp:cNvGraphicFramePr>
+              <a:graphicFrameLocks xmlns:a="http://schemas.openxmlformats.org/drawingml/2006/main" noChangeAspect="1"/>
+            </wp:cNvGraphicFramePr>
+            <a:graphic xmlns:a="http://schemas.openxmlformats.org/drawingml/2006/main">
+              <a:graphicData uri="http://schemas.openxmlformats.org/drawingml/2006/picture">
+                <pic:pic xmlns:pic="http://schemas.openxmlformats.org/drawingml/2006/picture">
+                  <pic:nvPicPr>
+                    <pic:cNvPr id="1316311236" name=""/>
+                    <pic:cNvPicPr/>
+                  </pic:nvPicPr>
+                  <pic:blipFill>
+                    <a:blip r:embed="rId14"/>
+                    <a:stretch>
+                      <a:fillRect/>
+                    </a:stretch>
+                  </pic:blipFill>
+                  <pic:spPr>
+                    <a:xfrm>
+                      <a:off x="0" y="0"/>
+                      <a:ext cx="5400040" cy="1272540"/>
+                    </a:xfrm>
+                    <a:prstGeom prst="rect">
+                      <a:avLst/>
+                    </a:prstGeom>
+                  </pic:spPr>
+                </pic:pic>
+              </a:graphicData>
+            </a:graphic>
+          </wp:inline>
+        </w:drawing>
+      </w:r>
+    </w:p>
+    <w:p>
+      <w:pPr>
+        <w:jc w:val="both"/>
+        <w:rPr>
+          <w:rFonts w:ascii="Times New Roman" w:eastAsia="Times New Roman" w:hAnsi="Times New Roman" w:cs="Times New Roman"/>
+          <w:sz w:val="24"/>
+          <w:szCs w:val="24"/>
+        </w:rPr>
+      </w:pPr>
+      <w:r>
+        <w:rPr>
+          <w:rFonts w:ascii="Times New Roman" w:eastAsia="Times New Roman" w:hAnsi="Times New Roman" w:cs="Times New Roman"/>
+          <w:sz w:val="24"/>
+          <w:szCs w:val="24"/>
+        </w:rPr>
+        <w:t xml:space="preserve">Este </w:t>
+      </w:r>
+      <w:r>
+        <w:rPr>
+          <w:rFonts w:ascii="Times New Roman" w:eastAsia="Times New Roman" w:hAnsi="Times New Roman" w:cs="Times New Roman"/>
+          <w:sz w:val="24"/>
+          <w:szCs w:val="24"/>
+        </w:rPr>
+        <w:t xml:space="preserve">sistema de mensajería </w:t>
+      </w:r>
+      <w:r>
+        <w:rPr>
+          <w:rFonts w:ascii="Times New Roman" w:eastAsia="Times New Roman" w:hAnsi="Times New Roman" w:cs="Times New Roman"/>
+          <w:sz w:val="24"/>
+          <w:szCs w:val="24"/>
+        </w:rPr>
+        <w:t>se compone de dos partes:</w:t>
       </w:r>
     </w:p>
     <w:p>
@@ -1513,81 +1591,38 @@
         <w:jc w:val="both"/>
         <w:rPr>
           <w:rFonts w:ascii="Times New Roman" w:eastAsia="Times New Roman" w:hAnsi="Times New Roman" w:cs="Times New Roman"/>
-          <w:bCs/>
-          <w:sz w:val="24"/>
-          <w:szCs w:val="24"/>
-        </w:rPr>
-      </w:pPr>
-      <w:r>
-        <w:rPr>
-          <w:rFonts w:ascii="Times New Roman" w:eastAsia="Times New Roman" w:hAnsi="Times New Roman" w:cs="Times New Roman"/>
-          <w:b/>
+          <w:sz w:val="24"/>
+          <w:szCs w:val="24"/>
+        </w:rPr>
+      </w:pPr>
+      <w:r>
+        <w:rPr>
+          <w:rFonts w:ascii="Times New Roman" w:eastAsia="Times New Roman" w:hAnsi="Times New Roman" w:cs="Times New Roman"/>
           <w:sz w:val="24"/>
           <w:szCs w:val="24"/>
           <w:u w:val="single"/>
         </w:rPr>
-        <w:t xml:space="preserve">Sección del </w:t>
-      </w:r>
-      <w:proofErr w:type="spellStart"/>
-      <w:r>
-        <w:rPr>
-          <w:rFonts w:ascii="Times New Roman" w:eastAsia="Times New Roman" w:hAnsi="Times New Roman" w:cs="Times New Roman"/>
-          <w:b/>
-          <w:sz w:val="24"/>
-          <w:szCs w:val="24"/>
-          <w:u w:val="single"/>
-        </w:rPr>
-        <w:t>grid</w:t>
-      </w:r>
-      <w:proofErr w:type="spellEnd"/>
-      <w:r>
-        <w:rPr>
-          <w:rFonts w:ascii="Times New Roman" w:eastAsia="Times New Roman" w:hAnsi="Times New Roman" w:cs="Times New Roman"/>
-          <w:b/>
-          <w:sz w:val="24"/>
-          <w:szCs w:val="24"/>
-          <w:u w:val="single"/>
-        </w:rPr>
-        <w:t xml:space="preserve"> de mensajes</w:t>
-      </w:r>
-      <w:r>
-        <w:rPr>
-          <w:rFonts w:ascii="Times New Roman" w:eastAsia="Times New Roman" w:hAnsi="Times New Roman" w:cs="Times New Roman"/>
-          <w:b/>
-          <w:sz w:val="24"/>
-          <w:szCs w:val="24"/>
-        </w:rPr>
-        <w:t>:</w:t>
-      </w:r>
-      <w:r>
-        <w:rPr>
-          <w:rFonts w:ascii="Times New Roman" w:eastAsia="Times New Roman" w:hAnsi="Times New Roman" w:cs="Times New Roman"/>
-          <w:bCs/>
-          <w:sz w:val="24"/>
-          <w:szCs w:val="24"/>
-        </w:rPr>
-        <w:t xml:space="preserve"> Se encuentra situado a la derecha en el caso de navegadores web o en la parte inferior en el caso de smartphone. Aquí es donde se mostrarán los diferentes mensajes del usuario. Incluye un buscador para localizar mensajes específicos en dicho </w:t>
-      </w:r>
-      <w:proofErr w:type="spellStart"/>
-      <w:r>
-        <w:rPr>
-          <w:rFonts w:ascii="Times New Roman" w:eastAsia="Times New Roman" w:hAnsi="Times New Roman" w:cs="Times New Roman"/>
-          <w:bCs/>
-          <w:sz w:val="24"/>
-          <w:szCs w:val="24"/>
-        </w:rPr>
-        <w:t>grid</w:t>
-      </w:r>
-      <w:proofErr w:type="spellEnd"/>
-      <w:r>
-        <w:rPr>
-          <w:rFonts w:ascii="Times New Roman" w:eastAsia="Times New Roman" w:hAnsi="Times New Roman" w:cs="Times New Roman"/>
-          <w:bCs/>
-          <w:sz w:val="24"/>
-          <w:szCs w:val="24"/>
-        </w:rPr>
-        <w:t>.</w:t>
-      </w:r>
+        <w:t>Sección del grid de mensajes</w:t>
+      </w:r>
+      <w:r>
+        <w:rPr>
+          <w:rFonts w:ascii="Times New Roman" w:eastAsia="Times New Roman" w:hAnsi="Times New Roman" w:cs="Times New Roman"/>
+          <w:sz w:val="24"/>
+          <w:szCs w:val="24"/>
+        </w:rPr>
+        <w:t>: Se encuentra situado a la derecha en el caso de navegadores web o en la parte inferior en el caso de smartphone. Aquí es donde se mostrarán los diferentes mensajes del usuario. Incluye un buscador para localizar mensajes específicos en dicho grid.</w:t>
+      </w:r>
+    </w:p>
+    <w:p>
+      <w:pPr>
+        <w:pStyle w:val="Prrafodelista"/>
+        <w:jc w:val="both"/>
+        <w:rPr>
+          <w:rFonts w:ascii="Times New Roman" w:eastAsia="Times New Roman" w:hAnsi="Times New Roman" w:cs="Times New Roman"/>
+          <w:sz w:val="24"/>
+          <w:szCs w:val="24"/>
+        </w:rPr>
+      </w:pPr>
     </w:p>
     <w:p>
       <w:pPr>
@@ -1599,15 +1634,13 @@
         <w:jc w:val="both"/>
         <w:rPr>
           <w:rFonts w:ascii="Times New Roman" w:eastAsia="Times New Roman" w:hAnsi="Times New Roman" w:cs="Times New Roman"/>
-          <w:bCs/>
-          <w:sz w:val="24"/>
-          <w:szCs w:val="24"/>
-        </w:rPr>
-      </w:pPr>
-      <w:r>
-        <w:rPr>
-          <w:rFonts w:ascii="Times New Roman" w:eastAsia="Times New Roman" w:hAnsi="Times New Roman" w:cs="Times New Roman"/>
-          <w:b/>
+          <w:sz w:val="24"/>
+          <w:szCs w:val="24"/>
+        </w:rPr>
+      </w:pPr>
+      <w:r>
+        <w:rPr>
+          <w:rFonts w:ascii="Times New Roman" w:eastAsia="Times New Roman" w:hAnsi="Times New Roman" w:cs="Times New Roman"/>
           <w:sz w:val="24"/>
           <w:szCs w:val="24"/>
           <w:u w:val="single"/>
@@ -1617,7 +1650,6 @@
       <w:r>
         <w:rPr>
           <w:rFonts w:ascii="Times New Roman" w:eastAsia="Times New Roman" w:hAnsi="Times New Roman" w:cs="Times New Roman"/>
-          <w:bCs/>
           <w:sz w:val="24"/>
           <w:szCs w:val="24"/>
         </w:rPr>
@@ -1634,15 +1666,13 @@
         <w:jc w:val="both"/>
         <w:rPr>
           <w:rFonts w:ascii="Times New Roman" w:eastAsia="Times New Roman" w:hAnsi="Times New Roman" w:cs="Times New Roman"/>
-          <w:bCs/>
-          <w:sz w:val="24"/>
-          <w:szCs w:val="24"/>
-        </w:rPr>
-      </w:pPr>
-      <w:r>
-        <w:rPr>
-          <w:rFonts w:ascii="Times New Roman" w:eastAsia="Times New Roman" w:hAnsi="Times New Roman" w:cs="Times New Roman"/>
-          <w:b/>
+          <w:sz w:val="24"/>
+          <w:szCs w:val="24"/>
+        </w:rPr>
+      </w:pPr>
+      <w:r>
+        <w:rPr>
+          <w:rFonts w:ascii="Times New Roman" w:eastAsia="Times New Roman" w:hAnsi="Times New Roman" w:cs="Times New Roman"/>
           <w:sz w:val="24"/>
           <w:szCs w:val="24"/>
           <w:u w:val="single"/>
@@ -1652,11 +1682,26 @@
       <w:r>
         <w:rPr>
           <w:rFonts w:ascii="Times New Roman" w:eastAsia="Times New Roman" w:hAnsi="Times New Roman" w:cs="Times New Roman"/>
-          <w:bCs/>
-          <w:sz w:val="24"/>
-          <w:szCs w:val="24"/>
-        </w:rPr>
-        <w:t>: Permite el envío de un mensaje a otro usuario de la aplicación.</w:t>
+          <w:sz w:val="24"/>
+          <w:szCs w:val="24"/>
+        </w:rPr>
+        <w:t>: Permite el envío de un mensaje a otro usuario de la aplicación</w:t>
+      </w:r>
+      <w:r>
+        <w:rPr>
+          <w:rFonts w:ascii="Times New Roman" w:eastAsia="Times New Roman" w:hAnsi="Times New Roman" w:cs="Times New Roman"/>
+          <w:sz w:val="24"/>
+          <w:szCs w:val="24"/>
+        </w:rPr>
+        <w:t xml:space="preserve"> al hacer clic sobre él</w:t>
+      </w:r>
+      <w:r>
+        <w:rPr>
+          <w:rFonts w:ascii="Times New Roman" w:eastAsia="Times New Roman" w:hAnsi="Times New Roman" w:cs="Times New Roman"/>
+          <w:sz w:val="24"/>
+          <w:szCs w:val="24"/>
+        </w:rPr>
+        <w:t>.</w:t>
       </w:r>
     </w:p>
     <w:p>
@@ -1669,7 +1714,6 @@
         <w:jc w:val="both"/>
         <w:rPr>
           <w:rFonts w:ascii="Times New Roman" w:eastAsia="Times New Roman" w:hAnsi="Times New Roman" w:cs="Times New Roman"/>
-          <w:b/>
           <w:sz w:val="24"/>
           <w:szCs w:val="24"/>
           <w:u w:val="single"/>
@@ -1678,7 +1722,6 @@
       <w:r>
         <w:rPr>
           <w:rFonts w:ascii="Times New Roman" w:eastAsia="Times New Roman" w:hAnsi="Times New Roman" w:cs="Times New Roman"/>
-          <w:b/>
           <w:sz w:val="24"/>
           <w:szCs w:val="24"/>
           <w:u w:val="single"/>
@@ -1688,40 +1731,10 @@
       <w:r>
         <w:rPr>
           <w:rFonts w:ascii="Times New Roman" w:eastAsia="Times New Roman" w:hAnsi="Times New Roman" w:cs="Times New Roman"/>
-          <w:bCs/>
-          <w:sz w:val="24"/>
-          <w:szCs w:val="24"/>
-        </w:rPr>
-        <w:t xml:space="preserve">: </w:t>
-      </w:r>
-      <w:r>
-        <w:rPr>
-          <w:rFonts w:ascii="Times New Roman" w:eastAsia="Times New Roman" w:hAnsi="Times New Roman" w:cs="Times New Roman"/>
-          <w:bCs/>
-          <w:sz w:val="24"/>
-          <w:szCs w:val="24"/>
-        </w:rPr>
-        <w:t xml:space="preserve">Si se pulsa, la sección del </w:t>
-      </w:r>
-      <w:proofErr w:type="spellStart"/>
-      <w:r>
-        <w:rPr>
-          <w:rFonts w:ascii="Times New Roman" w:eastAsia="Times New Roman" w:hAnsi="Times New Roman" w:cs="Times New Roman"/>
-          <w:bCs/>
-          <w:sz w:val="24"/>
-          <w:szCs w:val="24"/>
-        </w:rPr>
-        <w:t>grid</w:t>
-      </w:r>
-      <w:proofErr w:type="spellEnd"/>
-      <w:r>
-        <w:rPr>
-          <w:rFonts w:ascii="Times New Roman" w:eastAsia="Times New Roman" w:hAnsi="Times New Roman" w:cs="Times New Roman"/>
-          <w:bCs/>
-          <w:sz w:val="24"/>
-          <w:szCs w:val="24"/>
-        </w:rPr>
-        <w:t xml:space="preserve"> mostrará sólo los mensajes que tienen como destinatario el usuario que está utilizando la aplicación</w:t>
+          <w:sz w:val="24"/>
+          <w:szCs w:val="24"/>
+        </w:rPr>
+        <w:t>: Si se pulsa, la sección del grid mostrará sólo los mensajes que tienen como destinatario el usuario que está utilizando la aplicación</w:t>
       </w:r>
     </w:p>
     <w:p>
@@ -1734,7 +1747,6 @@
         <w:jc w:val="both"/>
         <w:rPr>
           <w:rFonts w:ascii="Times New Roman" w:eastAsia="Times New Roman" w:hAnsi="Times New Roman" w:cs="Times New Roman"/>
-          <w:b/>
           <w:sz w:val="24"/>
           <w:szCs w:val="24"/>
           <w:u w:val="single"/>
@@ -1743,153 +1755,92 @@
       <w:r>
         <w:rPr>
           <w:rFonts w:ascii="Times New Roman" w:eastAsia="Times New Roman" w:hAnsi="Times New Roman" w:cs="Times New Roman"/>
-          <w:b/>
           <w:sz w:val="24"/>
           <w:szCs w:val="24"/>
           <w:u w:val="single"/>
         </w:rPr>
+        <w:t>Mensajes enviados</w:t>
+      </w:r>
+      <w:r>
+        <w:rPr>
+          <w:rFonts w:ascii="Times New Roman" w:eastAsia="Times New Roman" w:hAnsi="Times New Roman" w:cs="Times New Roman"/>
+          <w:sz w:val="24"/>
+          <w:szCs w:val="24"/>
+        </w:rPr>
+        <w:t>: Si se pulsa, la sección del grid mostrará sólo los mensajes que tienen como remitente el usuario que está utilizando la aplicación.</w:t>
+      </w:r>
+    </w:p>
+    <w:p>
+      <w:pPr>
+        <w:jc w:val="both"/>
+        <w:rPr>
+          <w:rFonts w:ascii="Times New Roman" w:eastAsia="Times New Roman" w:hAnsi="Times New Roman" w:cs="Times New Roman"/>
+          <w:sz w:val="24"/>
+          <w:szCs w:val="24"/>
+        </w:rPr>
+      </w:pPr>
+      <w:r>
+        <w:rPr>
+          <w:rFonts w:ascii="Times New Roman" w:eastAsia="Times New Roman" w:hAnsi="Times New Roman" w:cs="Times New Roman"/>
+          <w:sz w:val="24"/>
+          <w:szCs w:val="24"/>
+        </w:rPr>
+        <w:t>Si se pulsa sobre el botón de mensaje nuevo, se abre una interfaz que nos solicitará, en primer lugar, el rol del destinatario y su nombre mediante dos desplegables, y</w:t>
+      </w:r>
+      <w:r>
+        <w:rPr>
+          <w:rFonts w:ascii="Times New Roman" w:eastAsia="Times New Roman" w:hAnsi="Times New Roman" w:cs="Times New Roman"/>
+          <w:sz w:val="24"/>
+          <w:szCs w:val="24"/>
+        </w:rPr>
+        <w:t>,</w:t>
+      </w:r>
+      <w:r>
+        <w:rPr>
+          <w:rFonts w:ascii="Times New Roman" w:eastAsia="Times New Roman" w:hAnsi="Times New Roman" w:cs="Times New Roman"/>
+          <w:sz w:val="24"/>
+          <w:szCs w:val="24"/>
+        </w:rPr>
+        <w:t xml:space="preserve"> en segundo lugar, el asunto del mensaje y el cuerpo del mismo.</w:t>
+      </w:r>
+    </w:p>
+    <w:p>
+      <w:pPr>
+        <w:jc w:val="both"/>
+        <w:rPr>
+          <w:rFonts w:ascii="Times New Roman" w:eastAsia="Times New Roman" w:hAnsi="Times New Roman" w:cs="Times New Roman"/>
+          <w:sz w:val="24"/>
+          <w:szCs w:val="24"/>
+        </w:rPr>
+      </w:pPr>
+      <w:r>
+        <w:rPr>
+          <w:rFonts w:ascii="Times New Roman" w:eastAsia="Times New Roman" w:hAnsi="Times New Roman" w:cs="Times New Roman"/>
+          <w:sz w:val="24"/>
+          <w:szCs w:val="24"/>
+        </w:rPr>
         <w:lastRenderedPageBreak/>
-        <w:t>Mensajes enviados</w:t>
-      </w:r>
-      <w:r>
-        <w:rPr>
-          <w:rFonts w:ascii="Times New Roman" w:eastAsia="Times New Roman" w:hAnsi="Times New Roman" w:cs="Times New Roman"/>
-          <w:b/>
-          <w:sz w:val="24"/>
-          <w:szCs w:val="24"/>
-        </w:rPr>
-        <w:t xml:space="preserve">: </w:t>
-      </w:r>
-      <w:r>
-        <w:rPr>
-          <w:rFonts w:ascii="Times New Roman" w:eastAsia="Times New Roman" w:hAnsi="Times New Roman" w:cs="Times New Roman"/>
-          <w:bCs/>
-          <w:sz w:val="24"/>
-          <w:szCs w:val="24"/>
-        </w:rPr>
-        <w:t xml:space="preserve">Si se pulsa, la sección del </w:t>
-      </w:r>
-      <w:proofErr w:type="spellStart"/>
-      <w:r>
-        <w:rPr>
-          <w:rFonts w:ascii="Times New Roman" w:eastAsia="Times New Roman" w:hAnsi="Times New Roman" w:cs="Times New Roman"/>
-          <w:bCs/>
-          <w:sz w:val="24"/>
-          <w:szCs w:val="24"/>
-        </w:rPr>
-        <w:t>grid</w:t>
-      </w:r>
-      <w:proofErr w:type="spellEnd"/>
-      <w:r>
-        <w:rPr>
-          <w:rFonts w:ascii="Times New Roman" w:eastAsia="Times New Roman" w:hAnsi="Times New Roman" w:cs="Times New Roman"/>
-          <w:bCs/>
-          <w:sz w:val="24"/>
-          <w:szCs w:val="24"/>
-        </w:rPr>
-        <w:t xml:space="preserve"> mostrará sólo los mensajes que tienen como remitente el usuario que está utilizando la aplicación.</w:t>
-      </w:r>
-    </w:p>
-    <w:p>
-      <w:pPr>
-        <w:jc w:val="both"/>
-        <w:rPr>
-          <w:rFonts w:ascii="Times New Roman" w:eastAsia="Times New Roman" w:hAnsi="Times New Roman" w:cs="Times New Roman"/>
-          <w:bCs/>
-          <w:sz w:val="24"/>
-          <w:szCs w:val="24"/>
-        </w:rPr>
-      </w:pPr>
-      <w:r>
-        <w:rPr>
-          <w:rFonts w:ascii="Times New Roman" w:eastAsia="Times New Roman" w:hAnsi="Times New Roman" w:cs="Times New Roman"/>
-          <w:bCs/>
-          <w:sz w:val="24"/>
-          <w:szCs w:val="24"/>
-        </w:rPr>
-        <w:t xml:space="preserve">Si se pulsa sobre el botón de mensaje nuevo, se abre una interfaz que nos solicitará, en primer lugar, el rol del destinatario y su nombre mediante dos desplegables, </w:t>
-      </w:r>
-      <w:proofErr w:type="gramStart"/>
-      <w:r>
-        <w:rPr>
-          <w:rFonts w:ascii="Times New Roman" w:eastAsia="Times New Roman" w:hAnsi="Times New Roman" w:cs="Times New Roman"/>
-          <w:bCs/>
-          <w:sz w:val="24"/>
-          <w:szCs w:val="24"/>
-        </w:rPr>
-        <w:t>y</w:t>
-      </w:r>
-      <w:proofErr w:type="gramEnd"/>
-      <w:r>
-        <w:rPr>
-          <w:rFonts w:ascii="Times New Roman" w:eastAsia="Times New Roman" w:hAnsi="Times New Roman" w:cs="Times New Roman"/>
-          <w:bCs/>
-          <w:sz w:val="24"/>
-          <w:szCs w:val="24"/>
-        </w:rPr>
-        <w:t xml:space="preserve"> en segundo lugar, el asunto del mensaje y el cuerpo del mismo.</w:t>
-      </w:r>
-    </w:p>
-    <w:p>
-      <w:pPr>
-        <w:jc w:val="both"/>
-        <w:rPr>
-          <w:rFonts w:ascii="Times New Roman" w:eastAsia="Times New Roman" w:hAnsi="Times New Roman" w:cs="Times New Roman"/>
-          <w:bCs/>
-          <w:sz w:val="24"/>
-          <w:szCs w:val="24"/>
-        </w:rPr>
-      </w:pPr>
-      <w:r>
-        <w:rPr>
-          <w:rFonts w:ascii="Times New Roman" w:eastAsia="Times New Roman" w:hAnsi="Times New Roman" w:cs="Times New Roman"/>
-          <w:bCs/>
-          <w:sz w:val="24"/>
-          <w:szCs w:val="24"/>
-        </w:rPr>
-        <w:t xml:space="preserve">Opcionalmente, podemos marcar un </w:t>
-      </w:r>
-      <w:proofErr w:type="spellStart"/>
-      <w:r>
-        <w:rPr>
-          <w:rFonts w:ascii="Times New Roman" w:eastAsia="Times New Roman" w:hAnsi="Times New Roman" w:cs="Times New Roman"/>
-          <w:bCs/>
-          <w:sz w:val="24"/>
-          <w:szCs w:val="24"/>
-        </w:rPr>
-        <w:t>checkbox</w:t>
-      </w:r>
-      <w:proofErr w:type="spellEnd"/>
-      <w:r>
-        <w:rPr>
-          <w:rFonts w:ascii="Times New Roman" w:eastAsia="Times New Roman" w:hAnsi="Times New Roman" w:cs="Times New Roman"/>
-          <w:bCs/>
-          <w:sz w:val="24"/>
-          <w:szCs w:val="24"/>
-        </w:rPr>
-        <w:t xml:space="preserve"> que permitirá el envío de un correo electrónico al email del destinatario (además de enviarse el mensaje por el sistema de la aplicación).</w:t>
-      </w:r>
-    </w:p>
-    <w:p>
-      <w:pPr>
-        <w:jc w:val="both"/>
-        <w:rPr>
-          <w:rFonts w:ascii="Times New Roman" w:eastAsia="Times New Roman" w:hAnsi="Times New Roman" w:cs="Times New Roman"/>
-          <w:bCs/>
-          <w:sz w:val="24"/>
-          <w:szCs w:val="24"/>
-        </w:rPr>
-      </w:pPr>
-      <w:r>
-        <w:rPr>
-          <w:rFonts w:ascii="Times New Roman" w:eastAsia="Times New Roman" w:hAnsi="Times New Roman" w:cs="Times New Roman"/>
-          <w:bCs/>
+        <w:t>Opcionalmente, podemos marcar un checkbox que permitirá el envío de un correo electrónico al email del destinatario (además de enviarse el mensaje por el sistema de la aplicación).</w:t>
+      </w:r>
+    </w:p>
+    <w:p>
+      <w:pPr>
+        <w:jc w:val="both"/>
+        <w:rPr>
+          <w:rFonts w:ascii="Times New Roman" w:eastAsia="Times New Roman" w:hAnsi="Times New Roman" w:cs="Times New Roman"/>
+          <w:sz w:val="24"/>
+          <w:szCs w:val="24"/>
+        </w:rPr>
+      </w:pPr>
+      <w:r>
+        <w:rPr>
+          <w:rFonts w:ascii="Times New Roman" w:eastAsia="Times New Roman" w:hAnsi="Times New Roman" w:cs="Times New Roman"/>
           <w:noProof/>
           <w:sz w:val="24"/>
           <w:szCs w:val="24"/>
         </w:rPr>
         <w:drawing>
-          <wp:inline distT="0" distB="0" distL="0" distR="0" wp14:anchorId="1B28ACA1" wp14:editId="02735F1B">
+          <wp:inline distT="0" distB="0" distL="0" distR="0" wp14:anchorId="29C8B0CC" wp14:editId="13333F1B">
             <wp:extent cx="5400040" cy="2081530"/>
             <wp:effectExtent l="0" t="0" r="0" b="0"/>
             <wp:docPr id="396946745" name="Imagen 1"/>
@@ -1904,7 +1855,7 @@
                     <pic:cNvPicPr/>
                   </pic:nvPicPr>
                   <pic:blipFill>
-                    <a:blip r:embed="rId13"/>
+                    <a:blip r:embed="rId15"/>
                     <a:stretch>
                       <a:fillRect/>
                     </a:stretch>
@@ -1930,15 +1881,13 @@
         <w:jc w:val="both"/>
         <w:rPr>
           <w:rFonts w:ascii="Times New Roman" w:eastAsia="Times New Roman" w:hAnsi="Times New Roman" w:cs="Times New Roman"/>
-          <w:bCs/>
-          <w:sz w:val="24"/>
-          <w:szCs w:val="24"/>
-        </w:rPr>
-      </w:pPr>
-      <w:r>
-        <w:rPr>
-          <w:rFonts w:ascii="Times New Roman" w:eastAsia="Times New Roman" w:hAnsi="Times New Roman" w:cs="Times New Roman"/>
-          <w:bCs/>
+          <w:sz w:val="24"/>
+          <w:szCs w:val="24"/>
+        </w:rPr>
+      </w:pPr>
+      <w:r>
+        <w:rPr>
+          <w:rFonts w:ascii="Times New Roman" w:eastAsia="Times New Roman" w:hAnsi="Times New Roman" w:cs="Times New Roman"/>
           <w:sz w:val="24"/>
           <w:szCs w:val="24"/>
         </w:rPr>
@@ -1950,61 +1899,37 @@
         <w:jc w:val="both"/>
         <w:rPr>
           <w:rFonts w:ascii="Times New Roman" w:eastAsia="Times New Roman" w:hAnsi="Times New Roman" w:cs="Times New Roman"/>
-          <w:bCs/>
-          <w:sz w:val="24"/>
-          <w:szCs w:val="24"/>
-        </w:rPr>
-      </w:pPr>
-      <w:r>
-        <w:rPr>
-          <w:rFonts w:ascii="Times New Roman" w:eastAsia="Times New Roman" w:hAnsi="Times New Roman" w:cs="Times New Roman"/>
-          <w:bCs/>
-          <w:sz w:val="24"/>
-          <w:szCs w:val="24"/>
-        </w:rPr>
-        <w:t xml:space="preserve">Si pulsa en “Mensajes enviados” podrá comprobar que hay un nuevo registro en el </w:t>
-      </w:r>
-      <w:proofErr w:type="spellStart"/>
-      <w:r>
-        <w:rPr>
-          <w:rFonts w:ascii="Times New Roman" w:eastAsia="Times New Roman" w:hAnsi="Times New Roman" w:cs="Times New Roman"/>
-          <w:bCs/>
-          <w:sz w:val="24"/>
-          <w:szCs w:val="24"/>
-        </w:rPr>
-        <w:t>grid</w:t>
-      </w:r>
-      <w:proofErr w:type="spellEnd"/>
-      <w:r>
-        <w:rPr>
-          <w:rFonts w:ascii="Times New Roman" w:eastAsia="Times New Roman" w:hAnsi="Times New Roman" w:cs="Times New Roman"/>
-          <w:bCs/>
-          <w:sz w:val="24"/>
-          <w:szCs w:val="24"/>
-        </w:rPr>
-        <w:t xml:space="preserve"> de mensajes.</w:t>
-      </w:r>
-    </w:p>
-    <w:p>
-      <w:pPr>
-        <w:jc w:val="both"/>
-        <w:rPr>
-          <w:rFonts w:ascii="Times New Roman" w:eastAsia="Times New Roman" w:hAnsi="Times New Roman" w:cs="Times New Roman"/>
-          <w:bCs/>
-          <w:sz w:val="24"/>
-          <w:szCs w:val="24"/>
-        </w:rPr>
-      </w:pPr>
-      <w:r>
-        <w:rPr>
-          <w:rFonts w:ascii="Times New Roman" w:eastAsia="Times New Roman" w:hAnsi="Times New Roman" w:cs="Times New Roman"/>
-          <w:bCs/>
+          <w:sz w:val="24"/>
+          <w:szCs w:val="24"/>
+        </w:rPr>
+      </w:pPr>
+      <w:r>
+        <w:rPr>
+          <w:rFonts w:ascii="Times New Roman" w:eastAsia="Times New Roman" w:hAnsi="Times New Roman" w:cs="Times New Roman"/>
+          <w:sz w:val="24"/>
+          <w:szCs w:val="24"/>
+        </w:rPr>
+        <w:t>Si pulsa en “Mensajes enviados” podrá comprobar que hay un nuevo registro en el grid de mensajes.</w:t>
+      </w:r>
+    </w:p>
+    <w:p>
+      <w:pPr>
+        <w:jc w:val="both"/>
+        <w:rPr>
+          <w:rFonts w:ascii="Times New Roman" w:eastAsia="Times New Roman" w:hAnsi="Times New Roman" w:cs="Times New Roman"/>
+          <w:sz w:val="24"/>
+          <w:szCs w:val="24"/>
+        </w:rPr>
+      </w:pPr>
+      <w:r>
+        <w:rPr>
+          <w:rFonts w:ascii="Times New Roman" w:eastAsia="Times New Roman" w:hAnsi="Times New Roman" w:cs="Times New Roman"/>
           <w:noProof/>
           <w:sz w:val="24"/>
           <w:szCs w:val="24"/>
         </w:rPr>
         <w:drawing>
-          <wp:inline distT="0" distB="0" distL="0" distR="0" wp14:anchorId="1F142E48" wp14:editId="64403EB9">
+          <wp:inline distT="0" distB="0" distL="0" distR="0" wp14:anchorId="30089CBE" wp14:editId="5571E5C3">
             <wp:extent cx="5400040" cy="1272540"/>
             <wp:effectExtent l="0" t="0" r="0" b="3810"/>
             <wp:docPr id="1316311236" name="Imagen 1"/>
@@ -2045,15 +1970,13 @@
         <w:jc w:val="both"/>
         <w:rPr>
           <w:rFonts w:ascii="Times New Roman" w:eastAsia="Times New Roman" w:hAnsi="Times New Roman" w:cs="Times New Roman"/>
-          <w:bCs/>
-          <w:sz w:val="24"/>
-          <w:szCs w:val="24"/>
-        </w:rPr>
-      </w:pPr>
-      <w:r>
-        <w:rPr>
-          <w:rFonts w:ascii="Times New Roman" w:eastAsia="Times New Roman" w:hAnsi="Times New Roman" w:cs="Times New Roman"/>
-          <w:bCs/>
+          <w:sz w:val="24"/>
+          <w:szCs w:val="24"/>
+        </w:rPr>
+      </w:pPr>
+      <w:r>
+        <w:rPr>
+          <w:rFonts w:ascii="Times New Roman" w:eastAsia="Times New Roman" w:hAnsi="Times New Roman" w:cs="Times New Roman"/>
           <w:sz w:val="24"/>
           <w:szCs w:val="24"/>
         </w:rPr>
@@ -2065,22 +1988,19 @@
         <w:jc w:val="both"/>
         <w:rPr>
           <w:rFonts w:ascii="Times New Roman" w:eastAsia="Times New Roman" w:hAnsi="Times New Roman" w:cs="Times New Roman"/>
-          <w:bCs/>
-          <w:sz w:val="24"/>
-          <w:szCs w:val="24"/>
-        </w:rPr>
-      </w:pPr>
-      <w:r>
-        <w:rPr>
-          <w:rFonts w:ascii="Times New Roman" w:eastAsia="Times New Roman" w:hAnsi="Times New Roman" w:cs="Times New Roman"/>
-          <w:bCs/>
+          <w:sz w:val="24"/>
+          <w:szCs w:val="24"/>
+        </w:rPr>
+      </w:pPr>
+      <w:r>
+        <w:rPr>
+          <w:rFonts w:ascii="Times New Roman" w:eastAsia="Times New Roman" w:hAnsi="Times New Roman" w:cs="Times New Roman"/>
           <w:noProof/>
           <w:sz w:val="24"/>
           <w:szCs w:val="24"/>
         </w:rPr>
-        <w:lastRenderedPageBreak/>
         <w:drawing>
-          <wp:inline distT="0" distB="0" distL="0" distR="0" wp14:anchorId="0FB32364" wp14:editId="6661612F">
+          <wp:inline distT="0" distB="0" distL="0" distR="0" wp14:anchorId="0D884149" wp14:editId="3F3D4006">
             <wp:extent cx="5400040" cy="1960880"/>
             <wp:effectExtent l="0" t="0" r="0" b="1270"/>
             <wp:docPr id="239851033" name="Imagen 1"/>
@@ -2095,7 +2015,7 @@
                     <pic:cNvPicPr/>
                   </pic:nvPicPr>
                   <pic:blipFill>
-                    <a:blip r:embed="rId15"/>
+                    <a:blip r:embed="rId16"/>
                     <a:stretch>
                       <a:fillRect/>
                     </a:stretch>
@@ -2121,19 +2041,17 @@
         <w:jc w:val="both"/>
         <w:rPr>
           <w:rFonts w:ascii="Times New Roman" w:eastAsia="Times New Roman" w:hAnsi="Times New Roman" w:cs="Times New Roman"/>
-          <w:bCs/>
-          <w:sz w:val="24"/>
-          <w:szCs w:val="24"/>
-        </w:rPr>
-      </w:pPr>
-      <w:r>
-        <w:rPr>
-          <w:rFonts w:ascii="Times New Roman" w:eastAsia="Times New Roman" w:hAnsi="Times New Roman" w:cs="Times New Roman"/>
-          <w:bCs/>
-          <w:sz w:val="24"/>
-          <w:szCs w:val="24"/>
-        </w:rPr>
-        <w:t>Si pulsa en el enlace del asunto, se mostrará el mensaje enviado, y podremos volver a la página anterior pulsando en “Volver a la bandeja de salida”.</w:t>
+          <w:sz w:val="24"/>
+          <w:szCs w:val="24"/>
+        </w:rPr>
+      </w:pPr>
+      <w:r>
+        <w:rPr>
+          <w:rFonts w:ascii="Times New Roman" w:eastAsia="Times New Roman" w:hAnsi="Times New Roman" w:cs="Times New Roman"/>
+          <w:sz w:val="24"/>
+          <w:szCs w:val="24"/>
+        </w:rPr>
+        <w:t>Si pulsa en el enlace del asunt, se mostrará el mensaje enviado, y podremos volver a la página anterior pulsando en “Volver a la bandeja de salida”.</w:t>
       </w:r>
     </w:p>
     <w:p>
@@ -2152,8 +2070,9 @@
           <w:sz w:val="24"/>
           <w:szCs w:val="24"/>
         </w:rPr>
+        <w:lastRenderedPageBreak/>
         <w:drawing>
-          <wp:inline distT="0" distB="0" distL="0" distR="0" wp14:anchorId="40DA2835" wp14:editId="0C4554D2">
+          <wp:inline distT="0" distB="0" distL="0" distR="0" wp14:anchorId="2BCDE9FE" wp14:editId="15967783">
             <wp:extent cx="5400040" cy="1092200"/>
             <wp:effectExtent l="0" t="0" r="0" b="0"/>
             <wp:docPr id="1882605526" name="Imagen 1"/>
@@ -2168,7 +2087,7 @@
                     <pic:cNvPicPr/>
                   </pic:nvPicPr>
                   <pic:blipFill>
-                    <a:blip r:embed="rId16"/>
+                    <a:blip r:embed="rId17"/>
                     <a:stretch>
                       <a:fillRect/>
                     </a:stretch>
@@ -2204,7 +2123,23 @@
           <w:sz w:val="24"/>
           <w:szCs w:val="24"/>
         </w:rPr>
-        <w:t>Esto funciona de igual manera para la bandeja de entrada, salvo por una excepción. Si se abre un mensaje de la bandeja de entrada que no haya sido enviado por nosotros mismos, aparecerá un botón que nos dará la opción de responder al mensaje.</w:t>
+        <w:t xml:space="preserve">Esto funciona de igual manera para la bandeja de entrada, salvo por una excepción. Si se abre un mensaje de </w:t>
+      </w:r>
+      <w:r>
+        <w:rPr>
+          <w:rFonts w:ascii="Times New Roman" w:eastAsia="Times New Roman" w:hAnsi="Times New Roman" w:cs="Times New Roman"/>
+          <w:sz w:val="24"/>
+          <w:szCs w:val="24"/>
+        </w:rPr>
+        <w:t xml:space="preserve">dicha </w:t>
+      </w:r>
+      <w:r>
+        <w:rPr>
+          <w:rFonts w:ascii="Times New Roman" w:eastAsia="Times New Roman" w:hAnsi="Times New Roman" w:cs="Times New Roman"/>
+          <w:sz w:val="24"/>
+          <w:szCs w:val="24"/>
+        </w:rPr>
+        <w:t>bandeja que no haya sido enviado por nosotros mismos, aparecerá un botón que nos dará la opción de responder al mensaje.</w:t>
       </w:r>
     </w:p>
     <w:p>
@@ -2224,7 +2159,7 @@
           <w:szCs w:val="24"/>
         </w:rPr>
         <w:drawing>
-          <wp:inline distT="0" distB="0" distL="0" distR="0" wp14:anchorId="5AD3AE6A" wp14:editId="05D70635">
+          <wp:inline distT="0" distB="0" distL="0" distR="0" wp14:anchorId="4873A5F2" wp14:editId="17B20816">
             <wp:extent cx="5400040" cy="1427480"/>
             <wp:effectExtent l="0" t="0" r="0" b="1270"/>
             <wp:docPr id="775542202" name="Imagen 1"/>
@@ -2239,7 +2174,7 @@
                     <pic:cNvPicPr/>
                   </pic:nvPicPr>
                   <pic:blipFill>
-                    <a:blip r:embed="rId17"/>
+                    <a:blip r:embed="rId18"/>
                     <a:stretch>
                       <a:fillRect/>
                     </a:stretch>
@@ -2275,7 +2210,55 @@
           <w:sz w:val="24"/>
           <w:szCs w:val="24"/>
         </w:rPr>
-        <w:t>Esta acción reutiliza el sistema de envío eliminando los desplegables (ya que se dispone de esa información) y creando un asunto preconfigurado y no editable formado por el asunto padre precedido por “RE:”.</w:t>
+        <w:t>Esta acción reutiliza el sistema de envío</w:t>
+      </w:r>
+      <w:r>
+        <w:rPr>
+          <w:rFonts w:ascii="Times New Roman" w:eastAsia="Times New Roman" w:hAnsi="Times New Roman" w:cs="Times New Roman"/>
+          <w:sz w:val="24"/>
+          <w:szCs w:val="24"/>
+        </w:rPr>
+        <w:t xml:space="preserve">, salvo porque elimina </w:t>
+      </w:r>
+      <w:r>
+        <w:rPr>
+          <w:rFonts w:ascii="Times New Roman" w:eastAsia="Times New Roman" w:hAnsi="Times New Roman" w:cs="Times New Roman"/>
+          <w:sz w:val="24"/>
+          <w:szCs w:val="24"/>
+        </w:rPr>
+        <w:t xml:space="preserve">los desplegables </w:t>
+      </w:r>
+      <w:r>
+        <w:rPr>
+          <w:rFonts w:ascii="Times New Roman" w:eastAsia="Times New Roman" w:hAnsi="Times New Roman" w:cs="Times New Roman"/>
+          <w:sz w:val="24"/>
+          <w:szCs w:val="24"/>
+        </w:rPr>
+        <w:t xml:space="preserve">que solicitan los datos del destinatario </w:t>
+      </w:r>
+      <w:r>
+        <w:rPr>
+          <w:rFonts w:ascii="Times New Roman" w:eastAsia="Times New Roman" w:hAnsi="Times New Roman" w:cs="Times New Roman"/>
+          <w:sz w:val="24"/>
+          <w:szCs w:val="24"/>
+        </w:rPr>
+        <w:t xml:space="preserve">(ya que se dispone de esa información) y </w:t>
+      </w:r>
+      <w:r>
+        <w:rPr>
+          <w:rFonts w:ascii="Times New Roman" w:eastAsia="Times New Roman" w:hAnsi="Times New Roman" w:cs="Times New Roman"/>
+          <w:sz w:val="24"/>
+          <w:szCs w:val="24"/>
+        </w:rPr>
+        <w:t>facilita</w:t>
+      </w:r>
+      <w:r>
+        <w:rPr>
+          <w:rFonts w:ascii="Times New Roman" w:eastAsia="Times New Roman" w:hAnsi="Times New Roman" w:cs="Times New Roman"/>
+          <w:sz w:val="24"/>
+          <w:szCs w:val="24"/>
+        </w:rPr>
+        <w:t xml:space="preserve"> un asunto preconfigurado y no editable formado por el asunto padre precedido por “RE:”.</w:t>
       </w:r>
     </w:p>
     <w:p>
@@ -2295,7 +2278,7 @@
           <w:szCs w:val="24"/>
         </w:rPr>
         <w:drawing>
-          <wp:inline distT="0" distB="0" distL="0" distR="0" wp14:anchorId="2515CFBC" wp14:editId="50CF26C7">
+          <wp:inline distT="0" distB="0" distL="0" distR="0" wp14:anchorId="23ECFF4C" wp14:editId="32154DF7">
             <wp:extent cx="5400040" cy="1553845"/>
             <wp:effectExtent l="0" t="0" r="0" b="8255"/>
             <wp:docPr id="911476695" name="Imagen 1"/>
@@ -2310,7 +2293,7 @@
                     <pic:cNvPicPr/>
                   </pic:nvPicPr>
                   <pic:blipFill>
-                    <a:blip r:embed="rId18"/>
+                    <a:blip r:embed="rId19"/>
                     <a:stretch>
                       <a:fillRect/>
                     </a:stretch>
@@ -2346,64 +2329,159 @@
           <w:sz w:val="24"/>
           <w:szCs w:val="24"/>
         </w:rPr>
-        <w:lastRenderedPageBreak/>
-        <w:t xml:space="preserve">Por último, en el </w:t>
-      </w:r>
-      <w:proofErr w:type="spellStart"/>
-      <w:r>
-        <w:rPr>
-          <w:rFonts w:ascii="Times New Roman" w:eastAsia="Times New Roman" w:hAnsi="Times New Roman" w:cs="Times New Roman"/>
-          <w:sz w:val="24"/>
-          <w:szCs w:val="24"/>
-        </w:rPr>
-        <w:t>grid</w:t>
-      </w:r>
-      <w:proofErr w:type="spellEnd"/>
-      <w:r>
-        <w:rPr>
-          <w:rFonts w:ascii="Times New Roman" w:eastAsia="Times New Roman" w:hAnsi="Times New Roman" w:cs="Times New Roman"/>
-          <w:sz w:val="24"/>
-          <w:szCs w:val="24"/>
-        </w:rPr>
-        <w:t xml:space="preserve">, al final de cada registro, se puede </w:t>
-      </w:r>
-      <w:proofErr w:type="spellStart"/>
-      <w:r>
-        <w:rPr>
-          <w:rFonts w:ascii="Times New Roman" w:eastAsia="Times New Roman" w:hAnsi="Times New Roman" w:cs="Times New Roman"/>
-          <w:sz w:val="24"/>
-          <w:szCs w:val="24"/>
-        </w:rPr>
-        <w:t>puede</w:t>
-      </w:r>
-      <w:proofErr w:type="spellEnd"/>
-      <w:r>
-        <w:rPr>
-          <w:rFonts w:ascii="Times New Roman" w:eastAsia="Times New Roman" w:hAnsi="Times New Roman" w:cs="Times New Roman"/>
-          <w:sz w:val="24"/>
-          <w:szCs w:val="24"/>
-        </w:rPr>
-        <w:t xml:space="preserve"> ver un icono rojo de una papelera. Si se pulsa sobre él, se procederá a la eliminación de ese mensaje, tras una ventana de confirmación.</w:t>
-      </w:r>
-    </w:p>
-    <w:p>
-      <w:pPr>
-        <w:jc w:val="both"/>
-        <w:rPr>
-          <w:rFonts w:ascii="Times New Roman" w:eastAsia="Times New Roman" w:hAnsi="Times New Roman" w:cs="Times New Roman"/>
-          <w:sz w:val="24"/>
-          <w:szCs w:val="24"/>
-        </w:rPr>
-      </w:pPr>
-      <w:r>
-        <w:rPr>
-          <w:rFonts w:ascii="Times New Roman" w:eastAsia="Times New Roman" w:hAnsi="Times New Roman" w:cs="Times New Roman"/>
+        <w:t xml:space="preserve">Por último, en el grid, al final de cada registro, se puede puede ver un icono rojo de una papelera. </w:t>
+      </w:r>
+    </w:p>
+    <w:p>
+      <w:pPr>
+        <w:jc w:val="center"/>
+        <w:rPr>
+          <w:rFonts w:ascii="Times New Roman" w:eastAsia="Times New Roman" w:hAnsi="Times New Roman" w:cs="Times New Roman"/>
+          <w:sz w:val="24"/>
+          <w:szCs w:val="24"/>
+        </w:rPr>
+      </w:pPr>
+      <w:r>
+        <w:rPr>
           <w:noProof/>
-          <w:sz w:val="24"/>
-          <w:szCs w:val="24"/>
         </w:rPr>
         <w:drawing>
-          <wp:inline distT="0" distB="0" distL="0" distR="0" wp14:anchorId="360F8513" wp14:editId="0C70E925">
+          <wp:inline distT="0" distB="0" distL="0" distR="0" wp14:anchorId="2ED7060D" wp14:editId="1F6AEB37">
+            <wp:extent cx="1666009" cy="1560119"/>
+            <wp:effectExtent l="0" t="0" r="0" b="2540"/>
+            <wp:docPr id="1467479704" name="Imagen 1"/>
+            <wp:cNvGraphicFramePr>
+              <a:graphicFrameLocks xmlns:a="http://schemas.openxmlformats.org/drawingml/2006/main" noChangeAspect="1"/>
+            </wp:cNvGraphicFramePr>
+            <a:graphic xmlns:a="http://schemas.openxmlformats.org/drawingml/2006/main">
+              <a:graphicData uri="http://schemas.openxmlformats.org/drawingml/2006/picture">
+                <pic:pic xmlns:pic="http://schemas.openxmlformats.org/drawingml/2006/picture">
+                  <pic:nvPicPr>
+                    <pic:cNvPr id="1467479704" name=""/>
+                    <pic:cNvPicPr/>
+                  </pic:nvPicPr>
+                  <pic:blipFill>
+                    <a:blip r:embed="rId20"/>
+                    <a:stretch>
+                      <a:fillRect/>
+                    </a:stretch>
+                  </pic:blipFill>
+                  <pic:spPr>
+                    <a:xfrm>
+                      <a:off x="0" y="0"/>
+                      <a:ext cx="1671328" cy="1565100"/>
+                    </a:xfrm>
+                    <a:prstGeom prst="rect">
+                      <a:avLst/>
+                    </a:prstGeom>
+                  </pic:spPr>
+                </pic:pic>
+              </a:graphicData>
+            </a:graphic>
+          </wp:inline>
+        </w:drawing>
+      </w:r>
+    </w:p>
+    <w:p>
+      <w:pPr>
+        <w:jc w:val="both"/>
+        <w:rPr>
+          <w:rFonts w:ascii="Times New Roman" w:eastAsia="Times New Roman" w:hAnsi="Times New Roman" w:cs="Times New Roman"/>
+          <w:sz w:val="24"/>
+          <w:szCs w:val="24"/>
+        </w:rPr>
+      </w:pPr>
+      <w:r>
+        <w:rPr>
+          <w:rFonts w:ascii="Times New Roman" w:eastAsia="Times New Roman" w:hAnsi="Times New Roman" w:cs="Times New Roman"/>
+          <w:sz w:val="24"/>
+          <w:szCs w:val="24"/>
+        </w:rPr>
+        <w:t xml:space="preserve">Si se pulsa sobre él, se procederá a la eliminación de ese mensaje, tras </w:t>
+      </w:r>
+      <w:r>
+        <w:rPr>
+          <w:rFonts w:ascii="Times New Roman" w:eastAsia="Times New Roman" w:hAnsi="Times New Roman" w:cs="Times New Roman"/>
+          <w:sz w:val="24"/>
+          <w:szCs w:val="24"/>
+        </w:rPr>
+        <w:t>la siguiente</w:t>
+      </w:r>
+      <w:r>
+        <w:rPr>
+          <w:rFonts w:ascii="Times New Roman" w:eastAsia="Times New Roman" w:hAnsi="Times New Roman" w:cs="Times New Roman"/>
+          <w:sz w:val="24"/>
+          <w:szCs w:val="24"/>
+        </w:rPr>
+        <w:t xml:space="preserve"> ventana de confirmación</w:t>
+      </w:r>
+      <w:r>
+        <w:rPr>
+          <w:rFonts w:ascii="Times New Roman" w:eastAsia="Times New Roman" w:hAnsi="Times New Roman" w:cs="Times New Roman"/>
+          <w:sz w:val="24"/>
+          <w:szCs w:val="24"/>
+        </w:rPr>
+        <w:t>:</w:t>
+      </w:r>
+    </w:p>
+    <w:p>
+      <w:pPr>
+        <w:jc w:val="both"/>
+        <w:rPr>
+          <w:rFonts w:ascii="Times New Roman" w:eastAsia="Times New Roman" w:hAnsi="Times New Roman" w:cs="Times New Roman"/>
+          <w:sz w:val="24"/>
+          <w:szCs w:val="24"/>
+        </w:rPr>
+      </w:pPr>
+    </w:p>
+    <w:p>
+      <w:pPr>
+        <w:jc w:val="both"/>
+        <w:rPr>
+          <w:rFonts w:ascii="Times New Roman" w:eastAsia="Times New Roman" w:hAnsi="Times New Roman" w:cs="Times New Roman"/>
+          <w:sz w:val="24"/>
+          <w:szCs w:val="24"/>
+        </w:rPr>
+      </w:pPr>
+    </w:p>
+    <w:p>
+      <w:pPr>
+        <w:jc w:val="both"/>
+        <w:rPr>
+          <w:rFonts w:ascii="Times New Roman" w:eastAsia="Times New Roman" w:hAnsi="Times New Roman" w:cs="Times New Roman"/>
+          <w:sz w:val="24"/>
+          <w:szCs w:val="24"/>
+        </w:rPr>
+      </w:pPr>
+    </w:p>
+    <w:p>
+      <w:pPr>
+        <w:jc w:val="both"/>
+        <w:rPr>
+          <w:rFonts w:ascii="Times New Roman" w:eastAsia="Times New Roman" w:hAnsi="Times New Roman" w:cs="Times New Roman"/>
+          <w:sz w:val="24"/>
+          <w:szCs w:val="24"/>
+        </w:rPr>
+      </w:pPr>
+    </w:p>
+    <w:p>
+      <w:pPr>
+        <w:jc w:val="both"/>
+        <w:rPr>
+          <w:rFonts w:ascii="Times New Roman" w:eastAsia="Times New Roman" w:hAnsi="Times New Roman" w:cs="Times New Roman"/>
+          <w:sz w:val="24"/>
+          <w:szCs w:val="24"/>
+        </w:rPr>
+      </w:pPr>
+      <w:r>
+        <w:rPr>
+          <w:rFonts w:ascii="Times New Roman" w:eastAsia="Times New Roman" w:hAnsi="Times New Roman" w:cs="Times New Roman"/>
+          <w:noProof/>
+          <w:sz w:val="24"/>
+          <w:szCs w:val="24"/>
+        </w:rPr>
+        <w:drawing>
+          <wp:inline distT="0" distB="0" distL="0" distR="0" wp14:anchorId="77B96B52" wp14:editId="1F57216D">
             <wp:extent cx="5400040" cy="1109345"/>
             <wp:effectExtent l="0" t="0" r="0" b="0"/>
             <wp:docPr id="764722050" name="Imagen 1"/>
@@ -2418,7 +2496,7 @@
                     <pic:cNvPicPr/>
                   </pic:nvPicPr>
                   <pic:blipFill>
-                    <a:blip r:embed="rId19"/>
+                    <a:blip r:embed="rId21"/>
                     <a:stretch>
                       <a:fillRect/>
                     </a:stretch>
@@ -2441,9 +2519,11 @@
     </w:p>
     <w:p>
       <w:pPr>
+        <w:jc w:val="both"/>
         <w:rPr>
           <w:rFonts w:ascii="Times New Roman" w:eastAsia="Times New Roman" w:hAnsi="Times New Roman" w:cs="Times New Roman"/>
           <w:b/>
+          <w:bCs/>
           <w:sz w:val="24"/>
           <w:szCs w:val="24"/>
           <w:u w:val="single"/>
@@ -2453,15 +2533,47 @@
         <w:rPr>
           <w:rFonts w:ascii="Times New Roman" w:eastAsia="Times New Roman" w:hAnsi="Times New Roman" w:cs="Times New Roman"/>
           <w:b/>
-          <w:sz w:val="24"/>
-          <w:szCs w:val="24"/>
-        </w:rPr>
-        <w:t xml:space="preserve">5.5.1. - </w:t>
+          <w:bCs/>
+          <w:sz w:val="24"/>
+          <w:szCs w:val="24"/>
+        </w:rPr>
+        <w:t>2</w:t>
       </w:r>
       <w:r>
         <w:rPr>
           <w:rFonts w:ascii="Times New Roman" w:eastAsia="Times New Roman" w:hAnsi="Times New Roman" w:cs="Times New Roman"/>
           <w:b/>
+          <w:bCs/>
+          <w:sz w:val="24"/>
+          <w:szCs w:val="24"/>
+        </w:rPr>
+        <w:t>.</w:t>
+      </w:r>
+      <w:r>
+        <w:rPr>
+          <w:rFonts w:ascii="Times New Roman" w:eastAsia="Times New Roman" w:hAnsi="Times New Roman" w:cs="Times New Roman"/>
+          <w:b/>
+          <w:bCs/>
+          <w:sz w:val="24"/>
+          <w:szCs w:val="24"/>
+        </w:rPr>
+        <w:t>2</w:t>
+      </w:r>
+      <w:r>
+        <w:rPr>
+          <w:rFonts w:ascii="Times New Roman" w:eastAsia="Times New Roman" w:hAnsi="Times New Roman" w:cs="Times New Roman"/>
+          <w:b/>
+          <w:bCs/>
+          <w:sz w:val="24"/>
+          <w:szCs w:val="24"/>
+        </w:rPr>
+        <w:t xml:space="preserve">. - </w:t>
+      </w:r>
+      <w:r>
+        <w:rPr>
+          <w:rFonts w:ascii="Times New Roman" w:eastAsia="Times New Roman" w:hAnsi="Times New Roman" w:cs="Times New Roman"/>
+          <w:b/>
+          <w:bCs/>
           <w:sz w:val="24"/>
           <w:szCs w:val="24"/>
           <w:u w:val="single"/>
@@ -2520,25 +2632,7 @@
           <w:sz w:val="24"/>
           <w:szCs w:val="24"/>
         </w:rPr>
-        <w:t xml:space="preserve">Lo primero que debe hacer el técnico que desee hacer uso de la aplicación, es acceder al </w:t>
-      </w:r>
-      <w:proofErr w:type="spellStart"/>
-      <w:r>
-        <w:rPr>
-          <w:rFonts w:ascii="Times New Roman" w:eastAsia="Times New Roman" w:hAnsi="Times New Roman" w:cs="Times New Roman"/>
-          <w:sz w:val="24"/>
-          <w:szCs w:val="24"/>
-        </w:rPr>
-        <w:t>site</w:t>
-      </w:r>
-      <w:proofErr w:type="spellEnd"/>
-      <w:r>
-        <w:rPr>
-          <w:rFonts w:ascii="Times New Roman" w:eastAsia="Times New Roman" w:hAnsi="Times New Roman" w:cs="Times New Roman"/>
-          <w:sz w:val="24"/>
-          <w:szCs w:val="24"/>
-        </w:rPr>
-        <w:t xml:space="preserve"> a través de la URL que se facilita a continuación e introducir su usuario y contraseña. </w:t>
+        <w:t xml:space="preserve">Lo primero que debe hacer el técnico que desee hacer uso de la aplicación, es acceder al site a través de la URL que se facilita a continuación e introducir su usuario y contraseña. </w:t>
       </w:r>
     </w:p>
     <w:p>
@@ -2562,6 +2656,7 @@
     <w:p>
       <w:pPr>
         <w:ind w:left="720"/>
+        <w:jc w:val="both"/>
         <w:rPr>
           <w:rFonts w:ascii="Times New Roman" w:eastAsia="Times New Roman" w:hAnsi="Times New Roman" w:cs="Times New Roman"/>
           <w:sz w:val="24"/>
@@ -2572,132 +2667,235 @@
       <w:r>
         <w:rPr>
           <w:rFonts w:ascii="Times New Roman" w:eastAsia="Times New Roman" w:hAnsi="Times New Roman" w:cs="Times New Roman"/>
+          <w:sz w:val="24"/>
+          <w:szCs w:val="24"/>
+          <w:lang w:val="en-US"/>
+        </w:rPr>
+        <w:t xml:space="preserve">URL: </w:t>
+      </w:r>
+      <w:r>
+        <w:rPr>
+          <w:rFonts w:ascii="Times New Roman" w:eastAsia="Times New Roman" w:hAnsi="Times New Roman" w:cs="Times New Roman"/>
+          <w:sz w:val="24"/>
+          <w:szCs w:val="24"/>
+          <w:lang w:val="en-US"/>
+        </w:rPr>
+        <w:t>https://bdrl.appian.community/suite/sites/tecnicos-tmra</w:t>
+      </w:r>
+    </w:p>
+    <w:p>
+      <w:pPr>
+        <w:ind w:left="720"/>
+        <w:jc w:val="both"/>
+        <w:rPr>
+          <w:rFonts w:ascii="Times New Roman" w:eastAsia="Times New Roman" w:hAnsi="Times New Roman" w:cs="Times New Roman"/>
+          <w:sz w:val="24"/>
+          <w:szCs w:val="24"/>
+        </w:rPr>
+      </w:pPr>
+      <w:r>
+        <w:rPr>
+          <w:rFonts w:ascii="Times New Roman" w:eastAsia="Times New Roman" w:hAnsi="Times New Roman" w:cs="Times New Roman"/>
+          <w:sz w:val="24"/>
+          <w:szCs w:val="24"/>
+        </w:rPr>
+        <w:t xml:space="preserve">Usuario: </w:t>
+      </w:r>
+      <w:r>
+        <w:rPr>
+          <w:rFonts w:ascii="Times New Roman" w:eastAsia="Times New Roman" w:hAnsi="Times New Roman" w:cs="Times New Roman"/>
+          <w:sz w:val="24"/>
+          <w:szCs w:val="24"/>
+        </w:rPr>
+        <w:t>pedro1234gomez@hotmail.com</w:t>
+      </w:r>
+    </w:p>
+    <w:p>
+      <w:pPr>
+        <w:ind w:left="720"/>
+        <w:jc w:val="both"/>
+        <w:rPr>
+          <w:rFonts w:ascii="Times New Roman" w:eastAsia="Times New Roman" w:hAnsi="Times New Roman" w:cs="Times New Roman"/>
+          <w:sz w:val="24"/>
+          <w:szCs w:val="24"/>
+        </w:rPr>
+      </w:pPr>
+      <w:r>
+        <w:rPr>
+          <w:rFonts w:ascii="Times New Roman" w:eastAsia="Times New Roman" w:hAnsi="Times New Roman" w:cs="Times New Roman"/>
+          <w:sz w:val="24"/>
+          <w:szCs w:val="24"/>
+        </w:rPr>
+        <w:t xml:space="preserve">Contraseña: </w:t>
+      </w:r>
+      <w:r>
+        <w:rPr>
+          <w:rFonts w:ascii="Times New Roman" w:hAnsi="Times New Roman" w:cs="Times New Roman"/>
+          <w:sz w:val="24"/>
+          <w:szCs w:val="24"/>
+        </w:rPr>
+        <w:t>Abc123*</w:t>
+      </w:r>
+    </w:p>
+    <w:p>
+      <w:pPr>
+        <w:jc w:val="both"/>
+        <w:rPr>
+          <w:rFonts w:ascii="Times New Roman" w:eastAsia="Times New Roman" w:hAnsi="Times New Roman" w:cs="Times New Roman"/>
+          <w:sz w:val="24"/>
+          <w:szCs w:val="24"/>
+        </w:rPr>
+      </w:pPr>
+      <w:r>
+        <w:rPr>
+          <w:rFonts w:ascii="Times New Roman" w:eastAsia="Times New Roman" w:hAnsi="Times New Roman" w:cs="Times New Roman"/>
+          <w:sz w:val="24"/>
+          <w:szCs w:val="24"/>
+          <w:u w:val="single"/>
+        </w:rPr>
+        <w:t>Nota</w:t>
+      </w:r>
+      <w:r>
+        <w:rPr>
+          <w:rFonts w:ascii="Times New Roman" w:eastAsia="Times New Roman" w:hAnsi="Times New Roman" w:cs="Times New Roman"/>
+          <w:sz w:val="24"/>
+          <w:szCs w:val="24"/>
+        </w:rPr>
+        <w:t xml:space="preserve">: Aunque esta aplicación puede utilizarse mediante la app móvil está pensada para su uso en navegador </w:t>
+      </w:r>
+      <w:r>
+        <w:rPr>
+          <w:rFonts w:ascii="Times New Roman" w:eastAsia="Times New Roman" w:hAnsi="Times New Roman" w:cs="Times New Roman"/>
+          <w:sz w:val="24"/>
+          <w:szCs w:val="24"/>
+        </w:rPr>
+        <w:t>web abierto mediante un PC.</w:t>
+      </w:r>
+      <w:r>
+        <w:rPr>
+          <w:rFonts w:ascii="Times New Roman" w:eastAsia="Times New Roman" w:hAnsi="Times New Roman" w:cs="Times New Roman"/>
+          <w:sz w:val="24"/>
+          <w:szCs w:val="24"/>
+        </w:rPr>
+        <w:t xml:space="preserve"> </w:t>
+      </w:r>
+    </w:p>
+    <w:p>
+      <w:pPr>
+        <w:jc w:val="both"/>
+        <w:rPr>
+          <w:rFonts w:ascii="Times New Roman" w:eastAsia="Times New Roman" w:hAnsi="Times New Roman" w:cs="Times New Roman"/>
           <w:b/>
-          <w:sz w:val="24"/>
-          <w:szCs w:val="24"/>
-          <w:lang w:val="en-US"/>
-        </w:rPr>
-        <w:t>URL</w:t>
-      </w:r>
-      <w:r>
-        <w:rPr>
-          <w:rFonts w:ascii="Times New Roman" w:eastAsia="Times New Roman" w:hAnsi="Times New Roman" w:cs="Times New Roman"/>
-          <w:sz w:val="24"/>
-          <w:szCs w:val="24"/>
-          <w:lang w:val="en-US"/>
-        </w:rPr>
-        <w:t xml:space="preserve">: </w:t>
-      </w:r>
-      <w:r>
-        <w:rPr>
-          <w:rFonts w:ascii="Times New Roman" w:eastAsia="Times New Roman" w:hAnsi="Times New Roman" w:cs="Times New Roman"/>
-          <w:sz w:val="24"/>
-          <w:szCs w:val="24"/>
-          <w:lang w:val="en-US"/>
-        </w:rPr>
-        <w:t>https://bdrl.appian.community/suite/sites/tecnicos-tmra</w:t>
-      </w:r>
-    </w:p>
-    <w:p>
-      <w:pPr>
-        <w:ind w:left="720"/>
-        <w:rPr>
-          <w:rFonts w:ascii="Times New Roman" w:eastAsia="Times New Roman" w:hAnsi="Times New Roman" w:cs="Times New Roman"/>
-          <w:sz w:val="24"/>
-          <w:szCs w:val="24"/>
+          <w:bCs/>
+          <w:sz w:val="24"/>
+          <w:szCs w:val="24"/>
+          <w:u w:val="single"/>
         </w:rPr>
       </w:pPr>
       <w:r>
         <w:rPr>
           <w:rFonts w:ascii="Times New Roman" w:eastAsia="Times New Roman" w:hAnsi="Times New Roman" w:cs="Times New Roman"/>
           <w:b/>
-          <w:sz w:val="24"/>
-          <w:szCs w:val="24"/>
-        </w:rPr>
-        <w:t>Usuario</w:t>
-      </w:r>
-      <w:r>
-        <w:rPr>
-          <w:rFonts w:ascii="Times New Roman" w:eastAsia="Times New Roman" w:hAnsi="Times New Roman" w:cs="Times New Roman"/>
-          <w:sz w:val="24"/>
-          <w:szCs w:val="24"/>
-        </w:rPr>
-        <w:t xml:space="preserve">: </w:t>
-      </w:r>
-    </w:p>
-    <w:p>
-      <w:pPr>
-        <w:ind w:left="720"/>
-        <w:rPr>
-          <w:rFonts w:ascii="Times New Roman" w:eastAsia="Times New Roman" w:hAnsi="Times New Roman" w:cs="Times New Roman"/>
-          <w:sz w:val="24"/>
-          <w:szCs w:val="24"/>
-        </w:rPr>
-      </w:pPr>
+          <w:bCs/>
+          <w:sz w:val="24"/>
+          <w:szCs w:val="24"/>
+        </w:rPr>
+        <w:t xml:space="preserve">2.2.1. - </w:t>
+      </w:r>
       <w:r>
         <w:rPr>
           <w:rFonts w:ascii="Times New Roman" w:eastAsia="Times New Roman" w:hAnsi="Times New Roman" w:cs="Times New Roman"/>
           <w:b/>
-          <w:sz w:val="24"/>
-          <w:szCs w:val="24"/>
-        </w:rPr>
-        <w:t>Contraseña</w:t>
-      </w:r>
-      <w:r>
-        <w:rPr>
-          <w:rFonts w:ascii="Times New Roman" w:eastAsia="Times New Roman" w:hAnsi="Times New Roman" w:cs="Times New Roman"/>
-          <w:sz w:val="24"/>
-          <w:szCs w:val="24"/>
-        </w:rPr>
-        <w:t xml:space="preserve">: </w:t>
-      </w:r>
-    </w:p>
-    <w:p>
-      <w:pPr>
-        <w:jc w:val="both"/>
-        <w:rPr>
-          <w:rFonts w:ascii="Times New Roman" w:eastAsia="Times New Roman" w:hAnsi="Times New Roman" w:cs="Times New Roman"/>
-          <w:b/>
+          <w:bCs/>
           <w:sz w:val="24"/>
           <w:szCs w:val="24"/>
           <w:u w:val="single"/>
         </w:rPr>
-      </w:pPr>
-      <w:r>
-        <w:rPr>
-          <w:rFonts w:ascii="Times New Roman" w:eastAsia="Times New Roman" w:hAnsi="Times New Roman" w:cs="Times New Roman"/>
-          <w:b/>
+        <w:t>Sección “Inicio”</w:t>
+      </w:r>
+    </w:p>
+    <w:p>
+      <w:pPr>
+        <w:jc w:val="both"/>
+        <w:rPr>
+          <w:rFonts w:ascii="Times New Roman" w:eastAsia="Times New Roman" w:hAnsi="Times New Roman" w:cs="Times New Roman"/>
+          <w:sz w:val="24"/>
+          <w:szCs w:val="24"/>
+        </w:rPr>
+      </w:pPr>
+      <w:r>
+        <w:rPr>
+          <w:rFonts w:ascii="Times New Roman" w:eastAsia="Times New Roman" w:hAnsi="Times New Roman" w:cs="Times New Roman"/>
+          <w:sz w:val="24"/>
+          <w:szCs w:val="24"/>
+        </w:rPr>
+        <w:t xml:space="preserve">Una vez inicia sesión, el </w:t>
+      </w:r>
+      <w:r>
+        <w:rPr>
+          <w:rFonts w:ascii="Times New Roman" w:eastAsia="Times New Roman" w:hAnsi="Times New Roman" w:cs="Times New Roman"/>
+          <w:sz w:val="24"/>
+          <w:szCs w:val="24"/>
+        </w:rPr>
+        <w:t>técnico</w:t>
+      </w:r>
+      <w:r>
+        <w:rPr>
+          <w:rFonts w:ascii="Times New Roman" w:eastAsia="Times New Roman" w:hAnsi="Times New Roman" w:cs="Times New Roman"/>
+          <w:sz w:val="24"/>
+          <w:szCs w:val="24"/>
+        </w:rPr>
+        <w:t xml:space="preserve"> visualizará una pantalla de bienvenida </w:t>
+      </w:r>
+      <w:r>
+        <w:rPr>
+          <w:rFonts w:ascii="Times New Roman" w:eastAsia="Times New Roman" w:hAnsi="Times New Roman" w:cs="Times New Roman"/>
+          <w:sz w:val="24"/>
+          <w:szCs w:val="24"/>
+        </w:rPr>
+        <w:t xml:space="preserve">similar a la de los empleados del hospital, </w:t>
+      </w:r>
+      <w:r>
+        <w:rPr>
+          <w:rFonts w:ascii="Times New Roman" w:eastAsia="Times New Roman" w:hAnsi="Times New Roman" w:cs="Times New Roman"/>
+          <w:sz w:val="24"/>
+          <w:szCs w:val="24"/>
+        </w:rPr>
+        <w:t xml:space="preserve">donde se indica con qué usuario ha accedido y la utilidad de la aplicación y de cada uno de los botones del menú. </w:t>
+      </w:r>
+    </w:p>
+    <w:p>
+      <w:pPr>
+        <w:jc w:val="both"/>
+        <w:rPr>
+          <w:rFonts w:ascii="Times New Roman" w:eastAsia="Times New Roman" w:hAnsi="Times New Roman" w:cs="Times New Roman"/>
+          <w:sz w:val="24"/>
+          <w:szCs w:val="24"/>
+        </w:rPr>
+      </w:pPr>
+      <w:r>
+        <w:rPr>
+          <w:rFonts w:ascii="Times New Roman" w:eastAsia="Times New Roman" w:hAnsi="Times New Roman" w:cs="Times New Roman"/>
+          <w:sz w:val="24"/>
+          <w:szCs w:val="24"/>
+        </w:rPr>
+        <w:t>Al igual que en la aplicación de los empleados del hospital, e</w:t>
+      </w:r>
+      <w:r>
+        <w:rPr>
+          <w:rFonts w:ascii="Times New Roman" w:eastAsia="Times New Roman" w:hAnsi="Times New Roman" w:cs="Times New Roman"/>
+          <w:sz w:val="24"/>
+          <w:szCs w:val="24"/>
+        </w:rPr>
+        <w:t xml:space="preserve">sta primera interfaz </w:t>
+      </w:r>
+      <w:r>
+        <w:rPr>
+          <w:rFonts w:ascii="Times New Roman" w:eastAsia="Times New Roman" w:hAnsi="Times New Roman" w:cs="Times New Roman"/>
           <w:sz w:val="24"/>
           <w:szCs w:val="24"/>
           <w:u w:val="single"/>
         </w:rPr>
-        <w:t>Sección “Inicio”</w:t>
-      </w:r>
-    </w:p>
-    <w:p>
-      <w:pPr>
-        <w:jc w:val="both"/>
-        <w:rPr>
-          <w:rFonts w:ascii="Times New Roman" w:eastAsia="Times New Roman" w:hAnsi="Times New Roman" w:cs="Times New Roman"/>
-          <w:sz w:val="24"/>
-          <w:szCs w:val="24"/>
-        </w:rPr>
-      </w:pPr>
-      <w:r>
-        <w:rPr>
-          <w:rFonts w:ascii="Times New Roman" w:eastAsia="Times New Roman" w:hAnsi="Times New Roman" w:cs="Times New Roman"/>
-          <w:sz w:val="24"/>
-          <w:szCs w:val="24"/>
-        </w:rPr>
-        <w:t xml:space="preserve">Una vez inicia sesión, el empleado del hospital visualizará una pantalla de bienvenida donde se indica con qué usuario se ha accedido y la utilidad de la aplicación y de cada uno de los botones del menú. Esta primera interfaz </w:t>
-      </w:r>
-      <w:r>
-        <w:rPr>
-          <w:rFonts w:ascii="Times New Roman" w:eastAsia="Times New Roman" w:hAnsi="Times New Roman" w:cs="Times New Roman"/>
-          <w:sz w:val="24"/>
-          <w:szCs w:val="24"/>
-          <w:u w:val="single"/>
-        </w:rPr>
         <w:t>no es interactiva</w:t>
       </w:r>
       <w:r>
@@ -2724,7 +2922,72 @@
           <w:sz w:val="24"/>
           <w:szCs w:val="24"/>
         </w:rPr>
-        <w:t>A diferencia de la aplicación de los empleados del hospital, aquí el menú se encuentra situado a la izquierda:</w:t>
+        <w:lastRenderedPageBreak/>
+        <w:t xml:space="preserve">A diferencia de la aplicación de </w:t>
+      </w:r>
+      <w:r>
+        <w:rPr>
+          <w:rFonts w:ascii="Times New Roman" w:eastAsia="Times New Roman" w:hAnsi="Times New Roman" w:cs="Times New Roman"/>
+          <w:sz w:val="24"/>
+          <w:szCs w:val="24"/>
+        </w:rPr>
+        <w:t>la aplicación anterior</w:t>
+      </w:r>
+      <w:r>
+        <w:rPr>
+          <w:rFonts w:ascii="Times New Roman" w:eastAsia="Times New Roman" w:hAnsi="Times New Roman" w:cs="Times New Roman"/>
+          <w:sz w:val="24"/>
+          <w:szCs w:val="24"/>
+        </w:rPr>
+        <w:t xml:space="preserve">, </w:t>
+      </w:r>
+      <w:r>
+        <w:rPr>
+          <w:rFonts w:ascii="Times New Roman" w:eastAsia="Times New Roman" w:hAnsi="Times New Roman" w:cs="Times New Roman"/>
+          <w:sz w:val="24"/>
+          <w:szCs w:val="24"/>
+        </w:rPr>
+        <w:t>esta dispone d</w:t>
+      </w:r>
+      <w:r>
+        <w:rPr>
+          <w:rFonts w:ascii="Times New Roman" w:eastAsia="Times New Roman" w:hAnsi="Times New Roman" w:cs="Times New Roman"/>
+          <w:sz w:val="24"/>
+          <w:szCs w:val="24"/>
+        </w:rPr>
+        <w:t xml:space="preserve">el menú </w:t>
+      </w:r>
+      <w:r>
+        <w:rPr>
+          <w:rFonts w:ascii="Times New Roman" w:eastAsia="Times New Roman" w:hAnsi="Times New Roman" w:cs="Times New Roman"/>
+          <w:sz w:val="24"/>
+          <w:szCs w:val="24"/>
+        </w:rPr>
+        <w:t xml:space="preserve">de botones </w:t>
+      </w:r>
+      <w:r>
+        <w:rPr>
+          <w:rFonts w:ascii="Times New Roman" w:eastAsia="Times New Roman" w:hAnsi="Times New Roman" w:cs="Times New Roman"/>
+          <w:sz w:val="24"/>
+          <w:szCs w:val="24"/>
+        </w:rPr>
+        <w:t>situado a la izquierda</w:t>
+      </w:r>
+      <w:r>
+        <w:rPr>
+          <w:rFonts w:ascii="Times New Roman" w:eastAsia="Times New Roman" w:hAnsi="Times New Roman" w:cs="Times New Roman"/>
+          <w:sz w:val="24"/>
+          <w:szCs w:val="24"/>
+        </w:rPr>
+        <w:t xml:space="preserve"> (en el caso de navegador web)</w:t>
+      </w:r>
+      <w:r>
+        <w:rPr>
+          <w:rFonts w:ascii="Times New Roman" w:eastAsia="Times New Roman" w:hAnsi="Times New Roman" w:cs="Times New Roman"/>
+          <w:sz w:val="24"/>
+          <w:szCs w:val="24"/>
+        </w:rPr>
+        <w:t>:</w:t>
       </w:r>
     </w:p>
     <w:p>
@@ -2740,9 +3003,8 @@
         <w:rPr>
           <w:noProof/>
         </w:rPr>
-        <w:lastRenderedPageBreak/>
         <w:drawing>
-          <wp:inline distT="0" distB="0" distL="0" distR="0" wp14:anchorId="62ACEF9B" wp14:editId="1F70EBDF">
+          <wp:inline distT="0" distB="0" distL="0" distR="0" wp14:anchorId="6CAA1728" wp14:editId="54473B16">
             <wp:extent cx="5400040" cy="2686685"/>
             <wp:effectExtent l="0" t="0" r="0" b="0"/>
             <wp:docPr id="4" name="Imagen 4"/>
@@ -2757,7 +3019,7 @@
                     <pic:cNvPicPr/>
                   </pic:nvPicPr>
                   <pic:blipFill>
-                    <a:blip r:embed="rId20"/>
+                    <a:blip r:embed="rId22"/>
                     <a:stretch>
                       <a:fillRect/>
                     </a:stretch>
@@ -2784,6 +3046,7 @@
         <w:rPr>
           <w:rFonts w:ascii="Times New Roman" w:eastAsia="Times New Roman" w:hAnsi="Times New Roman" w:cs="Times New Roman"/>
           <w:b/>
+          <w:bCs/>
           <w:sz w:val="24"/>
           <w:szCs w:val="24"/>
           <w:u w:val="single"/>
@@ -2793,6 +3056,17 @@
         <w:rPr>
           <w:rFonts w:ascii="Times New Roman" w:eastAsia="Times New Roman" w:hAnsi="Times New Roman" w:cs="Times New Roman"/>
           <w:b/>
+          <w:bCs/>
+          <w:sz w:val="24"/>
+          <w:szCs w:val="24"/>
+        </w:rPr>
+        <w:t xml:space="preserve">2.2.2. - </w:t>
+      </w:r>
+      <w:r>
+        <w:rPr>
+          <w:rFonts w:ascii="Times New Roman" w:eastAsia="Times New Roman" w:hAnsi="Times New Roman" w:cs="Times New Roman"/>
+          <w:b/>
+          <w:bCs/>
           <w:sz w:val="24"/>
           <w:szCs w:val="24"/>
           <w:u w:val="single"/>
@@ -2815,43 +3089,99 @@
           <w:sz w:val="24"/>
           <w:szCs w:val="24"/>
         </w:rPr>
-        <w:t xml:space="preserve">En esta sección, el técnico dispondrá de un </w:t>
-      </w:r>
-      <w:proofErr w:type="spellStart"/>
-      <w:r>
-        <w:rPr>
-          <w:rFonts w:ascii="Times New Roman" w:eastAsia="Times New Roman" w:hAnsi="Times New Roman" w:cs="Times New Roman"/>
-          <w:sz w:val="24"/>
-          <w:szCs w:val="24"/>
-        </w:rPr>
-        <w:t>grid</w:t>
-      </w:r>
-      <w:proofErr w:type="spellEnd"/>
-      <w:r>
-        <w:rPr>
-          <w:rFonts w:ascii="Times New Roman" w:eastAsia="Times New Roman" w:hAnsi="Times New Roman" w:cs="Times New Roman"/>
-          <w:sz w:val="24"/>
-          <w:szCs w:val="24"/>
-        </w:rPr>
-        <w:t xml:space="preserve"> de tareas a las que ha sido asignado únicamente él y a las que podrá acceder mediante enlaces. En el caso de no disponer de tareas asignadas, aparecerá un mensaje en el </w:t>
-      </w:r>
-      <w:proofErr w:type="spellStart"/>
-      <w:r>
-        <w:rPr>
-          <w:rFonts w:ascii="Times New Roman" w:eastAsia="Times New Roman" w:hAnsi="Times New Roman" w:cs="Times New Roman"/>
-          <w:sz w:val="24"/>
-          <w:szCs w:val="24"/>
-        </w:rPr>
-        <w:t>grid</w:t>
-      </w:r>
-      <w:proofErr w:type="spellEnd"/>
-      <w:r>
-        <w:rPr>
-          <w:rFonts w:ascii="Times New Roman" w:eastAsia="Times New Roman" w:hAnsi="Times New Roman" w:cs="Times New Roman"/>
-          <w:sz w:val="24"/>
-          <w:szCs w:val="24"/>
-        </w:rPr>
-        <w:t xml:space="preserve"> en el que indica que el técnico no tiene tareas pendientes.</w:t>
+        <w:t xml:space="preserve">En esta sección, el técnico </w:t>
+      </w:r>
+      <w:r>
+        <w:rPr>
+          <w:rFonts w:ascii="Times New Roman" w:eastAsia="Times New Roman" w:hAnsi="Times New Roman" w:cs="Times New Roman"/>
+          <w:sz w:val="24"/>
+          <w:szCs w:val="24"/>
+        </w:rPr>
+        <w:t>dispone</w:t>
+      </w:r>
+      <w:r>
+        <w:rPr>
+          <w:rFonts w:ascii="Times New Roman" w:eastAsia="Times New Roman" w:hAnsi="Times New Roman" w:cs="Times New Roman"/>
+          <w:sz w:val="24"/>
+          <w:szCs w:val="24"/>
+        </w:rPr>
+        <w:t xml:space="preserve"> de un grid de tareas </w:t>
+      </w:r>
+      <w:r>
+        <w:rPr>
+          <w:rFonts w:ascii="Times New Roman" w:eastAsia="Times New Roman" w:hAnsi="Times New Roman" w:cs="Times New Roman"/>
+          <w:sz w:val="24"/>
+          <w:szCs w:val="24"/>
+        </w:rPr>
+        <w:t xml:space="preserve">que funciona como un ToDoList. Conforme se vayan generando </w:t>
+      </w:r>
+      <w:r>
+        <w:rPr>
+          <w:rFonts w:ascii="Times New Roman" w:eastAsia="Times New Roman" w:hAnsi="Times New Roman" w:cs="Times New Roman"/>
+          <w:sz w:val="24"/>
+          <w:szCs w:val="24"/>
+        </w:rPr>
+        <w:t>partes de reparación</w:t>
+      </w:r>
+      <w:r>
+        <w:rPr>
+          <w:rFonts w:ascii="Times New Roman" w:eastAsia="Times New Roman" w:hAnsi="Times New Roman" w:cs="Times New Roman"/>
+          <w:sz w:val="24"/>
+          <w:szCs w:val="24"/>
+        </w:rPr>
+        <w:t xml:space="preserve">, </w:t>
+      </w:r>
+      <w:r>
+        <w:rPr>
+          <w:rFonts w:ascii="Times New Roman" w:eastAsia="Times New Roman" w:hAnsi="Times New Roman" w:cs="Times New Roman"/>
+          <w:sz w:val="24"/>
+          <w:szCs w:val="24"/>
+        </w:rPr>
+        <w:t>todas los que sean asignados al técnico que inició sesión, le aparecerán en dicho grid, y se podrá pulsar sobre ellos para comenzar a gestionarlos. Una vez los partes son cerrados, desaparecerán de dicho grid.</w:t>
+      </w:r>
+    </w:p>
+    <w:p>
+      <w:pPr>
+        <w:jc w:val="both"/>
+        <w:rPr>
+          <w:rFonts w:ascii="Times New Roman" w:eastAsia="Times New Roman" w:hAnsi="Times New Roman" w:cs="Times New Roman"/>
+          <w:sz w:val="24"/>
+          <w:szCs w:val="24"/>
+        </w:rPr>
+      </w:pPr>
+      <w:r>
+        <w:rPr>
+          <w:rFonts w:ascii="Times New Roman" w:eastAsia="Times New Roman" w:hAnsi="Times New Roman" w:cs="Times New Roman"/>
+          <w:sz w:val="24"/>
+          <w:szCs w:val="24"/>
+        </w:rPr>
+        <w:t xml:space="preserve">Cabe destacar que las incidencias asignadas a otros técnicos no le aparecerán a él ya que se ha pretendido que esta ventana sirva </w:t>
+      </w:r>
+      <w:r>
+        <w:rPr>
+          <w:rFonts w:ascii="Times New Roman" w:eastAsia="Times New Roman" w:hAnsi="Times New Roman" w:cs="Times New Roman"/>
+          <w:sz w:val="24"/>
+          <w:szCs w:val="24"/>
+        </w:rPr>
+        <w:t>para la gestión de tareas de forma individualizada, por lo que se desea la mayor limpieza posible.</w:t>
+      </w:r>
+    </w:p>
+    <w:p>
+      <w:pPr>
+        <w:jc w:val="both"/>
+        <w:rPr>
+          <w:rFonts w:ascii="Times New Roman" w:eastAsia="Times New Roman" w:hAnsi="Times New Roman" w:cs="Times New Roman"/>
+          <w:sz w:val="24"/>
+          <w:szCs w:val="24"/>
+        </w:rPr>
+      </w:pPr>
+      <w:r>
+        <w:rPr>
+          <w:rFonts w:ascii="Times New Roman" w:eastAsia="Times New Roman" w:hAnsi="Times New Roman" w:cs="Times New Roman"/>
+          <w:sz w:val="24"/>
+          <w:szCs w:val="24"/>
+        </w:rPr>
+        <w:t>En el caso de no disponer de tareas asignadas, aparecerá un mensaje en el grid en el que indica que el técnico no tiene tareas pendientes.</w:t>
       </w:r>
     </w:p>
     <w:p>
@@ -2868,7 +3198,7 @@
           <w:noProof/>
         </w:rPr>
         <w:drawing>
-          <wp:inline distT="0" distB="0" distL="0" distR="0" wp14:anchorId="4A158654" wp14:editId="36CF26D3">
+          <wp:inline distT="0" distB="0" distL="0" distR="0" wp14:anchorId="4BB2A803" wp14:editId="1FE45FF2">
             <wp:extent cx="5400040" cy="1150620"/>
             <wp:effectExtent l="0" t="0" r="0" b="0"/>
             <wp:docPr id="5" name="Imagen 5"/>
@@ -2883,7 +3213,7 @@
                     <pic:cNvPicPr/>
                   </pic:nvPicPr>
                   <pic:blipFill>
-                    <a:blip r:embed="rId21"/>
+                    <a:blip r:embed="rId23"/>
                     <a:stretch>
                       <a:fillRect/>
                     </a:stretch>
@@ -2913,19 +3243,2780 @@
           <w:szCs w:val="24"/>
         </w:rPr>
       </w:pPr>
-    </w:p>
-    <w:p>
-      <w:pPr>
-        <w:jc w:val="both"/>
-        <w:rPr>
-          <w:rFonts w:ascii="Times New Roman" w:eastAsia="Times New Roman" w:hAnsi="Times New Roman" w:cs="Times New Roman"/>
+      <w:r>
+        <w:rPr>
+          <w:rFonts w:ascii="Times New Roman" w:eastAsia="Times New Roman" w:hAnsi="Times New Roman" w:cs="Times New Roman"/>
+          <w:sz w:val="24"/>
+          <w:szCs w:val="24"/>
+        </w:rPr>
+        <w:t>En el caso de disponer de ellas, se puede visualizar que el nombre de la misma es un enlace.</w:t>
+      </w:r>
+    </w:p>
+    <w:p>
+      <w:pPr>
+        <w:jc w:val="both"/>
+        <w:rPr>
+          <w:rFonts w:ascii="Times New Roman" w:eastAsia="Times New Roman" w:hAnsi="Times New Roman" w:cs="Times New Roman"/>
+          <w:sz w:val="24"/>
+          <w:szCs w:val="24"/>
+        </w:rPr>
+      </w:pPr>
+      <w:r>
+        <w:rPr>
+          <w:noProof/>
+        </w:rPr>
+        <w:drawing>
+          <wp:inline distT="0" distB="0" distL="0" distR="0" wp14:anchorId="000A936D" wp14:editId="73613ACA">
+            <wp:extent cx="5400040" cy="946785"/>
+            <wp:effectExtent l="0" t="0" r="0" b="5715"/>
+            <wp:docPr id="1372985160" name="Imagen 1372985160"/>
+            <wp:cNvGraphicFramePr>
+              <a:graphicFrameLocks xmlns:a="http://schemas.openxmlformats.org/drawingml/2006/main" noChangeAspect="1"/>
+            </wp:cNvGraphicFramePr>
+            <a:graphic xmlns:a="http://schemas.openxmlformats.org/drawingml/2006/main">
+              <a:graphicData uri="http://schemas.openxmlformats.org/drawingml/2006/picture">
+                <pic:pic xmlns:pic="http://schemas.openxmlformats.org/drawingml/2006/picture">
+                  <pic:nvPicPr>
+                    <pic:cNvPr id="1" name=""/>
+                    <pic:cNvPicPr/>
+                  </pic:nvPicPr>
+                  <pic:blipFill>
+                    <a:blip r:embed="rId24"/>
+                    <a:stretch>
+                      <a:fillRect/>
+                    </a:stretch>
+                  </pic:blipFill>
+                  <pic:spPr>
+                    <a:xfrm>
+                      <a:off x="0" y="0"/>
+                      <a:ext cx="5400040" cy="946785"/>
+                    </a:xfrm>
+                    <a:prstGeom prst="rect">
+                      <a:avLst/>
+                    </a:prstGeom>
+                  </pic:spPr>
+                </pic:pic>
+              </a:graphicData>
+            </a:graphic>
+          </wp:inline>
+        </w:drawing>
+      </w:r>
+    </w:p>
+    <w:p>
+      <w:pPr>
+        <w:jc w:val="both"/>
+        <w:rPr>
+          <w:rFonts w:ascii="Times New Roman" w:eastAsia="Times New Roman" w:hAnsi="Times New Roman" w:cs="Times New Roman"/>
+          <w:sz w:val="24"/>
+          <w:szCs w:val="24"/>
+        </w:rPr>
+      </w:pPr>
+      <w:r>
+        <w:rPr>
+          <w:rFonts w:ascii="Times New Roman" w:eastAsia="Times New Roman" w:hAnsi="Times New Roman" w:cs="Times New Roman"/>
+          <w:sz w:val="24"/>
+          <w:szCs w:val="24"/>
+        </w:rPr>
+        <w:lastRenderedPageBreak/>
+        <w:t xml:space="preserve">Si el técnico pincha sobre ella, automáticamente le llevará a la ventana de gestión del parte, donde le vendrán precargados los datos del usuario que abrió la incidencia y los datos de la máquina reportada </w:t>
+      </w:r>
+      <w:r>
+        <w:rPr>
+          <w:rFonts w:ascii="Times New Roman" w:eastAsia="Times New Roman" w:hAnsi="Times New Roman" w:cs="Times New Roman"/>
+          <w:sz w:val="24"/>
+          <w:szCs w:val="24"/>
+        </w:rPr>
+        <w:t>en dos secciones no editables</w:t>
+      </w:r>
+      <w:r>
+        <w:rPr>
+          <w:rFonts w:ascii="Times New Roman" w:eastAsia="Times New Roman" w:hAnsi="Times New Roman" w:cs="Times New Roman"/>
+          <w:sz w:val="24"/>
+          <w:szCs w:val="24"/>
+        </w:rPr>
+        <w:t xml:space="preserve">. Ambas secciones son contraíbles, es decir, se pueden ocultar de forma que el técnico pueda centrarse en la tercera sección explicada más </w:t>
+      </w:r>
+      <w:r>
+        <w:rPr>
+          <w:rFonts w:ascii="Times New Roman" w:eastAsia="Times New Roman" w:hAnsi="Times New Roman" w:cs="Times New Roman"/>
+          <w:sz w:val="24"/>
+          <w:szCs w:val="24"/>
+        </w:rPr>
+        <w:t>adelante</w:t>
+      </w:r>
+      <w:r>
+        <w:rPr>
+          <w:rFonts w:ascii="Times New Roman" w:eastAsia="Times New Roman" w:hAnsi="Times New Roman" w:cs="Times New Roman"/>
+          <w:sz w:val="24"/>
+          <w:szCs w:val="24"/>
+        </w:rPr>
+        <w:t>.</w:t>
+      </w:r>
+    </w:p>
+    <w:p>
+      <w:pPr>
+        <w:jc w:val="both"/>
+        <w:rPr>
+          <w:rFonts w:ascii="Times New Roman" w:eastAsia="Times New Roman" w:hAnsi="Times New Roman" w:cs="Times New Roman"/>
+          <w:sz w:val="24"/>
+          <w:szCs w:val="24"/>
+        </w:rPr>
+      </w:pPr>
+      <w:r>
+        <w:rPr>
+          <w:noProof/>
+        </w:rPr>
+        <w:drawing>
+          <wp:inline distT="0" distB="0" distL="0" distR="0" wp14:anchorId="3DE9F81E" wp14:editId="2541DEF8">
+            <wp:extent cx="5400040" cy="2221865"/>
+            <wp:effectExtent l="0" t="0" r="0" b="6985"/>
+            <wp:docPr id="1372985161" name="Imagen 1372985161"/>
+            <wp:cNvGraphicFramePr>
+              <a:graphicFrameLocks xmlns:a="http://schemas.openxmlformats.org/drawingml/2006/main" noChangeAspect="1"/>
+            </wp:cNvGraphicFramePr>
+            <a:graphic xmlns:a="http://schemas.openxmlformats.org/drawingml/2006/main">
+              <a:graphicData uri="http://schemas.openxmlformats.org/drawingml/2006/picture">
+                <pic:pic xmlns:pic="http://schemas.openxmlformats.org/drawingml/2006/picture">
+                  <pic:nvPicPr>
+                    <pic:cNvPr id="1" name=""/>
+                    <pic:cNvPicPr/>
+                  </pic:nvPicPr>
+                  <pic:blipFill>
+                    <a:blip r:embed="rId25"/>
+                    <a:stretch>
+                      <a:fillRect/>
+                    </a:stretch>
+                  </pic:blipFill>
+                  <pic:spPr>
+                    <a:xfrm>
+                      <a:off x="0" y="0"/>
+                      <a:ext cx="5400040" cy="2221865"/>
+                    </a:xfrm>
+                    <a:prstGeom prst="rect">
+                      <a:avLst/>
+                    </a:prstGeom>
+                  </pic:spPr>
+                </pic:pic>
+              </a:graphicData>
+            </a:graphic>
+          </wp:inline>
+        </w:drawing>
+      </w:r>
+    </w:p>
+    <w:p>
+      <w:pPr>
+        <w:jc w:val="both"/>
+        <w:rPr>
+          <w:rFonts w:ascii="Times New Roman" w:eastAsia="Times New Roman" w:hAnsi="Times New Roman" w:cs="Times New Roman"/>
+          <w:sz w:val="24"/>
+          <w:szCs w:val="24"/>
+        </w:rPr>
+      </w:pPr>
+      <w:r>
+        <w:rPr>
+          <w:rFonts w:ascii="Times New Roman" w:eastAsia="Times New Roman" w:hAnsi="Times New Roman" w:cs="Times New Roman"/>
+          <w:sz w:val="24"/>
+          <w:szCs w:val="24"/>
+        </w:rPr>
+        <w:t xml:space="preserve">Justo debajo, aparece una tercera sección, donde se puede rellenar el parte de reparación como se explica a continuación. </w:t>
+      </w:r>
+    </w:p>
+    <w:p>
+      <w:pPr>
+        <w:jc w:val="both"/>
+        <w:rPr>
+          <w:rFonts w:ascii="Times New Roman" w:eastAsia="Times New Roman" w:hAnsi="Times New Roman" w:cs="Times New Roman"/>
+          <w:sz w:val="24"/>
+          <w:szCs w:val="24"/>
+        </w:rPr>
+      </w:pPr>
+      <w:r>
+        <w:rPr>
+          <w:rFonts w:ascii="Times New Roman" w:eastAsia="Times New Roman" w:hAnsi="Times New Roman" w:cs="Times New Roman"/>
+          <w:sz w:val="24"/>
+          <w:szCs w:val="24"/>
+        </w:rPr>
+        <w:t>Lo primero que debería hacer el técnico que desee gestionar el parte es leer bien la información previamente mencionada y ponerse a realizar las reparaciones o gestiones oportunas ajenas a la aplicación.</w:t>
+      </w:r>
+    </w:p>
+    <w:p>
+      <w:pPr>
+        <w:jc w:val="both"/>
+        <w:rPr>
+          <w:rFonts w:ascii="Times New Roman" w:eastAsia="Times New Roman" w:hAnsi="Times New Roman" w:cs="Times New Roman"/>
+          <w:sz w:val="24"/>
+          <w:szCs w:val="24"/>
+        </w:rPr>
+      </w:pPr>
+      <w:r>
+        <w:rPr>
+          <w:rFonts w:ascii="Times New Roman" w:eastAsia="Times New Roman" w:hAnsi="Times New Roman" w:cs="Times New Roman"/>
+          <w:sz w:val="24"/>
+          <w:szCs w:val="24"/>
+        </w:rPr>
+        <w:t>Una vez ha completado el trabajo, volvería a la aplicación y, en función de la situación deberá cambiar el estado del parte por lo siguiente:</w:t>
+      </w:r>
+    </w:p>
+    <w:p>
+      <w:pPr>
+        <w:pStyle w:val="Prrafodelista"/>
+        <w:numPr>
+          <w:ilvl w:val="0"/>
+          <w:numId w:val="3"/>
+        </w:numPr>
+        <w:jc w:val="both"/>
+        <w:rPr>
+          <w:rFonts w:ascii="Times New Roman" w:eastAsia="Times New Roman" w:hAnsi="Times New Roman" w:cs="Times New Roman"/>
+          <w:sz w:val="22"/>
+          <w:szCs w:val="22"/>
+        </w:rPr>
+      </w:pPr>
+      <w:r>
+        <w:rPr>
+          <w:rFonts w:ascii="Times New Roman" w:eastAsia="Times New Roman" w:hAnsi="Times New Roman" w:cs="Times New Roman"/>
+          <w:sz w:val="22"/>
+          <w:szCs w:val="22"/>
+          <w:u w:val="single"/>
+        </w:rPr>
+        <w:t>En curso</w:t>
+      </w:r>
+      <w:r>
+        <w:rPr>
+          <w:rFonts w:ascii="Times New Roman" w:eastAsia="Times New Roman" w:hAnsi="Times New Roman" w:cs="Times New Roman"/>
+          <w:sz w:val="22"/>
+          <w:szCs w:val="22"/>
+        </w:rPr>
+        <w:t>: Valor por defecto. Si el parte sigue en curso después de las acciones realizada, ya sea porque no le ha dado tiempo a finalizar la reparación en la jornada laboral, porque ha debido reasignar la incidencia a otro técnico o por otros motivos, se deberá dejará con este valor y será obligatorio añadir una actualización en el grid que se muestra. El usuario deberá añadir un comentario indicando las acciones realizadas y registrar las horas dedicadas.</w:t>
+      </w:r>
+    </w:p>
+    <w:p>
+      <w:pPr>
+        <w:pStyle w:val="Prrafodelista"/>
+        <w:jc w:val="both"/>
+        <w:rPr>
+          <w:rFonts w:ascii="Times New Roman" w:eastAsia="Times New Roman" w:hAnsi="Times New Roman" w:cs="Times New Roman"/>
+          <w:sz w:val="22"/>
+          <w:szCs w:val="22"/>
+        </w:rPr>
+      </w:pPr>
+      <w:r>
+        <w:rPr>
+          <w:noProof/>
+        </w:rPr>
+        <w:drawing>
+          <wp:inline distT="0" distB="0" distL="0" distR="0" wp14:anchorId="6166A91A" wp14:editId="7B8C30EE">
+            <wp:extent cx="5400040" cy="1983105"/>
+            <wp:effectExtent l="0" t="0" r="0" b="0"/>
+            <wp:docPr id="1372985162" name="Imagen 1372985162"/>
+            <wp:cNvGraphicFramePr>
+              <a:graphicFrameLocks xmlns:a="http://schemas.openxmlformats.org/drawingml/2006/main" noChangeAspect="1"/>
+            </wp:cNvGraphicFramePr>
+            <a:graphic xmlns:a="http://schemas.openxmlformats.org/drawingml/2006/main">
+              <a:graphicData uri="http://schemas.openxmlformats.org/drawingml/2006/picture">
+                <pic:pic xmlns:pic="http://schemas.openxmlformats.org/drawingml/2006/picture">
+                  <pic:nvPicPr>
+                    <pic:cNvPr id="1" name=""/>
+                    <pic:cNvPicPr/>
+                  </pic:nvPicPr>
+                  <pic:blipFill>
+                    <a:blip r:embed="rId26"/>
+                    <a:stretch>
+                      <a:fillRect/>
+                    </a:stretch>
+                  </pic:blipFill>
+                  <pic:spPr>
+                    <a:xfrm>
+                      <a:off x="0" y="0"/>
+                      <a:ext cx="5400040" cy="1983105"/>
+                    </a:xfrm>
+                    <a:prstGeom prst="rect">
+                      <a:avLst/>
+                    </a:prstGeom>
+                  </pic:spPr>
+                </pic:pic>
+              </a:graphicData>
+            </a:graphic>
+          </wp:inline>
+        </w:drawing>
+      </w:r>
+    </w:p>
+    <w:p>
+      <w:pPr>
+        <w:pStyle w:val="Prrafodelista"/>
+        <w:numPr>
+          <w:ilvl w:val="0"/>
+          <w:numId w:val="3"/>
+        </w:numPr>
+        <w:jc w:val="both"/>
+        <w:rPr>
+          <w:rFonts w:ascii="Times New Roman" w:eastAsia="Times New Roman" w:hAnsi="Times New Roman" w:cs="Times New Roman"/>
+          <w:sz w:val="22"/>
+          <w:szCs w:val="22"/>
+        </w:rPr>
+      </w:pPr>
+      <w:r>
+        <w:rPr>
+          <w:rFonts w:ascii="Times New Roman" w:eastAsia="Times New Roman" w:hAnsi="Times New Roman" w:cs="Times New Roman"/>
+          <w:sz w:val="22"/>
+          <w:szCs w:val="22"/>
+          <w:u w:val="single"/>
+        </w:rPr>
+        <w:lastRenderedPageBreak/>
+        <w:t>En suspensión</w:t>
+      </w:r>
+      <w:r>
+        <w:rPr>
+          <w:rFonts w:ascii="Times New Roman" w:eastAsia="Times New Roman" w:hAnsi="Times New Roman" w:cs="Times New Roman"/>
+          <w:sz w:val="22"/>
+          <w:szCs w:val="22"/>
+        </w:rPr>
+        <w:t xml:space="preserve">: Cuando el parte no se ha podido continuar y se tiene que dejar a la espera, ya sea por falta de piezas de repuesto, o por necesitar aprobación de algún tipo para realizar alguna gestión, se cambiará este estado. También será obligatorio añadir </w:t>
+      </w:r>
+      <w:r>
+        <w:rPr>
+          <w:rFonts w:ascii="Times New Roman" w:eastAsia="Times New Roman" w:hAnsi="Times New Roman" w:cs="Times New Roman"/>
+          <w:sz w:val="22"/>
+          <w:szCs w:val="22"/>
+        </w:rPr>
+        <w:t xml:space="preserve">una actualización con </w:t>
+      </w:r>
+      <w:r>
+        <w:rPr>
+          <w:rFonts w:ascii="Times New Roman" w:eastAsia="Times New Roman" w:hAnsi="Times New Roman" w:cs="Times New Roman"/>
+          <w:sz w:val="22"/>
+          <w:szCs w:val="22"/>
+        </w:rPr>
+        <w:t xml:space="preserve">un comentario y </w:t>
+      </w:r>
+      <w:r>
+        <w:rPr>
+          <w:rFonts w:ascii="Times New Roman" w:eastAsia="Times New Roman" w:hAnsi="Times New Roman" w:cs="Times New Roman"/>
+          <w:sz w:val="22"/>
+          <w:szCs w:val="22"/>
+        </w:rPr>
+        <w:t xml:space="preserve">registro de </w:t>
+      </w:r>
+      <w:r>
+        <w:rPr>
+          <w:rFonts w:ascii="Times New Roman" w:eastAsia="Times New Roman" w:hAnsi="Times New Roman" w:cs="Times New Roman"/>
+          <w:sz w:val="22"/>
+          <w:szCs w:val="22"/>
+        </w:rPr>
+        <w:t>horas dedicadas.</w:t>
+      </w:r>
+    </w:p>
+    <w:p>
+      <w:pPr>
+        <w:pStyle w:val="Prrafodelista"/>
+        <w:jc w:val="both"/>
+        <w:rPr>
+          <w:rFonts w:ascii="Times New Roman" w:eastAsia="Times New Roman" w:hAnsi="Times New Roman" w:cs="Times New Roman"/>
+          <w:sz w:val="22"/>
+          <w:szCs w:val="22"/>
+        </w:rPr>
+      </w:pPr>
+      <w:r>
+        <w:rPr>
+          <w:noProof/>
+        </w:rPr>
+        <w:drawing>
+          <wp:inline distT="0" distB="0" distL="0" distR="0" wp14:anchorId="220A01B4" wp14:editId="5E62CE72">
+            <wp:extent cx="5400040" cy="1800225"/>
+            <wp:effectExtent l="0" t="0" r="0" b="9525"/>
+            <wp:docPr id="1372985164" name="Imagen 1372985164"/>
+            <wp:cNvGraphicFramePr>
+              <a:graphicFrameLocks xmlns:a="http://schemas.openxmlformats.org/drawingml/2006/main" noChangeAspect="1"/>
+            </wp:cNvGraphicFramePr>
+            <a:graphic xmlns:a="http://schemas.openxmlformats.org/drawingml/2006/main">
+              <a:graphicData uri="http://schemas.openxmlformats.org/drawingml/2006/picture">
+                <pic:pic xmlns:pic="http://schemas.openxmlformats.org/drawingml/2006/picture">
+                  <pic:nvPicPr>
+                    <pic:cNvPr id="1" name=""/>
+                    <pic:cNvPicPr/>
+                  </pic:nvPicPr>
+                  <pic:blipFill>
+                    <a:blip r:embed="rId27"/>
+                    <a:stretch>
+                      <a:fillRect/>
+                    </a:stretch>
+                  </pic:blipFill>
+                  <pic:spPr>
+                    <a:xfrm>
+                      <a:off x="0" y="0"/>
+                      <a:ext cx="5400040" cy="1800225"/>
+                    </a:xfrm>
+                    <a:prstGeom prst="rect">
+                      <a:avLst/>
+                    </a:prstGeom>
+                  </pic:spPr>
+                </pic:pic>
+              </a:graphicData>
+            </a:graphic>
+          </wp:inline>
+        </w:drawing>
+      </w:r>
+    </w:p>
+    <w:p>
+      <w:pPr>
+        <w:pStyle w:val="Prrafodelista"/>
+        <w:numPr>
+          <w:ilvl w:val="0"/>
+          <w:numId w:val="3"/>
+        </w:numPr>
+        <w:jc w:val="both"/>
+        <w:rPr>
+          <w:rFonts w:ascii="Times New Roman" w:eastAsia="Times New Roman" w:hAnsi="Times New Roman" w:cs="Times New Roman"/>
+          <w:sz w:val="22"/>
+          <w:szCs w:val="22"/>
+        </w:rPr>
+      </w:pPr>
+      <w:r>
+        <w:rPr>
+          <w:rFonts w:ascii="Times New Roman" w:eastAsia="Times New Roman" w:hAnsi="Times New Roman" w:cs="Times New Roman"/>
+          <w:sz w:val="22"/>
+          <w:szCs w:val="22"/>
+          <w:u w:val="single"/>
+        </w:rPr>
+        <w:t>Cerrado con problemas</w:t>
+      </w:r>
+      <w:r>
+        <w:rPr>
+          <w:rFonts w:ascii="Times New Roman" w:eastAsia="Times New Roman" w:hAnsi="Times New Roman" w:cs="Times New Roman"/>
+          <w:sz w:val="22"/>
+          <w:szCs w:val="22"/>
+        </w:rPr>
+        <w:t xml:space="preserve">: En los casos en los que se haya podido reparar la </w:t>
+      </w:r>
+      <w:proofErr w:type="gramStart"/>
+      <w:r>
+        <w:rPr>
+          <w:rFonts w:ascii="Times New Roman" w:eastAsia="Times New Roman" w:hAnsi="Times New Roman" w:cs="Times New Roman"/>
+          <w:sz w:val="22"/>
+          <w:szCs w:val="22"/>
+        </w:rPr>
+        <w:t>máquina</w:t>
+      </w:r>
+      <w:proofErr w:type="gramEnd"/>
+      <w:r>
+        <w:rPr>
+          <w:rFonts w:ascii="Times New Roman" w:eastAsia="Times New Roman" w:hAnsi="Times New Roman" w:cs="Times New Roman"/>
+          <w:sz w:val="22"/>
+          <w:szCs w:val="22"/>
+        </w:rPr>
+        <w:t xml:space="preserve"> pero se estima un problema a futuro, o cuando la máquina no se haya podido reparar directamente, deberá cambiarse a este estado. Automáticamente nos cambiará </w:t>
+      </w:r>
+      <w:r>
+        <w:rPr>
+          <w:rFonts w:ascii="Times New Roman" w:eastAsia="Times New Roman" w:hAnsi="Times New Roman" w:cs="Times New Roman"/>
+          <w:sz w:val="22"/>
+          <w:szCs w:val="22"/>
+        </w:rPr>
+        <w:t>la interfaz y nos pedirá la información del cierre. Dicha información es una descripción detallada de la reparación, las horas trabajadas, los costes adicionales derivados de la reparación, y la firma del parte por parte del técnico. Asimismo, se habilitará un radio button en el que se pregunta al usuario si desea solicitar la baja de la máquina (para los casos en los que no ha podido repararse).</w:t>
+      </w:r>
+    </w:p>
+    <w:p>
+      <w:pPr>
+        <w:pStyle w:val="Prrafodelista"/>
+        <w:jc w:val="both"/>
+        <w:rPr>
+          <w:rFonts w:ascii="Times New Roman" w:eastAsia="Times New Roman" w:hAnsi="Times New Roman" w:cs="Times New Roman"/>
+          <w:sz w:val="22"/>
+          <w:szCs w:val="22"/>
+        </w:rPr>
+      </w:pPr>
+      <w:r>
+        <w:rPr>
+          <w:noProof/>
+        </w:rPr>
+        <w:drawing>
+          <wp:inline distT="0" distB="0" distL="0" distR="0" wp14:anchorId="5398BF40" wp14:editId="6820925F">
+            <wp:extent cx="5400040" cy="2629535"/>
+            <wp:effectExtent l="0" t="0" r="0" b="0"/>
+            <wp:docPr id="1372985166" name="Imagen 1372985166"/>
+            <wp:cNvGraphicFramePr>
+              <a:graphicFrameLocks xmlns:a="http://schemas.openxmlformats.org/drawingml/2006/main" noChangeAspect="1"/>
+            </wp:cNvGraphicFramePr>
+            <a:graphic xmlns:a="http://schemas.openxmlformats.org/drawingml/2006/main">
+              <a:graphicData uri="http://schemas.openxmlformats.org/drawingml/2006/picture">
+                <pic:pic xmlns:pic="http://schemas.openxmlformats.org/drawingml/2006/picture">
+                  <pic:nvPicPr>
+                    <pic:cNvPr id="1" name=""/>
+                    <pic:cNvPicPr/>
+                  </pic:nvPicPr>
+                  <pic:blipFill>
+                    <a:blip r:embed="rId28"/>
+                    <a:stretch>
+                      <a:fillRect/>
+                    </a:stretch>
+                  </pic:blipFill>
+                  <pic:spPr>
+                    <a:xfrm>
+                      <a:off x="0" y="0"/>
+                      <a:ext cx="5400040" cy="2629535"/>
+                    </a:xfrm>
+                    <a:prstGeom prst="rect">
+                      <a:avLst/>
+                    </a:prstGeom>
+                  </pic:spPr>
+                </pic:pic>
+              </a:graphicData>
+            </a:graphic>
+          </wp:inline>
+        </w:drawing>
+      </w:r>
+    </w:p>
+    <w:p>
+      <w:pPr>
+        <w:pStyle w:val="Prrafodelista"/>
+        <w:numPr>
+          <w:ilvl w:val="0"/>
+          <w:numId w:val="3"/>
+        </w:numPr>
+        <w:jc w:val="both"/>
+        <w:rPr>
+          <w:rFonts w:ascii="Times New Roman" w:eastAsia="Times New Roman" w:hAnsi="Times New Roman" w:cs="Times New Roman"/>
+          <w:sz w:val="22"/>
+          <w:szCs w:val="22"/>
+        </w:rPr>
+      </w:pPr>
+      <w:r>
+        <w:rPr>
+          <w:rFonts w:ascii="Times New Roman" w:eastAsia="Times New Roman" w:hAnsi="Times New Roman" w:cs="Times New Roman"/>
+          <w:sz w:val="22"/>
+          <w:szCs w:val="22"/>
+          <w:u w:val="single"/>
+        </w:rPr>
+        <w:t>Resuelto</w:t>
+      </w:r>
+      <w:r>
+        <w:rPr>
+          <w:rFonts w:ascii="Times New Roman" w:eastAsia="Times New Roman" w:hAnsi="Times New Roman" w:cs="Times New Roman"/>
+          <w:sz w:val="22"/>
+          <w:szCs w:val="22"/>
+        </w:rPr>
+        <w:t xml:space="preserve">: En los casos en los que se ha resuelto la avería sin problemas deberá cambiarse a este estado. La información solicitada es la misma que en el anterior, quitando la habilitación </w:t>
+      </w:r>
+      <w:proofErr w:type="gramStart"/>
+      <w:r>
+        <w:rPr>
+          <w:rFonts w:ascii="Times New Roman" w:eastAsia="Times New Roman" w:hAnsi="Times New Roman" w:cs="Times New Roman"/>
+          <w:sz w:val="22"/>
+          <w:szCs w:val="22"/>
+        </w:rPr>
+        <w:t>de los radio</w:t>
+      </w:r>
+      <w:proofErr w:type="gramEnd"/>
+      <w:r>
+        <w:rPr>
+          <w:rFonts w:ascii="Times New Roman" w:eastAsia="Times New Roman" w:hAnsi="Times New Roman" w:cs="Times New Roman"/>
+          <w:sz w:val="22"/>
+          <w:szCs w:val="22"/>
+        </w:rPr>
+        <w:t xml:space="preserve"> button que solicitan la baja.</w:t>
+      </w:r>
+    </w:p>
+    <w:p>
+      <w:pPr>
+        <w:pStyle w:val="Prrafodelista"/>
+        <w:jc w:val="both"/>
+        <w:rPr>
+          <w:rFonts w:ascii="Times New Roman" w:eastAsia="Times New Roman" w:hAnsi="Times New Roman" w:cs="Times New Roman"/>
+          <w:sz w:val="22"/>
+          <w:szCs w:val="22"/>
+        </w:rPr>
+      </w:pPr>
+      <w:r>
+        <w:rPr>
+          <w:noProof/>
+        </w:rPr>
+        <w:lastRenderedPageBreak/>
+        <w:drawing>
+          <wp:inline distT="0" distB="0" distL="0" distR="0" wp14:anchorId="2438A211" wp14:editId="5DF07655">
+            <wp:extent cx="5400040" cy="2539365"/>
+            <wp:effectExtent l="0" t="0" r="0" b="0"/>
+            <wp:docPr id="1372985167" name="Imagen 1372985167"/>
+            <wp:cNvGraphicFramePr>
+              <a:graphicFrameLocks xmlns:a="http://schemas.openxmlformats.org/drawingml/2006/main" noChangeAspect="1"/>
+            </wp:cNvGraphicFramePr>
+            <a:graphic xmlns:a="http://schemas.openxmlformats.org/drawingml/2006/main">
+              <a:graphicData uri="http://schemas.openxmlformats.org/drawingml/2006/picture">
+                <pic:pic xmlns:pic="http://schemas.openxmlformats.org/drawingml/2006/picture">
+                  <pic:nvPicPr>
+                    <pic:cNvPr id="1" name=""/>
+                    <pic:cNvPicPr/>
+                  </pic:nvPicPr>
+                  <pic:blipFill>
+                    <a:blip r:embed="rId29"/>
+                    <a:stretch>
+                      <a:fillRect/>
+                    </a:stretch>
+                  </pic:blipFill>
+                  <pic:spPr>
+                    <a:xfrm>
+                      <a:off x="0" y="0"/>
+                      <a:ext cx="5400040" cy="2539365"/>
+                    </a:xfrm>
+                    <a:prstGeom prst="rect">
+                      <a:avLst/>
+                    </a:prstGeom>
+                  </pic:spPr>
+                </pic:pic>
+              </a:graphicData>
+            </a:graphic>
+          </wp:inline>
+        </w:drawing>
+      </w:r>
+    </w:p>
+    <w:p>
+      <w:pPr>
+        <w:pStyle w:val="Prrafodelista"/>
+        <w:jc w:val="both"/>
+        <w:rPr>
+          <w:rFonts w:ascii="Times New Roman" w:eastAsia="Times New Roman" w:hAnsi="Times New Roman" w:cs="Times New Roman"/>
+          <w:sz w:val="22"/>
+          <w:szCs w:val="22"/>
+        </w:rPr>
+      </w:pPr>
+      <w:r>
+        <w:rPr>
+          <w:rFonts w:ascii="Times New Roman" w:eastAsia="Times New Roman" w:hAnsi="Times New Roman" w:cs="Times New Roman"/>
+          <w:sz w:val="22"/>
+          <w:szCs w:val="22"/>
+        </w:rPr>
+        <w:t xml:space="preserve">Cabe destacar que la fecha de cierre se carga automáticamente detectando la fecha actual y las horas de duración se van sumando de forma automática con cada actualización. </w:t>
+      </w:r>
+    </w:p>
+    <w:p>
+      <w:pPr>
+        <w:pStyle w:val="Prrafodelista"/>
+        <w:jc w:val="both"/>
+        <w:rPr>
+          <w:rFonts w:ascii="Times New Roman" w:eastAsia="Times New Roman" w:hAnsi="Times New Roman" w:cs="Times New Roman"/>
+          <w:sz w:val="22"/>
+          <w:szCs w:val="22"/>
+        </w:rPr>
+      </w:pPr>
+    </w:p>
+    <w:p>
+      <w:pPr>
+        <w:pStyle w:val="Prrafodelista"/>
+        <w:jc w:val="both"/>
+        <w:rPr>
+          <w:rFonts w:ascii="Times New Roman" w:eastAsia="Times New Roman" w:hAnsi="Times New Roman" w:cs="Times New Roman"/>
+          <w:sz w:val="22"/>
+          <w:szCs w:val="22"/>
+        </w:rPr>
+      </w:pPr>
+      <w:r>
+        <w:rPr>
+          <w:rFonts w:ascii="Times New Roman" w:eastAsia="Times New Roman" w:hAnsi="Times New Roman" w:cs="Times New Roman"/>
+          <w:sz w:val="22"/>
+          <w:szCs w:val="22"/>
+        </w:rPr>
+        <w:t xml:space="preserve">Además, cuando se cierra el parte, se suman las últimas horas indicadas en el cierre a las de todas las actualizaciones anteriores. Al obtener este número, se calcula de forma automática el precio total del parte teniendo en cuenta el precio/hora del técnico, el nº total de horas dedicadas y </w:t>
+      </w:r>
+      <w:r>
+        <w:rPr>
+          <w:rFonts w:ascii="Times New Roman" w:eastAsia="Times New Roman" w:hAnsi="Times New Roman" w:cs="Times New Roman"/>
+          <w:sz w:val="22"/>
+          <w:szCs w:val="22"/>
+        </w:rPr>
+        <w:t>los costes adicionales derivados de la reparación.</w:t>
+      </w:r>
+    </w:p>
+    <w:p>
+      <w:pPr>
+        <w:jc w:val="both"/>
+        <w:rPr>
+          <w:rFonts w:ascii="Times New Roman" w:eastAsia="Times New Roman" w:hAnsi="Times New Roman" w:cs="Times New Roman"/>
+          <w:b/>
           <w:bCs/>
           <w:sz w:val="24"/>
           <w:szCs w:val="24"/>
-        </w:rPr>
-      </w:pPr>
-    </w:p>
-    <w:p/>
+          <w:u w:val="single"/>
+        </w:rPr>
+      </w:pPr>
+      <w:r>
+        <w:rPr>
+          <w:rFonts w:ascii="Times New Roman" w:eastAsia="Times New Roman" w:hAnsi="Times New Roman" w:cs="Times New Roman"/>
+          <w:b/>
+          <w:bCs/>
+          <w:sz w:val="24"/>
+          <w:szCs w:val="24"/>
+        </w:rPr>
+        <w:t xml:space="preserve">2.2.3. – </w:t>
+      </w:r>
+      <w:r>
+        <w:rPr>
+          <w:rFonts w:ascii="Times New Roman" w:eastAsia="Times New Roman" w:hAnsi="Times New Roman" w:cs="Times New Roman"/>
+          <w:b/>
+          <w:bCs/>
+          <w:sz w:val="24"/>
+          <w:szCs w:val="24"/>
+          <w:u w:val="single"/>
+        </w:rPr>
+        <w:t>Sección Partes</w:t>
+      </w:r>
+    </w:p>
+    <w:p>
+      <w:pPr>
+        <w:jc w:val="both"/>
+        <w:rPr>
+          <w:rFonts w:ascii="Times New Roman" w:eastAsia="Times New Roman" w:hAnsi="Times New Roman" w:cs="Times New Roman"/>
+          <w:sz w:val="24"/>
+          <w:szCs w:val="24"/>
+        </w:rPr>
+      </w:pPr>
+      <w:r>
+        <w:rPr>
+          <w:rFonts w:ascii="Times New Roman" w:eastAsia="Times New Roman" w:hAnsi="Times New Roman" w:cs="Times New Roman"/>
+          <w:sz w:val="24"/>
+          <w:szCs w:val="24"/>
+        </w:rPr>
+        <w:t>En esta sección, el técnico tendrá a su disposición un grid con todos los partes generados hasta la fecha. Pulsando en el enlace de la orden de trabajo, podrá ver una vista resumen del parte y pulsando en el enlace del empleado que abrió la incidencia o en la del técnico asignado, podrá visualizar la vista resumen del empleado en cuestión.</w:t>
+      </w:r>
+    </w:p>
+    <w:p>
+      <w:pPr>
+        <w:jc w:val="both"/>
+        <w:rPr>
+          <w:rFonts w:ascii="Times New Roman" w:eastAsia="Times New Roman" w:hAnsi="Times New Roman" w:cs="Times New Roman"/>
+          <w:sz w:val="24"/>
+          <w:szCs w:val="24"/>
+        </w:rPr>
+      </w:pPr>
+      <w:r>
+        <w:rPr>
+          <w:noProof/>
+        </w:rPr>
+        <w:drawing>
+          <wp:inline distT="0" distB="0" distL="0" distR="0" wp14:anchorId="7BAAD1B1" wp14:editId="5BF76098">
+            <wp:extent cx="5400040" cy="1586230"/>
+            <wp:effectExtent l="0" t="0" r="0" b="0"/>
+            <wp:docPr id="1372985169" name="Imagen 1372985169"/>
+            <wp:cNvGraphicFramePr>
+              <a:graphicFrameLocks xmlns:a="http://schemas.openxmlformats.org/drawingml/2006/main" noChangeAspect="1"/>
+            </wp:cNvGraphicFramePr>
+            <a:graphic xmlns:a="http://schemas.openxmlformats.org/drawingml/2006/main">
+              <a:graphicData uri="http://schemas.openxmlformats.org/drawingml/2006/picture">
+                <pic:pic xmlns:pic="http://schemas.openxmlformats.org/drawingml/2006/picture">
+                  <pic:nvPicPr>
+                    <pic:cNvPr id="1" name=""/>
+                    <pic:cNvPicPr/>
+                  </pic:nvPicPr>
+                  <pic:blipFill>
+                    <a:blip r:embed="rId30"/>
+                    <a:stretch>
+                      <a:fillRect/>
+                    </a:stretch>
+                  </pic:blipFill>
+                  <pic:spPr>
+                    <a:xfrm>
+                      <a:off x="0" y="0"/>
+                      <a:ext cx="5400040" cy="1586230"/>
+                    </a:xfrm>
+                    <a:prstGeom prst="rect">
+                      <a:avLst/>
+                    </a:prstGeom>
+                  </pic:spPr>
+                </pic:pic>
+              </a:graphicData>
+            </a:graphic>
+          </wp:inline>
+        </w:drawing>
+      </w:r>
+    </w:p>
+    <w:p>
+      <w:pPr>
+        <w:jc w:val="both"/>
+        <w:rPr>
+          <w:rFonts w:ascii="Times New Roman" w:eastAsia="Times New Roman" w:hAnsi="Times New Roman" w:cs="Times New Roman"/>
+          <w:b/>
+          <w:bCs/>
+          <w:sz w:val="24"/>
+          <w:szCs w:val="24"/>
+        </w:rPr>
+      </w:pPr>
+      <w:r>
+        <w:rPr>
+          <w:rFonts w:ascii="Times New Roman" w:eastAsia="Times New Roman" w:hAnsi="Times New Roman" w:cs="Times New Roman"/>
+          <w:b/>
+          <w:bCs/>
+          <w:sz w:val="24"/>
+          <w:szCs w:val="24"/>
+        </w:rPr>
+        <w:t xml:space="preserve">2.2.4. – </w:t>
+      </w:r>
+      <w:r>
+        <w:rPr>
+          <w:rFonts w:ascii="Times New Roman" w:eastAsia="Times New Roman" w:hAnsi="Times New Roman" w:cs="Times New Roman"/>
+          <w:b/>
+          <w:bCs/>
+          <w:sz w:val="24"/>
+          <w:szCs w:val="24"/>
+          <w:u w:val="single"/>
+        </w:rPr>
+        <w:t>Sección “Mensajes internos”</w:t>
+      </w:r>
+    </w:p>
+    <w:p>
+      <w:pPr>
+        <w:jc w:val="both"/>
+        <w:rPr>
+          <w:rFonts w:ascii="Times New Roman" w:eastAsia="Times New Roman" w:hAnsi="Times New Roman" w:cs="Times New Roman"/>
+          <w:sz w:val="24"/>
+          <w:szCs w:val="24"/>
+        </w:rPr>
+      </w:pPr>
+      <w:r>
+        <w:rPr>
+          <w:rFonts w:ascii="Times New Roman" w:eastAsia="Times New Roman" w:hAnsi="Times New Roman" w:cs="Times New Roman"/>
+          <w:sz w:val="24"/>
+          <w:szCs w:val="24"/>
+        </w:rPr>
+        <w:t>Esta sección es idéntica a la de la aplicación de los empleados del hospital (ver punto 2.1.3).</w:t>
+      </w:r>
+    </w:p>
+    <w:p>
+      <w:pPr>
+        <w:jc w:val="both"/>
+        <w:rPr>
+          <w:rFonts w:ascii="Times New Roman" w:eastAsia="Times New Roman" w:hAnsi="Times New Roman" w:cs="Times New Roman"/>
+          <w:b/>
+          <w:bCs/>
+          <w:sz w:val="24"/>
+          <w:szCs w:val="24"/>
+          <w:u w:val="single"/>
+        </w:rPr>
+      </w:pPr>
+      <w:r>
+        <w:rPr>
+          <w:rFonts w:ascii="Times New Roman" w:eastAsia="Times New Roman" w:hAnsi="Times New Roman" w:cs="Times New Roman"/>
+          <w:b/>
+          <w:bCs/>
+          <w:sz w:val="24"/>
+          <w:szCs w:val="24"/>
+        </w:rPr>
+        <w:t xml:space="preserve">2.2.5. – </w:t>
+      </w:r>
+      <w:r>
+        <w:rPr>
+          <w:rFonts w:ascii="Times New Roman" w:eastAsia="Times New Roman" w:hAnsi="Times New Roman" w:cs="Times New Roman"/>
+          <w:b/>
+          <w:bCs/>
+          <w:sz w:val="24"/>
+          <w:szCs w:val="24"/>
+          <w:u w:val="single"/>
+        </w:rPr>
+        <w:t>Mensajes externos</w:t>
+      </w:r>
+    </w:p>
+    <w:p>
+      <w:pPr>
+        <w:jc w:val="both"/>
+        <w:rPr>
+          <w:rFonts w:ascii="Times New Roman" w:eastAsia="Times New Roman" w:hAnsi="Times New Roman" w:cs="Times New Roman"/>
+          <w:sz w:val="24"/>
+          <w:szCs w:val="24"/>
+        </w:rPr>
+      </w:pPr>
+      <w:r>
+        <w:rPr>
+          <w:rFonts w:ascii="Times New Roman" w:eastAsia="Times New Roman" w:hAnsi="Times New Roman" w:cs="Times New Roman"/>
+          <w:sz w:val="24"/>
+          <w:szCs w:val="24"/>
+        </w:rPr>
+        <w:t xml:space="preserve">Esta sección no tiene una utilidad real en la aplicación, más que la de mostrar la capacidad de Appian para conectarse con APIs de forma rápida y sencilla. La interfaz consta de un </w:t>
+      </w:r>
+      <w:r>
+        <w:rPr>
+          <w:rFonts w:ascii="Times New Roman" w:eastAsia="Times New Roman" w:hAnsi="Times New Roman" w:cs="Times New Roman"/>
+          <w:sz w:val="24"/>
+          <w:szCs w:val="24"/>
+        </w:rPr>
+        <w:lastRenderedPageBreak/>
+        <w:t>grid con comentarios ficticios extraidos de una API como se explica en la memoria del proyecto.</w:t>
+      </w:r>
+    </w:p>
+    <w:p>
+      <w:pPr>
+        <w:jc w:val="both"/>
+        <w:rPr>
+          <w:rFonts w:ascii="Times New Roman" w:eastAsia="Times New Roman" w:hAnsi="Times New Roman" w:cs="Times New Roman"/>
+          <w:sz w:val="24"/>
+          <w:szCs w:val="24"/>
+        </w:rPr>
+      </w:pPr>
+      <w:r>
+        <w:rPr>
+          <w:noProof/>
+        </w:rPr>
+        <w:drawing>
+          <wp:inline distT="0" distB="0" distL="0" distR="0" wp14:anchorId="04CB3150" wp14:editId="3B541ED8">
+            <wp:extent cx="5400040" cy="1646555"/>
+            <wp:effectExtent l="0" t="0" r="0" b="0"/>
+            <wp:docPr id="1372985170" name="Imagen 1372985170"/>
+            <wp:cNvGraphicFramePr>
+              <a:graphicFrameLocks xmlns:a="http://schemas.openxmlformats.org/drawingml/2006/main" noChangeAspect="1"/>
+            </wp:cNvGraphicFramePr>
+            <a:graphic xmlns:a="http://schemas.openxmlformats.org/drawingml/2006/main">
+              <a:graphicData uri="http://schemas.openxmlformats.org/drawingml/2006/picture">
+                <pic:pic xmlns:pic="http://schemas.openxmlformats.org/drawingml/2006/picture">
+                  <pic:nvPicPr>
+                    <pic:cNvPr id="1" name=""/>
+                    <pic:cNvPicPr/>
+                  </pic:nvPicPr>
+                  <pic:blipFill>
+                    <a:blip r:embed="rId31"/>
+                    <a:stretch>
+                      <a:fillRect/>
+                    </a:stretch>
+                  </pic:blipFill>
+                  <pic:spPr>
+                    <a:xfrm>
+                      <a:off x="0" y="0"/>
+                      <a:ext cx="5400040" cy="1646555"/>
+                    </a:xfrm>
+                    <a:prstGeom prst="rect">
+                      <a:avLst/>
+                    </a:prstGeom>
+                  </pic:spPr>
+                </pic:pic>
+              </a:graphicData>
+            </a:graphic>
+          </wp:inline>
+        </w:drawing>
+      </w:r>
+    </w:p>
+    <w:p>
+      <w:pPr>
+        <w:jc w:val="both"/>
+        <w:rPr>
+          <w:rFonts w:ascii="Times New Roman" w:eastAsia="Times New Roman" w:hAnsi="Times New Roman" w:cs="Times New Roman"/>
+          <w:sz w:val="24"/>
+          <w:szCs w:val="24"/>
+        </w:rPr>
+      </w:pPr>
+      <w:r>
+        <w:rPr>
+          <w:rFonts w:ascii="Times New Roman" w:eastAsia="Times New Roman" w:hAnsi="Times New Roman" w:cs="Times New Roman"/>
+          <w:sz w:val="24"/>
+          <w:szCs w:val="24"/>
+        </w:rPr>
+        <w:t>Mediante un filtro con un buscador, se le pasa un query param a una integración y nos mostrará sólo los comentarios filtrados.</w:t>
+      </w:r>
+    </w:p>
+    <w:p>
+      <w:pPr>
+        <w:jc w:val="both"/>
+        <w:rPr>
+          <w:rFonts w:ascii="Times New Roman" w:eastAsia="Times New Roman" w:hAnsi="Times New Roman" w:cs="Times New Roman"/>
+          <w:sz w:val="24"/>
+          <w:szCs w:val="24"/>
+        </w:rPr>
+      </w:pPr>
+      <w:r>
+        <w:rPr>
+          <w:noProof/>
+        </w:rPr>
+        <w:drawing>
+          <wp:inline distT="0" distB="0" distL="0" distR="0" wp14:anchorId="72E83E49" wp14:editId="477BB567">
+            <wp:extent cx="5400040" cy="3148965"/>
+            <wp:effectExtent l="0" t="0" r="0" b="0"/>
+            <wp:docPr id="1372985171" name="Imagen 1372985171"/>
+            <wp:cNvGraphicFramePr>
+              <a:graphicFrameLocks xmlns:a="http://schemas.openxmlformats.org/drawingml/2006/main" noChangeAspect="1"/>
+            </wp:cNvGraphicFramePr>
+            <a:graphic xmlns:a="http://schemas.openxmlformats.org/drawingml/2006/main">
+              <a:graphicData uri="http://schemas.openxmlformats.org/drawingml/2006/picture">
+                <pic:pic xmlns:pic="http://schemas.openxmlformats.org/drawingml/2006/picture">
+                  <pic:nvPicPr>
+                    <pic:cNvPr id="1" name=""/>
+                    <pic:cNvPicPr/>
+                  </pic:nvPicPr>
+                  <pic:blipFill>
+                    <a:blip r:embed="rId32"/>
+                    <a:stretch>
+                      <a:fillRect/>
+                    </a:stretch>
+                  </pic:blipFill>
+                  <pic:spPr>
+                    <a:xfrm>
+                      <a:off x="0" y="0"/>
+                      <a:ext cx="5400040" cy="3148965"/>
+                    </a:xfrm>
+                    <a:prstGeom prst="rect">
+                      <a:avLst/>
+                    </a:prstGeom>
+                  </pic:spPr>
+                </pic:pic>
+              </a:graphicData>
+            </a:graphic>
+          </wp:inline>
+        </w:drawing>
+      </w:r>
+    </w:p>
+    <w:p>
+      <w:pPr>
+        <w:jc w:val="both"/>
+        <w:rPr>
+          <w:rFonts w:ascii="Times New Roman" w:eastAsia="Times New Roman" w:hAnsi="Times New Roman" w:cs="Times New Roman"/>
+          <w:b/>
+          <w:bCs/>
+          <w:sz w:val="24"/>
+          <w:szCs w:val="24"/>
+        </w:rPr>
+      </w:pPr>
+      <w:r>
+        <w:rPr>
+          <w:rFonts w:ascii="Times New Roman" w:eastAsia="Times New Roman" w:hAnsi="Times New Roman" w:cs="Times New Roman"/>
+          <w:b/>
+          <w:bCs/>
+          <w:sz w:val="24"/>
+          <w:szCs w:val="24"/>
+        </w:rPr>
+        <w:t xml:space="preserve">2.3. – </w:t>
+      </w:r>
+      <w:r>
+        <w:rPr>
+          <w:rFonts w:ascii="Times New Roman" w:eastAsia="Times New Roman" w:hAnsi="Times New Roman" w:cs="Times New Roman"/>
+          <w:b/>
+          <w:bCs/>
+          <w:sz w:val="24"/>
+          <w:szCs w:val="24"/>
+          <w:u w:val="single"/>
+        </w:rPr>
+        <w:t>Aplicación de los supervisores</w:t>
+      </w:r>
+    </w:p>
+    <w:p>
+      <w:pPr>
+        <w:jc w:val="both"/>
+        <w:rPr>
+          <w:rFonts w:ascii="Times New Roman" w:eastAsia="Times New Roman" w:hAnsi="Times New Roman" w:cs="Times New Roman"/>
+          <w:sz w:val="24"/>
+          <w:szCs w:val="24"/>
+        </w:rPr>
+      </w:pPr>
+      <w:r>
+        <w:rPr>
+          <w:rFonts w:ascii="Times New Roman" w:eastAsia="Times New Roman" w:hAnsi="Times New Roman" w:cs="Times New Roman"/>
+          <w:sz w:val="24"/>
+          <w:szCs w:val="24"/>
+        </w:rPr>
+        <w:t xml:space="preserve">Como se menciona en la introducción del presente documento, esta aplicación estaría disponible para los </w:t>
+      </w:r>
+      <w:r>
+        <w:rPr>
+          <w:rFonts w:ascii="Times New Roman" w:eastAsia="Times New Roman" w:hAnsi="Times New Roman" w:cs="Times New Roman"/>
+          <w:sz w:val="24"/>
+          <w:szCs w:val="24"/>
+        </w:rPr>
+        <w:t>supervisores de los técnicos de electromedicina</w:t>
+      </w:r>
+      <w:r>
+        <w:rPr>
+          <w:rFonts w:ascii="Times New Roman" w:eastAsia="Times New Roman" w:hAnsi="Times New Roman" w:cs="Times New Roman"/>
+          <w:sz w:val="24"/>
+          <w:szCs w:val="24"/>
+        </w:rPr>
+        <w:t xml:space="preserve">. Desde esta aplicación, podrían gestionar </w:t>
+      </w:r>
+      <w:r>
+        <w:rPr>
+          <w:rFonts w:ascii="Times New Roman" w:eastAsia="Times New Roman" w:hAnsi="Times New Roman" w:cs="Times New Roman"/>
+          <w:sz w:val="24"/>
+          <w:szCs w:val="24"/>
+        </w:rPr>
+        <w:t xml:space="preserve">el personal y las máquinas, pudiendo añadir nuevos registros, eliminarlos, consultar su información </w:t>
+      </w:r>
+      <w:r>
+        <w:rPr>
+          <w:rFonts w:ascii="Times New Roman" w:eastAsia="Times New Roman" w:hAnsi="Times New Roman" w:cs="Times New Roman"/>
+          <w:sz w:val="24"/>
+          <w:szCs w:val="24"/>
+        </w:rPr>
+        <w:t xml:space="preserve">y/o actualizarla. </w:t>
+      </w:r>
+      <w:r>
+        <w:rPr>
+          <w:rFonts w:ascii="Times New Roman" w:eastAsia="Times New Roman" w:hAnsi="Times New Roman" w:cs="Times New Roman"/>
+          <w:sz w:val="24"/>
+          <w:szCs w:val="24"/>
+        </w:rPr>
+        <w:t>Además,</w:t>
+      </w:r>
+      <w:r>
+        <w:rPr>
+          <w:rFonts w:ascii="Times New Roman" w:eastAsia="Times New Roman" w:hAnsi="Times New Roman" w:cs="Times New Roman"/>
+          <w:sz w:val="24"/>
+          <w:szCs w:val="24"/>
+        </w:rPr>
+        <w:t xml:space="preserve"> podrán ver los partes generados y una serie de informes interactivos sobre el estado de los mismos y el estado de las máquinas.</w:t>
+      </w:r>
+    </w:p>
+    <w:p>
+      <w:pPr>
+        <w:jc w:val="both"/>
+        <w:rPr>
+          <w:rFonts w:ascii="Times New Roman" w:eastAsia="Times New Roman" w:hAnsi="Times New Roman" w:cs="Times New Roman"/>
+          <w:sz w:val="24"/>
+          <w:szCs w:val="24"/>
+        </w:rPr>
+      </w:pPr>
+      <w:r>
+        <w:rPr>
+          <w:rFonts w:ascii="Times New Roman" w:eastAsia="Times New Roman" w:hAnsi="Times New Roman" w:cs="Times New Roman"/>
+          <w:sz w:val="24"/>
+          <w:szCs w:val="24"/>
+        </w:rPr>
+        <w:t>Además, la aplicación cuenta con el mismo sistema de mensajería interna que l</w:t>
+      </w:r>
+      <w:r>
+        <w:rPr>
+          <w:rFonts w:ascii="Times New Roman" w:eastAsia="Times New Roman" w:hAnsi="Times New Roman" w:cs="Times New Roman"/>
+          <w:sz w:val="24"/>
+          <w:szCs w:val="24"/>
+        </w:rPr>
+        <w:t>as aplicaciones anteriores</w:t>
+      </w:r>
+      <w:r>
+        <w:rPr>
+          <w:rFonts w:ascii="Times New Roman" w:eastAsia="Times New Roman" w:hAnsi="Times New Roman" w:cs="Times New Roman"/>
+          <w:sz w:val="24"/>
+          <w:szCs w:val="24"/>
+        </w:rPr>
+        <w:t>.</w:t>
+      </w:r>
+    </w:p>
+    <w:p>
+      <w:pPr>
+        <w:jc w:val="both"/>
+        <w:rPr>
+          <w:rFonts w:ascii="Times New Roman" w:eastAsia="Times New Roman" w:hAnsi="Times New Roman" w:cs="Times New Roman"/>
+          <w:sz w:val="24"/>
+          <w:szCs w:val="24"/>
+        </w:rPr>
+      </w:pPr>
+      <w:r>
+        <w:rPr>
+          <w:rFonts w:ascii="Times New Roman" w:eastAsia="Times New Roman" w:hAnsi="Times New Roman" w:cs="Times New Roman"/>
+          <w:sz w:val="24"/>
+          <w:szCs w:val="24"/>
+        </w:rPr>
+        <w:lastRenderedPageBreak/>
+        <w:t xml:space="preserve">Lo primero que debe hacer el </w:t>
+      </w:r>
+      <w:r>
+        <w:rPr>
+          <w:rFonts w:ascii="Times New Roman" w:eastAsia="Times New Roman" w:hAnsi="Times New Roman" w:cs="Times New Roman"/>
+          <w:sz w:val="24"/>
+          <w:szCs w:val="24"/>
+        </w:rPr>
+        <w:t>supervisor</w:t>
+      </w:r>
+      <w:r>
+        <w:rPr>
+          <w:rFonts w:ascii="Times New Roman" w:eastAsia="Times New Roman" w:hAnsi="Times New Roman" w:cs="Times New Roman"/>
+          <w:sz w:val="24"/>
+          <w:szCs w:val="24"/>
+        </w:rPr>
+        <w:t xml:space="preserve"> que desee hacer uso de la aplicación, es acceder al site a través de la URL que se facilita a continuación e introducir su usuario y contraseña. </w:t>
+      </w:r>
+    </w:p>
+    <w:p>
+      <w:pPr>
+        <w:jc w:val="both"/>
+        <w:rPr>
+          <w:rFonts w:ascii="Times New Roman" w:eastAsia="Times New Roman" w:hAnsi="Times New Roman" w:cs="Times New Roman"/>
+          <w:sz w:val="24"/>
+          <w:szCs w:val="24"/>
+        </w:rPr>
+      </w:pPr>
+      <w:r>
+        <w:rPr>
+          <w:rFonts w:ascii="Times New Roman" w:eastAsia="Times New Roman" w:hAnsi="Times New Roman" w:cs="Times New Roman"/>
+          <w:sz w:val="24"/>
+          <w:szCs w:val="24"/>
+        </w:rPr>
+        <w:t>Como se explicó anteriormente, se ha creado un usuario para agilizar las pruebas, por lo que, si se desea testear la aplicación, bastaría con iniciar sesión con ese usuario y contraseña en la citada URL.</w:t>
+      </w:r>
+    </w:p>
+    <w:p>
+      <w:pPr>
+        <w:ind w:left="720"/>
+        <w:jc w:val="both"/>
+        <w:rPr>
+          <w:rFonts w:ascii="Times New Roman" w:eastAsia="Times New Roman" w:hAnsi="Times New Roman" w:cs="Times New Roman"/>
+          <w:sz w:val="24"/>
+          <w:szCs w:val="24"/>
+          <w:lang w:val="en-US"/>
+        </w:rPr>
+      </w:pPr>
+      <w:r>
+        <w:rPr>
+          <w:rFonts w:ascii="Times New Roman" w:eastAsia="Times New Roman" w:hAnsi="Times New Roman" w:cs="Times New Roman"/>
+          <w:sz w:val="24"/>
+          <w:szCs w:val="24"/>
+          <w:lang w:val="en-US"/>
+        </w:rPr>
+        <w:t xml:space="preserve">URL: </w:t>
+      </w:r>
+      <w:r>
+        <w:rPr>
+          <w:rFonts w:ascii="Times New Roman" w:hAnsi="Times New Roman" w:cs="Times New Roman"/>
+          <w:sz w:val="24"/>
+          <w:szCs w:val="24"/>
+        </w:rPr>
+        <w:t>https://bdrl.appian.community/suite/sites/tmra-supervisores</w:t>
+      </w:r>
+    </w:p>
+    <w:p>
+      <w:pPr>
+        <w:ind w:firstLine="708"/>
+        <w:jc w:val="both"/>
+        <w:rPr>
+          <w:rFonts w:ascii="Times New Roman" w:hAnsi="Times New Roman" w:cs="Times New Roman"/>
+          <w:sz w:val="24"/>
+          <w:szCs w:val="24"/>
+        </w:rPr>
+      </w:pPr>
+      <w:r>
+        <w:rPr>
+          <w:rFonts w:ascii="Times New Roman" w:eastAsia="Times New Roman" w:hAnsi="Times New Roman" w:cs="Times New Roman"/>
+          <w:sz w:val="24"/>
+          <w:szCs w:val="24"/>
+        </w:rPr>
+        <w:t xml:space="preserve">Usuario: </w:t>
+      </w:r>
+      <w:r>
+        <w:rPr>
+          <w:rFonts w:ascii="Times New Roman" w:hAnsi="Times New Roman" w:cs="Times New Roman"/>
+          <w:sz w:val="24"/>
+          <w:szCs w:val="24"/>
+        </w:rPr>
+        <w:t>pedro.gomez.alonso@hotmail.com</w:t>
+      </w:r>
+    </w:p>
+    <w:p>
+      <w:pPr>
+        <w:ind w:left="720"/>
+        <w:jc w:val="both"/>
+        <w:rPr>
+          <w:rFonts w:ascii="Times New Roman" w:eastAsia="Times New Roman" w:hAnsi="Times New Roman" w:cs="Times New Roman"/>
+          <w:sz w:val="24"/>
+          <w:szCs w:val="24"/>
+        </w:rPr>
+      </w:pPr>
+      <w:r>
+        <w:rPr>
+          <w:rFonts w:ascii="Times New Roman" w:eastAsia="Times New Roman" w:hAnsi="Times New Roman" w:cs="Times New Roman"/>
+          <w:sz w:val="24"/>
+          <w:szCs w:val="24"/>
+        </w:rPr>
+        <w:t xml:space="preserve">Contraseña: </w:t>
+      </w:r>
+      <w:r>
+        <w:rPr>
+          <w:rFonts w:ascii="Times New Roman" w:hAnsi="Times New Roman" w:cs="Times New Roman"/>
+          <w:sz w:val="24"/>
+          <w:szCs w:val="24"/>
+        </w:rPr>
+        <w:t>Abc123*</w:t>
+      </w:r>
+    </w:p>
+    <w:p>
+      <w:pPr>
+        <w:jc w:val="both"/>
+        <w:rPr>
+          <w:rFonts w:ascii="Times New Roman" w:eastAsia="Times New Roman" w:hAnsi="Times New Roman" w:cs="Times New Roman"/>
+          <w:b/>
+          <w:bCs/>
+          <w:sz w:val="24"/>
+          <w:szCs w:val="24"/>
+        </w:rPr>
+      </w:pPr>
+      <w:r>
+        <w:rPr>
+          <w:rFonts w:ascii="Times New Roman" w:eastAsia="Times New Roman" w:hAnsi="Times New Roman" w:cs="Times New Roman"/>
+          <w:b/>
+          <w:bCs/>
+          <w:sz w:val="24"/>
+          <w:szCs w:val="24"/>
+        </w:rPr>
+        <w:t xml:space="preserve">2.3.1. – </w:t>
+      </w:r>
+      <w:r>
+        <w:rPr>
+          <w:rFonts w:ascii="Times New Roman" w:eastAsia="Times New Roman" w:hAnsi="Times New Roman" w:cs="Times New Roman"/>
+          <w:b/>
+          <w:bCs/>
+          <w:sz w:val="24"/>
+          <w:szCs w:val="24"/>
+          <w:u w:val="single"/>
+        </w:rPr>
+        <w:t>Sección Inicio</w:t>
+      </w:r>
+    </w:p>
+    <w:p>
+      <w:pPr>
+        <w:jc w:val="both"/>
+        <w:rPr>
+          <w:rFonts w:ascii="Times New Roman" w:eastAsia="Times New Roman" w:hAnsi="Times New Roman" w:cs="Times New Roman"/>
+          <w:sz w:val="24"/>
+          <w:szCs w:val="24"/>
+        </w:rPr>
+      </w:pPr>
+      <w:r>
+        <w:rPr>
+          <w:rFonts w:ascii="Times New Roman" w:eastAsia="Times New Roman" w:hAnsi="Times New Roman" w:cs="Times New Roman"/>
+          <w:sz w:val="24"/>
+          <w:szCs w:val="24"/>
+        </w:rPr>
+        <w:t xml:space="preserve">Una vez inicia sesión, el </w:t>
+      </w:r>
+      <w:r>
+        <w:rPr>
+          <w:rFonts w:ascii="Times New Roman" w:eastAsia="Times New Roman" w:hAnsi="Times New Roman" w:cs="Times New Roman"/>
+          <w:sz w:val="24"/>
+          <w:szCs w:val="24"/>
+        </w:rPr>
+        <w:t>supervisor</w:t>
+      </w:r>
+      <w:r>
+        <w:rPr>
+          <w:rFonts w:ascii="Times New Roman" w:eastAsia="Times New Roman" w:hAnsi="Times New Roman" w:cs="Times New Roman"/>
+          <w:sz w:val="24"/>
+          <w:szCs w:val="24"/>
+        </w:rPr>
+        <w:t xml:space="preserve"> visualizará una pantalla de bienvenida similar a la de </w:t>
+      </w:r>
+      <w:r>
+        <w:rPr>
+          <w:rFonts w:ascii="Times New Roman" w:eastAsia="Times New Roman" w:hAnsi="Times New Roman" w:cs="Times New Roman"/>
+          <w:sz w:val="24"/>
+          <w:szCs w:val="24"/>
+        </w:rPr>
+        <w:t>las aplicaciones anteriores</w:t>
+      </w:r>
+      <w:r>
+        <w:rPr>
+          <w:rFonts w:ascii="Times New Roman" w:eastAsia="Times New Roman" w:hAnsi="Times New Roman" w:cs="Times New Roman"/>
+          <w:sz w:val="24"/>
+          <w:szCs w:val="24"/>
+        </w:rPr>
+        <w:t xml:space="preserve">, donde se indica con qué usuario ha accedido y la utilidad de la aplicación y de cada uno de los botones del menú. </w:t>
+      </w:r>
+    </w:p>
+    <w:p>
+      <w:pPr>
+        <w:jc w:val="both"/>
+        <w:rPr>
+          <w:rFonts w:ascii="Times New Roman" w:eastAsia="Times New Roman" w:hAnsi="Times New Roman" w:cs="Times New Roman"/>
+          <w:sz w:val="24"/>
+          <w:szCs w:val="24"/>
+        </w:rPr>
+      </w:pPr>
+      <w:r>
+        <w:rPr>
+          <w:rFonts w:ascii="Times New Roman" w:eastAsia="Times New Roman" w:hAnsi="Times New Roman" w:cs="Times New Roman"/>
+          <w:sz w:val="24"/>
+          <w:szCs w:val="24"/>
+        </w:rPr>
+        <w:t>Al igual que en la</w:t>
+      </w:r>
+      <w:r>
+        <w:rPr>
+          <w:rFonts w:ascii="Times New Roman" w:eastAsia="Times New Roman" w:hAnsi="Times New Roman" w:cs="Times New Roman"/>
+          <w:sz w:val="24"/>
+          <w:szCs w:val="24"/>
+        </w:rPr>
+        <w:t xml:space="preserve">s aplicaciones de los </w:t>
+      </w:r>
+      <w:r>
+        <w:rPr>
+          <w:rFonts w:ascii="Times New Roman" w:eastAsia="Times New Roman" w:hAnsi="Times New Roman" w:cs="Times New Roman"/>
+          <w:sz w:val="24"/>
+          <w:szCs w:val="24"/>
+        </w:rPr>
+        <w:t>empleados del hospital</w:t>
+      </w:r>
+      <w:r>
+        <w:rPr>
+          <w:rFonts w:ascii="Times New Roman" w:eastAsia="Times New Roman" w:hAnsi="Times New Roman" w:cs="Times New Roman"/>
+          <w:sz w:val="24"/>
+          <w:szCs w:val="24"/>
+        </w:rPr>
+        <w:t xml:space="preserve"> y los técnicos</w:t>
+      </w:r>
+      <w:r>
+        <w:rPr>
+          <w:rFonts w:ascii="Times New Roman" w:eastAsia="Times New Roman" w:hAnsi="Times New Roman" w:cs="Times New Roman"/>
+          <w:sz w:val="24"/>
+          <w:szCs w:val="24"/>
+        </w:rPr>
+        <w:t xml:space="preserve">, esta primera interfaz </w:t>
+      </w:r>
+      <w:r>
+        <w:rPr>
+          <w:rFonts w:ascii="Times New Roman" w:eastAsia="Times New Roman" w:hAnsi="Times New Roman" w:cs="Times New Roman"/>
+          <w:sz w:val="24"/>
+          <w:szCs w:val="24"/>
+          <w:u w:val="single"/>
+        </w:rPr>
+        <w:t>no es interactiva</w:t>
+      </w:r>
+      <w:r>
+        <w:rPr>
+          <w:rFonts w:ascii="Times New Roman" w:eastAsia="Times New Roman" w:hAnsi="Times New Roman" w:cs="Times New Roman"/>
+          <w:sz w:val="24"/>
+          <w:szCs w:val="24"/>
+        </w:rPr>
+        <w:t>, es simplemente informativa.</w:t>
+      </w:r>
+    </w:p>
+    <w:p>
+      <w:pPr>
+        <w:jc w:val="both"/>
+        <w:rPr>
+          <w:rFonts w:ascii="Times New Roman" w:eastAsia="Times New Roman" w:hAnsi="Times New Roman" w:cs="Times New Roman"/>
+          <w:sz w:val="24"/>
+          <w:szCs w:val="24"/>
+        </w:rPr>
+      </w:pPr>
+      <w:r>
+        <w:rPr>
+          <w:rFonts w:ascii="Times New Roman" w:eastAsia="Times New Roman" w:hAnsi="Times New Roman" w:cs="Times New Roman"/>
+          <w:sz w:val="24"/>
+          <w:szCs w:val="24"/>
+        </w:rPr>
+        <w:t xml:space="preserve">Al igual que en </w:t>
+      </w:r>
+      <w:r>
+        <w:rPr>
+          <w:rFonts w:ascii="Times New Roman" w:eastAsia="Times New Roman" w:hAnsi="Times New Roman" w:cs="Times New Roman"/>
+          <w:sz w:val="24"/>
+          <w:szCs w:val="24"/>
+        </w:rPr>
+        <w:t>la aplicación anterior, esta dispone del menú de botones situado a la izquierda (en el caso de navegador web):</w:t>
+      </w:r>
+    </w:p>
+    <w:p>
+      <w:pPr>
+        <w:jc w:val="both"/>
+      </w:pPr>
+      <w:r>
+        <w:rPr>
+          <w:noProof/>
+        </w:rPr>
+        <w:drawing>
+          <wp:inline distT="0" distB="0" distL="0" distR="0" wp14:anchorId="051BBE8C" wp14:editId="1150EF9E">
+            <wp:extent cx="5400040" cy="2714625"/>
+            <wp:effectExtent l="0" t="0" r="0" b="9525"/>
+            <wp:docPr id="1372985174" name="Imagen 1372985174"/>
+            <wp:cNvGraphicFramePr>
+              <a:graphicFrameLocks xmlns:a="http://schemas.openxmlformats.org/drawingml/2006/main" noChangeAspect="1"/>
+            </wp:cNvGraphicFramePr>
+            <a:graphic xmlns:a="http://schemas.openxmlformats.org/drawingml/2006/main">
+              <a:graphicData uri="http://schemas.openxmlformats.org/drawingml/2006/picture">
+                <pic:pic xmlns:pic="http://schemas.openxmlformats.org/drawingml/2006/picture">
+                  <pic:nvPicPr>
+                    <pic:cNvPr id="1" name=""/>
+                    <pic:cNvPicPr/>
+                  </pic:nvPicPr>
+                  <pic:blipFill>
+                    <a:blip r:embed="rId33"/>
+                    <a:stretch>
+                      <a:fillRect/>
+                    </a:stretch>
+                  </pic:blipFill>
+                  <pic:spPr>
+                    <a:xfrm>
+                      <a:off x="0" y="0"/>
+                      <a:ext cx="5400040" cy="2714625"/>
+                    </a:xfrm>
+                    <a:prstGeom prst="rect">
+                      <a:avLst/>
+                    </a:prstGeom>
+                  </pic:spPr>
+                </pic:pic>
+              </a:graphicData>
+            </a:graphic>
+          </wp:inline>
+        </w:drawing>
+      </w:r>
+    </w:p>
+    <w:p>
+      <w:pPr>
+        <w:jc w:val="both"/>
+        <w:rPr>
+          <w:rFonts w:ascii="Times New Roman" w:hAnsi="Times New Roman" w:cs="Times New Roman"/>
+          <w:b/>
+          <w:bCs/>
+          <w:sz w:val="24"/>
+          <w:szCs w:val="24"/>
+        </w:rPr>
+      </w:pPr>
+      <w:r>
+        <w:rPr>
+          <w:rFonts w:ascii="Times New Roman" w:hAnsi="Times New Roman" w:cs="Times New Roman"/>
+          <w:b/>
+          <w:bCs/>
+          <w:sz w:val="24"/>
+          <w:szCs w:val="24"/>
+        </w:rPr>
+        <w:t xml:space="preserve">2.3.2. </w:t>
+      </w:r>
+      <w:r>
+        <w:rPr>
+          <w:rFonts w:ascii="Times New Roman" w:hAnsi="Times New Roman" w:cs="Times New Roman"/>
+          <w:b/>
+          <w:bCs/>
+          <w:sz w:val="24"/>
+          <w:szCs w:val="24"/>
+        </w:rPr>
+        <w:t>–</w:t>
+      </w:r>
+      <w:r>
+        <w:rPr>
+          <w:rFonts w:ascii="Times New Roman" w:hAnsi="Times New Roman" w:cs="Times New Roman"/>
+          <w:b/>
+          <w:bCs/>
+          <w:sz w:val="24"/>
+          <w:szCs w:val="24"/>
+        </w:rPr>
+        <w:t xml:space="preserve"> </w:t>
+      </w:r>
+      <w:r>
+        <w:rPr>
+          <w:rFonts w:ascii="Times New Roman" w:hAnsi="Times New Roman" w:cs="Times New Roman"/>
+          <w:b/>
+          <w:bCs/>
+          <w:sz w:val="24"/>
+          <w:szCs w:val="24"/>
+          <w:u w:val="single"/>
+        </w:rPr>
+        <w:t>Sección Personal</w:t>
+      </w:r>
+    </w:p>
+    <w:p>
+      <w:pPr>
+        <w:jc w:val="both"/>
+        <w:rPr>
+          <w:rFonts w:ascii="Times New Roman" w:hAnsi="Times New Roman" w:cs="Times New Roman"/>
+          <w:sz w:val="24"/>
+          <w:szCs w:val="24"/>
+        </w:rPr>
+      </w:pPr>
+      <w:r>
+        <w:rPr>
+          <w:rFonts w:ascii="Times New Roman" w:hAnsi="Times New Roman" w:cs="Times New Roman"/>
+          <w:sz w:val="24"/>
+          <w:szCs w:val="24"/>
+        </w:rPr>
+        <w:t>Esta sección está dividida en dos sub-secciones, una dedicada a los técnicos y otra a los empleados del hospital.</w:t>
+      </w:r>
+    </w:p>
+    <w:p>
+      <w:pPr>
+        <w:jc w:val="both"/>
+        <w:rPr>
+          <w:rFonts w:ascii="Times New Roman" w:hAnsi="Times New Roman" w:cs="Times New Roman"/>
+          <w:sz w:val="24"/>
+          <w:szCs w:val="24"/>
+        </w:rPr>
+      </w:pPr>
+    </w:p>
+    <w:p>
+      <w:pPr>
+        <w:jc w:val="both"/>
+        <w:rPr>
+          <w:rFonts w:ascii="Times New Roman" w:hAnsi="Times New Roman" w:cs="Times New Roman"/>
+          <w:sz w:val="24"/>
+          <w:szCs w:val="24"/>
+        </w:rPr>
+      </w:pPr>
+    </w:p>
+    <w:p>
+      <w:pPr>
+        <w:jc w:val="both"/>
+        <w:rPr>
+          <w:rFonts w:ascii="Times New Roman" w:hAnsi="Times New Roman" w:cs="Times New Roman"/>
+          <w:sz w:val="24"/>
+          <w:szCs w:val="24"/>
+        </w:rPr>
+      </w:pPr>
+      <w:r>
+        <w:rPr>
+          <w:rFonts w:ascii="Times New Roman" w:hAnsi="Times New Roman" w:cs="Times New Roman"/>
+          <w:noProof/>
+          <w:sz w:val="24"/>
+          <w:szCs w:val="24"/>
+        </w:rPr>
+        <w:drawing>
+          <wp:inline distT="0" distB="0" distL="0" distR="0" wp14:anchorId="7743FAF5" wp14:editId="05FF7714">
+            <wp:extent cx="2428875" cy="1724025"/>
+            <wp:effectExtent l="0" t="0" r="9525" b="9525"/>
+            <wp:docPr id="1372985175" name="Imagen 1372985175"/>
+            <wp:cNvGraphicFramePr>
+              <a:graphicFrameLocks xmlns:a="http://schemas.openxmlformats.org/drawingml/2006/main" noChangeAspect="1"/>
+            </wp:cNvGraphicFramePr>
+            <a:graphic xmlns:a="http://schemas.openxmlformats.org/drawingml/2006/main">
+              <a:graphicData uri="http://schemas.openxmlformats.org/drawingml/2006/picture">
+                <pic:pic xmlns:pic="http://schemas.openxmlformats.org/drawingml/2006/picture">
+                  <pic:nvPicPr>
+                    <pic:cNvPr id="1" name=""/>
+                    <pic:cNvPicPr/>
+                  </pic:nvPicPr>
+                  <pic:blipFill>
+                    <a:blip r:embed="rId34"/>
+                    <a:stretch>
+                      <a:fillRect/>
+                    </a:stretch>
+                  </pic:blipFill>
+                  <pic:spPr>
+                    <a:xfrm>
+                      <a:off x="0" y="0"/>
+                      <a:ext cx="2428875" cy="1724025"/>
+                    </a:xfrm>
+                    <a:prstGeom prst="rect">
+                      <a:avLst/>
+                    </a:prstGeom>
+                  </pic:spPr>
+                </pic:pic>
+              </a:graphicData>
+            </a:graphic>
+          </wp:inline>
+        </w:drawing>
+      </w:r>
+    </w:p>
+    <w:p>
+      <w:pPr>
+        <w:jc w:val="both"/>
+        <w:rPr>
+          <w:rFonts w:ascii="Times New Roman" w:hAnsi="Times New Roman" w:cs="Times New Roman"/>
+          <w:sz w:val="24"/>
+          <w:szCs w:val="24"/>
+        </w:rPr>
+      </w:pPr>
+      <w:r>
+        <w:rPr>
+          <w:rFonts w:ascii="Times New Roman" w:hAnsi="Times New Roman" w:cs="Times New Roman"/>
+          <w:sz w:val="24"/>
+          <w:szCs w:val="24"/>
+        </w:rPr>
+        <w:t>Dado que las acciones que se realizan son iguales para ambos casos, se explicará tan sólo cómo funciona la sección de los técnicos.</w:t>
+      </w:r>
+    </w:p>
+    <w:p>
+      <w:pPr>
+        <w:jc w:val="both"/>
+        <w:rPr>
+          <w:rFonts w:ascii="Times New Roman" w:hAnsi="Times New Roman" w:cs="Times New Roman"/>
+          <w:sz w:val="24"/>
+          <w:szCs w:val="24"/>
+        </w:rPr>
+      </w:pPr>
+      <w:r>
+        <w:rPr>
+          <w:noProof/>
+        </w:rPr>
+        <w:drawing>
+          <wp:inline distT="0" distB="0" distL="0" distR="0" wp14:anchorId="1C9D432D" wp14:editId="7E3A852C">
+            <wp:extent cx="5400040" cy="963295"/>
+            <wp:effectExtent l="0" t="0" r="0" b="8255"/>
+            <wp:docPr id="1372985176" name="Imagen 1372985176"/>
+            <wp:cNvGraphicFramePr>
+              <a:graphicFrameLocks xmlns:a="http://schemas.openxmlformats.org/drawingml/2006/main" noChangeAspect="1"/>
+            </wp:cNvGraphicFramePr>
+            <a:graphic xmlns:a="http://schemas.openxmlformats.org/drawingml/2006/main">
+              <a:graphicData uri="http://schemas.openxmlformats.org/drawingml/2006/picture">
+                <pic:pic xmlns:pic="http://schemas.openxmlformats.org/drawingml/2006/picture">
+                  <pic:nvPicPr>
+                    <pic:cNvPr id="1" name=""/>
+                    <pic:cNvPicPr/>
+                  </pic:nvPicPr>
+                  <pic:blipFill>
+                    <a:blip r:embed="rId35"/>
+                    <a:stretch>
+                      <a:fillRect/>
+                    </a:stretch>
+                  </pic:blipFill>
+                  <pic:spPr>
+                    <a:xfrm>
+                      <a:off x="0" y="0"/>
+                      <a:ext cx="5400040" cy="963295"/>
+                    </a:xfrm>
+                    <a:prstGeom prst="rect">
+                      <a:avLst/>
+                    </a:prstGeom>
+                  </pic:spPr>
+                </pic:pic>
+              </a:graphicData>
+            </a:graphic>
+          </wp:inline>
+        </w:drawing>
+      </w:r>
+    </w:p>
+    <w:p>
+      <w:pPr>
+        <w:jc w:val="both"/>
+        <w:rPr>
+          <w:rFonts w:ascii="Times New Roman" w:hAnsi="Times New Roman" w:cs="Times New Roman"/>
+          <w:sz w:val="24"/>
+          <w:szCs w:val="24"/>
+        </w:rPr>
+      </w:pPr>
+      <w:r>
+        <w:rPr>
+          <w:noProof/>
+        </w:rPr>
+        <w:drawing>
+          <wp:inline distT="0" distB="0" distL="0" distR="0" wp14:anchorId="0A7E663A" wp14:editId="697A8A71">
+            <wp:extent cx="5400040" cy="2887980"/>
+            <wp:effectExtent l="0" t="0" r="0" b="7620"/>
+            <wp:docPr id="1372985178" name="Imagen 1372985178"/>
+            <wp:cNvGraphicFramePr>
+              <a:graphicFrameLocks xmlns:a="http://schemas.openxmlformats.org/drawingml/2006/main" noChangeAspect="1"/>
+            </wp:cNvGraphicFramePr>
+            <a:graphic xmlns:a="http://schemas.openxmlformats.org/drawingml/2006/main">
+              <a:graphicData uri="http://schemas.openxmlformats.org/drawingml/2006/picture">
+                <pic:pic xmlns:pic="http://schemas.openxmlformats.org/drawingml/2006/picture">
+                  <pic:nvPicPr>
+                    <pic:cNvPr id="1" name=""/>
+                    <pic:cNvPicPr/>
+                  </pic:nvPicPr>
+                  <pic:blipFill>
+                    <a:blip r:embed="rId36"/>
+                    <a:stretch>
+                      <a:fillRect/>
+                    </a:stretch>
+                  </pic:blipFill>
+                  <pic:spPr>
+                    <a:xfrm>
+                      <a:off x="0" y="0"/>
+                      <a:ext cx="5400040" cy="2887980"/>
+                    </a:xfrm>
+                    <a:prstGeom prst="rect">
+                      <a:avLst/>
+                    </a:prstGeom>
+                  </pic:spPr>
+                </pic:pic>
+              </a:graphicData>
+            </a:graphic>
+          </wp:inline>
+        </w:drawing>
+      </w:r>
+    </w:p>
+    <w:p>
+      <w:pPr>
+        <w:jc w:val="both"/>
+        <w:rPr>
+          <w:rFonts w:ascii="Times New Roman" w:hAnsi="Times New Roman" w:cs="Times New Roman"/>
+          <w:sz w:val="24"/>
+          <w:szCs w:val="24"/>
+        </w:rPr>
+      </w:pPr>
+      <w:r>
+        <w:rPr>
+          <w:noProof/>
+        </w:rPr>
+        <w:lastRenderedPageBreak/>
+        <w:drawing>
+          <wp:inline distT="0" distB="0" distL="0" distR="0" wp14:anchorId="3390FC96" wp14:editId="7C286AB4">
+            <wp:extent cx="5400040" cy="2882265"/>
+            <wp:effectExtent l="0" t="0" r="0" b="0"/>
+            <wp:docPr id="1372985177" name="Imagen 1372985177"/>
+            <wp:cNvGraphicFramePr>
+              <a:graphicFrameLocks xmlns:a="http://schemas.openxmlformats.org/drawingml/2006/main" noChangeAspect="1"/>
+            </wp:cNvGraphicFramePr>
+            <a:graphic xmlns:a="http://schemas.openxmlformats.org/drawingml/2006/main">
+              <a:graphicData uri="http://schemas.openxmlformats.org/drawingml/2006/picture">
+                <pic:pic xmlns:pic="http://schemas.openxmlformats.org/drawingml/2006/picture">
+                  <pic:nvPicPr>
+                    <pic:cNvPr id="1" name=""/>
+                    <pic:cNvPicPr/>
+                  </pic:nvPicPr>
+                  <pic:blipFill>
+                    <a:blip r:embed="rId37"/>
+                    <a:stretch>
+                      <a:fillRect/>
+                    </a:stretch>
+                  </pic:blipFill>
+                  <pic:spPr>
+                    <a:xfrm>
+                      <a:off x="0" y="0"/>
+                      <a:ext cx="5400040" cy="2882265"/>
+                    </a:xfrm>
+                    <a:prstGeom prst="rect">
+                      <a:avLst/>
+                    </a:prstGeom>
+                  </pic:spPr>
+                </pic:pic>
+              </a:graphicData>
+            </a:graphic>
+          </wp:inline>
+        </w:drawing>
+      </w:r>
+    </w:p>
+    <w:p>
+      <w:pPr>
+        <w:jc w:val="both"/>
+        <w:rPr>
+          <w:rFonts w:ascii="Times New Roman" w:hAnsi="Times New Roman" w:cs="Times New Roman"/>
+          <w:sz w:val="24"/>
+          <w:szCs w:val="24"/>
+        </w:rPr>
+      </w:pPr>
+      <w:r>
+        <w:rPr>
+          <w:noProof/>
+        </w:rPr>
+        <w:drawing>
+          <wp:inline distT="0" distB="0" distL="0" distR="0" wp14:anchorId="7926EB44" wp14:editId="651C9A8B">
+            <wp:extent cx="1485900" cy="809625"/>
+            <wp:effectExtent l="0" t="0" r="0" b="9525"/>
+            <wp:docPr id="1372985179" name="Imagen 1372985179"/>
+            <wp:cNvGraphicFramePr>
+              <a:graphicFrameLocks xmlns:a="http://schemas.openxmlformats.org/drawingml/2006/main" noChangeAspect="1"/>
+            </wp:cNvGraphicFramePr>
+            <a:graphic xmlns:a="http://schemas.openxmlformats.org/drawingml/2006/main">
+              <a:graphicData uri="http://schemas.openxmlformats.org/drawingml/2006/picture">
+                <pic:pic xmlns:pic="http://schemas.openxmlformats.org/drawingml/2006/picture">
+                  <pic:nvPicPr>
+                    <pic:cNvPr id="1" name=""/>
+                    <pic:cNvPicPr/>
+                  </pic:nvPicPr>
+                  <pic:blipFill>
+                    <a:blip r:embed="rId38"/>
+                    <a:stretch>
+                      <a:fillRect/>
+                    </a:stretch>
+                  </pic:blipFill>
+                  <pic:spPr>
+                    <a:xfrm>
+                      <a:off x="0" y="0"/>
+                      <a:ext cx="1485900" cy="809625"/>
+                    </a:xfrm>
+                    <a:prstGeom prst="rect">
+                      <a:avLst/>
+                    </a:prstGeom>
+                  </pic:spPr>
+                </pic:pic>
+              </a:graphicData>
+            </a:graphic>
+          </wp:inline>
+        </w:drawing>
+      </w:r>
+    </w:p>
+    <w:p>
+      <w:pPr>
+        <w:jc w:val="both"/>
+        <w:rPr>
+          <w:rFonts w:ascii="Times New Roman" w:hAnsi="Times New Roman" w:cs="Times New Roman"/>
+          <w:sz w:val="24"/>
+          <w:szCs w:val="24"/>
+        </w:rPr>
+      </w:pPr>
+      <w:r>
+        <w:rPr>
+          <w:noProof/>
+        </w:rPr>
+        <w:drawing>
+          <wp:inline distT="0" distB="0" distL="0" distR="0" wp14:anchorId="5757BFC7" wp14:editId="505FB0CD">
+            <wp:extent cx="5400040" cy="3065780"/>
+            <wp:effectExtent l="0" t="0" r="0" b="1270"/>
+            <wp:docPr id="1372985180" name="Imagen 1372985180"/>
+            <wp:cNvGraphicFramePr>
+              <a:graphicFrameLocks xmlns:a="http://schemas.openxmlformats.org/drawingml/2006/main" noChangeAspect="1"/>
+            </wp:cNvGraphicFramePr>
+            <a:graphic xmlns:a="http://schemas.openxmlformats.org/drawingml/2006/main">
+              <a:graphicData uri="http://schemas.openxmlformats.org/drawingml/2006/picture">
+                <pic:pic xmlns:pic="http://schemas.openxmlformats.org/drawingml/2006/picture">
+                  <pic:nvPicPr>
+                    <pic:cNvPr id="1" name=""/>
+                    <pic:cNvPicPr/>
+                  </pic:nvPicPr>
+                  <pic:blipFill>
+                    <a:blip r:embed="rId39"/>
+                    <a:stretch>
+                      <a:fillRect/>
+                    </a:stretch>
+                  </pic:blipFill>
+                  <pic:spPr>
+                    <a:xfrm>
+                      <a:off x="0" y="0"/>
+                      <a:ext cx="5400040" cy="3065780"/>
+                    </a:xfrm>
+                    <a:prstGeom prst="rect">
+                      <a:avLst/>
+                    </a:prstGeom>
+                  </pic:spPr>
+                </pic:pic>
+              </a:graphicData>
+            </a:graphic>
+          </wp:inline>
+        </w:drawing>
+      </w:r>
+    </w:p>
+    <w:p>
+      <w:pPr>
+        <w:jc w:val="both"/>
+        <w:rPr>
+          <w:rFonts w:ascii="Times New Roman" w:hAnsi="Times New Roman" w:cs="Times New Roman"/>
+          <w:sz w:val="24"/>
+          <w:szCs w:val="24"/>
+        </w:rPr>
+      </w:pPr>
+      <w:r>
+        <w:rPr>
+          <w:noProof/>
+        </w:rPr>
+        <w:lastRenderedPageBreak/>
+        <w:drawing>
+          <wp:inline distT="0" distB="0" distL="0" distR="0" wp14:anchorId="53F5E60B" wp14:editId="5B2708B8">
+            <wp:extent cx="5400040" cy="2959735"/>
+            <wp:effectExtent l="0" t="0" r="0" b="0"/>
+            <wp:docPr id="1372985181" name="Imagen 1372985181"/>
+            <wp:cNvGraphicFramePr>
+              <a:graphicFrameLocks xmlns:a="http://schemas.openxmlformats.org/drawingml/2006/main" noChangeAspect="1"/>
+            </wp:cNvGraphicFramePr>
+            <a:graphic xmlns:a="http://schemas.openxmlformats.org/drawingml/2006/main">
+              <a:graphicData uri="http://schemas.openxmlformats.org/drawingml/2006/picture">
+                <pic:pic xmlns:pic="http://schemas.openxmlformats.org/drawingml/2006/picture">
+                  <pic:nvPicPr>
+                    <pic:cNvPr id="1" name=""/>
+                    <pic:cNvPicPr/>
+                  </pic:nvPicPr>
+                  <pic:blipFill>
+                    <a:blip r:embed="rId40"/>
+                    <a:stretch>
+                      <a:fillRect/>
+                    </a:stretch>
+                  </pic:blipFill>
+                  <pic:spPr>
+                    <a:xfrm>
+                      <a:off x="0" y="0"/>
+                      <a:ext cx="5400040" cy="2959735"/>
+                    </a:xfrm>
+                    <a:prstGeom prst="rect">
+                      <a:avLst/>
+                    </a:prstGeom>
+                  </pic:spPr>
+                </pic:pic>
+              </a:graphicData>
+            </a:graphic>
+          </wp:inline>
+        </w:drawing>
+      </w:r>
+    </w:p>
+    <w:p>
+      <w:pPr>
+        <w:jc w:val="both"/>
+        <w:rPr>
+          <w:rFonts w:ascii="Times New Roman" w:hAnsi="Times New Roman" w:cs="Times New Roman"/>
+          <w:b/>
+          <w:bCs/>
+          <w:sz w:val="24"/>
+          <w:szCs w:val="24"/>
+        </w:rPr>
+      </w:pPr>
+      <w:r>
+        <w:rPr>
+          <w:rFonts w:ascii="Times New Roman" w:hAnsi="Times New Roman" w:cs="Times New Roman"/>
+          <w:b/>
+          <w:bCs/>
+          <w:sz w:val="24"/>
+          <w:szCs w:val="24"/>
+        </w:rPr>
+        <w:t xml:space="preserve">2.3.3. – </w:t>
+      </w:r>
+      <w:r>
+        <w:rPr>
+          <w:rFonts w:ascii="Times New Roman" w:hAnsi="Times New Roman" w:cs="Times New Roman"/>
+          <w:b/>
+          <w:bCs/>
+          <w:sz w:val="24"/>
+          <w:szCs w:val="24"/>
+          <w:u w:val="single"/>
+        </w:rPr>
+        <w:t>Sección “Máquinas”</w:t>
+      </w:r>
+    </w:p>
+    <w:p>
+      <w:pPr>
+        <w:jc w:val="both"/>
+        <w:rPr>
+          <w:rFonts w:ascii="Times New Roman" w:hAnsi="Times New Roman" w:cs="Times New Roman"/>
+          <w:sz w:val="24"/>
+          <w:szCs w:val="24"/>
+        </w:rPr>
+      </w:pPr>
+      <w:r>
+        <w:rPr>
+          <w:noProof/>
+        </w:rPr>
+        <w:drawing>
+          <wp:inline distT="0" distB="0" distL="0" distR="0" wp14:anchorId="3D3D9715" wp14:editId="0C9FF72A">
+            <wp:extent cx="5400040" cy="1292860"/>
+            <wp:effectExtent l="0" t="0" r="0" b="2540"/>
+            <wp:docPr id="1372985183" name="Imagen 1372985183"/>
+            <wp:cNvGraphicFramePr>
+              <a:graphicFrameLocks xmlns:a="http://schemas.openxmlformats.org/drawingml/2006/main" noChangeAspect="1"/>
+            </wp:cNvGraphicFramePr>
+            <a:graphic xmlns:a="http://schemas.openxmlformats.org/drawingml/2006/main">
+              <a:graphicData uri="http://schemas.openxmlformats.org/drawingml/2006/picture">
+                <pic:pic xmlns:pic="http://schemas.openxmlformats.org/drawingml/2006/picture">
+                  <pic:nvPicPr>
+                    <pic:cNvPr id="1" name=""/>
+                    <pic:cNvPicPr/>
+                  </pic:nvPicPr>
+                  <pic:blipFill>
+                    <a:blip r:embed="rId41"/>
+                    <a:stretch>
+                      <a:fillRect/>
+                    </a:stretch>
+                  </pic:blipFill>
+                  <pic:spPr>
+                    <a:xfrm>
+                      <a:off x="0" y="0"/>
+                      <a:ext cx="5400040" cy="1292860"/>
+                    </a:xfrm>
+                    <a:prstGeom prst="rect">
+                      <a:avLst/>
+                    </a:prstGeom>
+                  </pic:spPr>
+                </pic:pic>
+              </a:graphicData>
+            </a:graphic>
+          </wp:inline>
+        </w:drawing>
+      </w:r>
+    </w:p>
+    <w:p>
+      <w:pPr>
+        <w:jc w:val="both"/>
+        <w:rPr>
+          <w:rFonts w:ascii="Times New Roman" w:hAnsi="Times New Roman" w:cs="Times New Roman"/>
+          <w:sz w:val="24"/>
+          <w:szCs w:val="24"/>
+        </w:rPr>
+      </w:pPr>
+      <w:r>
+        <w:rPr>
+          <w:noProof/>
+        </w:rPr>
+        <w:drawing>
+          <wp:inline distT="0" distB="0" distL="0" distR="0" wp14:anchorId="14F22A26" wp14:editId="7AD4B1D2">
+            <wp:extent cx="5400040" cy="2869565"/>
+            <wp:effectExtent l="0" t="0" r="0" b="6985"/>
+            <wp:docPr id="1372985184" name="Imagen 1372985184"/>
+            <wp:cNvGraphicFramePr>
+              <a:graphicFrameLocks xmlns:a="http://schemas.openxmlformats.org/drawingml/2006/main" noChangeAspect="1"/>
+            </wp:cNvGraphicFramePr>
+            <a:graphic xmlns:a="http://schemas.openxmlformats.org/drawingml/2006/main">
+              <a:graphicData uri="http://schemas.openxmlformats.org/drawingml/2006/picture">
+                <pic:pic xmlns:pic="http://schemas.openxmlformats.org/drawingml/2006/picture">
+                  <pic:nvPicPr>
+                    <pic:cNvPr id="1" name=""/>
+                    <pic:cNvPicPr/>
+                  </pic:nvPicPr>
+                  <pic:blipFill>
+                    <a:blip r:embed="rId42"/>
+                    <a:stretch>
+                      <a:fillRect/>
+                    </a:stretch>
+                  </pic:blipFill>
+                  <pic:spPr>
+                    <a:xfrm>
+                      <a:off x="0" y="0"/>
+                      <a:ext cx="5400040" cy="2869565"/>
+                    </a:xfrm>
+                    <a:prstGeom prst="rect">
+                      <a:avLst/>
+                    </a:prstGeom>
+                  </pic:spPr>
+                </pic:pic>
+              </a:graphicData>
+            </a:graphic>
+          </wp:inline>
+        </w:drawing>
+      </w:r>
+    </w:p>
+    <w:p>
+      <w:pPr>
+        <w:jc w:val="both"/>
+        <w:rPr>
+          <w:rFonts w:ascii="Times New Roman" w:hAnsi="Times New Roman" w:cs="Times New Roman"/>
+          <w:sz w:val="24"/>
+          <w:szCs w:val="24"/>
+        </w:rPr>
+      </w:pPr>
+      <w:r>
+        <w:rPr>
+          <w:noProof/>
+        </w:rPr>
+        <w:lastRenderedPageBreak/>
+        <w:drawing>
+          <wp:inline distT="0" distB="0" distL="0" distR="0" wp14:anchorId="50E04E0A" wp14:editId="7FA50F1F">
+            <wp:extent cx="5400040" cy="1087755"/>
+            <wp:effectExtent l="0" t="0" r="0" b="0"/>
+            <wp:docPr id="1372985185" name="Imagen 1372985185"/>
+            <wp:cNvGraphicFramePr>
+              <a:graphicFrameLocks xmlns:a="http://schemas.openxmlformats.org/drawingml/2006/main" noChangeAspect="1"/>
+            </wp:cNvGraphicFramePr>
+            <a:graphic xmlns:a="http://schemas.openxmlformats.org/drawingml/2006/main">
+              <a:graphicData uri="http://schemas.openxmlformats.org/drawingml/2006/picture">
+                <pic:pic xmlns:pic="http://schemas.openxmlformats.org/drawingml/2006/picture">
+                  <pic:nvPicPr>
+                    <pic:cNvPr id="1" name=""/>
+                    <pic:cNvPicPr/>
+                  </pic:nvPicPr>
+                  <pic:blipFill>
+                    <a:blip r:embed="rId43"/>
+                    <a:stretch>
+                      <a:fillRect/>
+                    </a:stretch>
+                  </pic:blipFill>
+                  <pic:spPr>
+                    <a:xfrm>
+                      <a:off x="0" y="0"/>
+                      <a:ext cx="5400040" cy="1087755"/>
+                    </a:xfrm>
+                    <a:prstGeom prst="rect">
+                      <a:avLst/>
+                    </a:prstGeom>
+                  </pic:spPr>
+                </pic:pic>
+              </a:graphicData>
+            </a:graphic>
+          </wp:inline>
+        </w:drawing>
+      </w:r>
+    </w:p>
+    <w:p>
+      <w:pPr>
+        <w:jc w:val="both"/>
+        <w:rPr>
+          <w:rFonts w:ascii="Times New Roman" w:hAnsi="Times New Roman" w:cs="Times New Roman"/>
+          <w:sz w:val="24"/>
+          <w:szCs w:val="24"/>
+        </w:rPr>
+      </w:pPr>
+      <w:r>
+        <w:rPr>
+          <w:noProof/>
+        </w:rPr>
+        <w:drawing>
+          <wp:inline distT="0" distB="0" distL="0" distR="0" wp14:anchorId="0D667295" wp14:editId="2D986B71">
+            <wp:extent cx="5400040" cy="2985135"/>
+            <wp:effectExtent l="0" t="0" r="0" b="5715"/>
+            <wp:docPr id="1372985186" name="Imagen 1372985186"/>
+            <wp:cNvGraphicFramePr>
+              <a:graphicFrameLocks xmlns:a="http://schemas.openxmlformats.org/drawingml/2006/main" noChangeAspect="1"/>
+            </wp:cNvGraphicFramePr>
+            <a:graphic xmlns:a="http://schemas.openxmlformats.org/drawingml/2006/main">
+              <a:graphicData uri="http://schemas.openxmlformats.org/drawingml/2006/picture">
+                <pic:pic xmlns:pic="http://schemas.openxmlformats.org/drawingml/2006/picture">
+                  <pic:nvPicPr>
+                    <pic:cNvPr id="1" name=""/>
+                    <pic:cNvPicPr/>
+                  </pic:nvPicPr>
+                  <pic:blipFill>
+                    <a:blip r:embed="rId44"/>
+                    <a:stretch>
+                      <a:fillRect/>
+                    </a:stretch>
+                  </pic:blipFill>
+                  <pic:spPr>
+                    <a:xfrm>
+                      <a:off x="0" y="0"/>
+                      <a:ext cx="5400040" cy="2985135"/>
+                    </a:xfrm>
+                    <a:prstGeom prst="rect">
+                      <a:avLst/>
+                    </a:prstGeom>
+                  </pic:spPr>
+                </pic:pic>
+              </a:graphicData>
+            </a:graphic>
+          </wp:inline>
+        </w:drawing>
+      </w:r>
+    </w:p>
+    <w:p>
+      <w:pPr>
+        <w:jc w:val="both"/>
+        <w:rPr>
+          <w:rFonts w:ascii="Times New Roman" w:hAnsi="Times New Roman" w:cs="Times New Roman"/>
+          <w:sz w:val="24"/>
+          <w:szCs w:val="24"/>
+        </w:rPr>
+      </w:pPr>
+      <w:r>
+        <w:rPr>
+          <w:noProof/>
+        </w:rPr>
+        <w:drawing>
+          <wp:inline distT="0" distB="0" distL="0" distR="0" wp14:anchorId="32DBDA2D" wp14:editId="51159EE6">
+            <wp:extent cx="5400040" cy="1282700"/>
+            <wp:effectExtent l="0" t="0" r="0" b="0"/>
+            <wp:docPr id="1372985187" name="Imagen 1372985187"/>
+            <wp:cNvGraphicFramePr>
+              <a:graphicFrameLocks xmlns:a="http://schemas.openxmlformats.org/drawingml/2006/main" noChangeAspect="1"/>
+            </wp:cNvGraphicFramePr>
+            <a:graphic xmlns:a="http://schemas.openxmlformats.org/drawingml/2006/main">
+              <a:graphicData uri="http://schemas.openxmlformats.org/drawingml/2006/picture">
+                <pic:pic xmlns:pic="http://schemas.openxmlformats.org/drawingml/2006/picture">
+                  <pic:nvPicPr>
+                    <pic:cNvPr id="1" name=""/>
+                    <pic:cNvPicPr/>
+                  </pic:nvPicPr>
+                  <pic:blipFill>
+                    <a:blip r:embed="rId45"/>
+                    <a:stretch>
+                      <a:fillRect/>
+                    </a:stretch>
+                  </pic:blipFill>
+                  <pic:spPr>
+                    <a:xfrm>
+                      <a:off x="0" y="0"/>
+                      <a:ext cx="5400040" cy="1282700"/>
+                    </a:xfrm>
+                    <a:prstGeom prst="rect">
+                      <a:avLst/>
+                    </a:prstGeom>
+                  </pic:spPr>
+                </pic:pic>
+              </a:graphicData>
+            </a:graphic>
+          </wp:inline>
+        </w:drawing>
+      </w:r>
+    </w:p>
+    <w:p>
+      <w:pPr>
+        <w:jc w:val="both"/>
+        <w:rPr>
+          <w:rFonts w:ascii="Times New Roman" w:hAnsi="Times New Roman" w:cs="Times New Roman"/>
+          <w:sz w:val="24"/>
+          <w:szCs w:val="24"/>
+        </w:rPr>
+      </w:pPr>
+      <w:r>
+        <w:rPr>
+          <w:noProof/>
+        </w:rPr>
+        <w:drawing>
+          <wp:inline distT="0" distB="0" distL="0" distR="0" wp14:anchorId="63FA2237" wp14:editId="194B086D">
+            <wp:extent cx="5400040" cy="2613660"/>
+            <wp:effectExtent l="0" t="0" r="0" b="0"/>
+            <wp:docPr id="1372985188" name="Imagen 1372985188"/>
+            <wp:cNvGraphicFramePr>
+              <a:graphicFrameLocks xmlns:a="http://schemas.openxmlformats.org/drawingml/2006/main" noChangeAspect="1"/>
+            </wp:cNvGraphicFramePr>
+            <a:graphic xmlns:a="http://schemas.openxmlformats.org/drawingml/2006/main">
+              <a:graphicData uri="http://schemas.openxmlformats.org/drawingml/2006/picture">
+                <pic:pic xmlns:pic="http://schemas.openxmlformats.org/drawingml/2006/picture">
+                  <pic:nvPicPr>
+                    <pic:cNvPr id="1" name=""/>
+                    <pic:cNvPicPr/>
+                  </pic:nvPicPr>
+                  <pic:blipFill>
+                    <a:blip r:embed="rId46"/>
+                    <a:stretch>
+                      <a:fillRect/>
+                    </a:stretch>
+                  </pic:blipFill>
+                  <pic:spPr>
+                    <a:xfrm>
+                      <a:off x="0" y="0"/>
+                      <a:ext cx="5400040" cy="2613660"/>
+                    </a:xfrm>
+                    <a:prstGeom prst="rect">
+                      <a:avLst/>
+                    </a:prstGeom>
+                  </pic:spPr>
+                </pic:pic>
+              </a:graphicData>
+            </a:graphic>
+          </wp:inline>
+        </w:drawing>
+      </w:r>
+    </w:p>
+    <w:p>
+      <w:pPr>
+        <w:jc w:val="both"/>
+        <w:rPr>
+          <w:rFonts w:ascii="Times New Roman" w:hAnsi="Times New Roman" w:cs="Times New Roman"/>
+          <w:b/>
+          <w:bCs/>
+          <w:sz w:val="24"/>
+          <w:szCs w:val="24"/>
+        </w:rPr>
+      </w:pPr>
+      <w:r>
+        <w:rPr>
+          <w:rFonts w:ascii="Times New Roman" w:hAnsi="Times New Roman" w:cs="Times New Roman"/>
+          <w:b/>
+          <w:bCs/>
+          <w:sz w:val="24"/>
+          <w:szCs w:val="24"/>
+        </w:rPr>
+        <w:t xml:space="preserve">2.3.4. – </w:t>
+      </w:r>
+      <w:r>
+        <w:rPr>
+          <w:rFonts w:ascii="Times New Roman" w:hAnsi="Times New Roman" w:cs="Times New Roman"/>
+          <w:b/>
+          <w:bCs/>
+          <w:sz w:val="24"/>
+          <w:szCs w:val="24"/>
+          <w:u w:val="single"/>
+        </w:rPr>
+        <w:t>Sección partes</w:t>
+      </w:r>
+    </w:p>
+    <w:p>
+      <w:pPr>
+        <w:jc w:val="both"/>
+        <w:rPr>
+          <w:rFonts w:ascii="Times New Roman" w:hAnsi="Times New Roman" w:cs="Times New Roman"/>
+          <w:sz w:val="24"/>
+          <w:szCs w:val="24"/>
+        </w:rPr>
+      </w:pPr>
+      <w:r>
+        <w:rPr>
+          <w:rFonts w:ascii="Times New Roman" w:hAnsi="Times New Roman" w:cs="Times New Roman"/>
+          <w:sz w:val="24"/>
+          <w:szCs w:val="24"/>
+        </w:rPr>
+        <w:lastRenderedPageBreak/>
+        <w:t>Igual que la sección partes de los técnicos.</w:t>
+      </w:r>
+    </w:p>
+    <w:p>
+      <w:pPr>
+        <w:jc w:val="both"/>
+        <w:rPr>
+          <w:rFonts w:ascii="Times New Roman" w:eastAsia="Times New Roman" w:hAnsi="Times New Roman" w:cs="Times New Roman"/>
+          <w:sz w:val="24"/>
+          <w:szCs w:val="24"/>
+        </w:rPr>
+      </w:pPr>
+      <w:r>
+        <w:rPr>
+          <w:rFonts w:ascii="Times New Roman" w:eastAsia="Times New Roman" w:hAnsi="Times New Roman" w:cs="Times New Roman"/>
+          <w:sz w:val="24"/>
+          <w:szCs w:val="24"/>
+        </w:rPr>
+        <w:t xml:space="preserve">Esta sección es idéntica a la de la aplicación de los </w:t>
+      </w:r>
+      <w:r>
+        <w:rPr>
+          <w:rFonts w:ascii="Times New Roman" w:eastAsia="Times New Roman" w:hAnsi="Times New Roman" w:cs="Times New Roman"/>
+          <w:sz w:val="24"/>
+          <w:szCs w:val="24"/>
+        </w:rPr>
+        <w:t>técnicos</w:t>
+      </w:r>
+      <w:r>
+        <w:rPr>
+          <w:rFonts w:ascii="Times New Roman" w:eastAsia="Times New Roman" w:hAnsi="Times New Roman" w:cs="Times New Roman"/>
+          <w:sz w:val="24"/>
+          <w:szCs w:val="24"/>
+        </w:rPr>
+        <w:t xml:space="preserve"> (ver punto </w:t>
+      </w:r>
+      <w:r>
+        <w:rPr>
+          <w:rFonts w:ascii="Times New Roman" w:eastAsia="Times New Roman" w:hAnsi="Times New Roman" w:cs="Times New Roman"/>
+          <w:sz w:val="24"/>
+          <w:szCs w:val="24"/>
+        </w:rPr>
+        <w:t>2</w:t>
+      </w:r>
+      <w:r>
+        <w:rPr>
+          <w:rFonts w:ascii="Times New Roman" w:eastAsia="Times New Roman" w:hAnsi="Times New Roman" w:cs="Times New Roman"/>
+          <w:sz w:val="24"/>
+          <w:szCs w:val="24"/>
+        </w:rPr>
+        <w:t>.</w:t>
+      </w:r>
+      <w:r>
+        <w:rPr>
+          <w:rFonts w:ascii="Times New Roman" w:eastAsia="Times New Roman" w:hAnsi="Times New Roman" w:cs="Times New Roman"/>
+          <w:sz w:val="24"/>
+          <w:szCs w:val="24"/>
+        </w:rPr>
+        <w:t>2</w:t>
+      </w:r>
+      <w:r>
+        <w:rPr>
+          <w:rFonts w:ascii="Times New Roman" w:eastAsia="Times New Roman" w:hAnsi="Times New Roman" w:cs="Times New Roman"/>
+          <w:sz w:val="24"/>
+          <w:szCs w:val="24"/>
+        </w:rPr>
+        <w:t>.3).</w:t>
+      </w:r>
+    </w:p>
+    <w:p>
+      <w:pPr>
+        <w:jc w:val="both"/>
+        <w:rPr>
+          <w:rFonts w:ascii="Times New Roman" w:hAnsi="Times New Roman" w:cs="Times New Roman"/>
+          <w:sz w:val="24"/>
+          <w:szCs w:val="24"/>
+        </w:rPr>
+      </w:pPr>
+    </w:p>
+    <w:p>
+      <w:pPr>
+        <w:jc w:val="both"/>
+        <w:rPr>
+          <w:rFonts w:ascii="Times New Roman" w:hAnsi="Times New Roman" w:cs="Times New Roman"/>
+          <w:b/>
+          <w:bCs/>
+          <w:sz w:val="24"/>
+          <w:szCs w:val="24"/>
+        </w:rPr>
+      </w:pPr>
+      <w:r>
+        <w:rPr>
+          <w:rFonts w:ascii="Times New Roman" w:hAnsi="Times New Roman" w:cs="Times New Roman"/>
+          <w:b/>
+          <w:bCs/>
+          <w:sz w:val="24"/>
+          <w:szCs w:val="24"/>
+        </w:rPr>
+        <w:t xml:space="preserve">2.3.5. – </w:t>
+      </w:r>
+      <w:r>
+        <w:rPr>
+          <w:rFonts w:ascii="Times New Roman" w:hAnsi="Times New Roman" w:cs="Times New Roman"/>
+          <w:b/>
+          <w:bCs/>
+          <w:sz w:val="24"/>
+          <w:szCs w:val="24"/>
+          <w:u w:val="single"/>
+        </w:rPr>
+        <w:t>Sección informes</w:t>
+      </w:r>
+    </w:p>
+    <w:p>
+      <w:pPr>
+        <w:jc w:val="both"/>
+        <w:rPr>
+          <w:rFonts w:ascii="Times New Roman" w:hAnsi="Times New Roman" w:cs="Times New Roman"/>
+          <w:sz w:val="24"/>
+          <w:szCs w:val="24"/>
+        </w:rPr>
+      </w:pPr>
+      <w:r>
+        <w:rPr>
+          <w:noProof/>
+        </w:rPr>
+        <w:drawing>
+          <wp:inline distT="0" distB="0" distL="0" distR="0" wp14:anchorId="79475DA4" wp14:editId="6A8E6E2E">
+            <wp:extent cx="5400040" cy="1026795"/>
+            <wp:effectExtent l="0" t="0" r="0" b="1905"/>
+            <wp:docPr id="1372985190" name="Imagen 1372985190"/>
+            <wp:cNvGraphicFramePr>
+              <a:graphicFrameLocks xmlns:a="http://schemas.openxmlformats.org/drawingml/2006/main" noChangeAspect="1"/>
+            </wp:cNvGraphicFramePr>
+            <a:graphic xmlns:a="http://schemas.openxmlformats.org/drawingml/2006/main">
+              <a:graphicData uri="http://schemas.openxmlformats.org/drawingml/2006/picture">
+                <pic:pic xmlns:pic="http://schemas.openxmlformats.org/drawingml/2006/picture">
+                  <pic:nvPicPr>
+                    <pic:cNvPr id="1" name=""/>
+                    <pic:cNvPicPr/>
+                  </pic:nvPicPr>
+                  <pic:blipFill>
+                    <a:blip r:embed="rId47"/>
+                    <a:stretch>
+                      <a:fillRect/>
+                    </a:stretch>
+                  </pic:blipFill>
+                  <pic:spPr>
+                    <a:xfrm>
+                      <a:off x="0" y="0"/>
+                      <a:ext cx="5400040" cy="1026795"/>
+                    </a:xfrm>
+                    <a:prstGeom prst="rect">
+                      <a:avLst/>
+                    </a:prstGeom>
+                  </pic:spPr>
+                </pic:pic>
+              </a:graphicData>
+            </a:graphic>
+          </wp:inline>
+        </w:drawing>
+      </w:r>
+    </w:p>
+    <w:p>
+      <w:pPr>
+        <w:jc w:val="both"/>
+        <w:rPr>
+          <w:rFonts w:ascii="Times New Roman" w:hAnsi="Times New Roman" w:cs="Times New Roman"/>
+          <w:sz w:val="24"/>
+          <w:szCs w:val="24"/>
+        </w:rPr>
+      </w:pPr>
+      <w:r>
+        <w:rPr>
+          <w:noProof/>
+        </w:rPr>
+        <w:drawing>
+          <wp:inline distT="0" distB="0" distL="0" distR="0" wp14:anchorId="579858EE" wp14:editId="6663DB74">
+            <wp:extent cx="5400040" cy="2701290"/>
+            <wp:effectExtent l="0" t="0" r="0" b="3810"/>
+            <wp:docPr id="1372985191" name="Imagen 1372985191"/>
+            <wp:cNvGraphicFramePr>
+              <a:graphicFrameLocks xmlns:a="http://schemas.openxmlformats.org/drawingml/2006/main" noChangeAspect="1"/>
+            </wp:cNvGraphicFramePr>
+            <a:graphic xmlns:a="http://schemas.openxmlformats.org/drawingml/2006/main">
+              <a:graphicData uri="http://schemas.openxmlformats.org/drawingml/2006/picture">
+                <pic:pic xmlns:pic="http://schemas.openxmlformats.org/drawingml/2006/picture">
+                  <pic:nvPicPr>
+                    <pic:cNvPr id="1" name=""/>
+                    <pic:cNvPicPr/>
+                  </pic:nvPicPr>
+                  <pic:blipFill>
+                    <a:blip r:embed="rId48"/>
+                    <a:stretch>
+                      <a:fillRect/>
+                    </a:stretch>
+                  </pic:blipFill>
+                  <pic:spPr>
+                    <a:xfrm>
+                      <a:off x="0" y="0"/>
+                      <a:ext cx="5400040" cy="2701290"/>
+                    </a:xfrm>
+                    <a:prstGeom prst="rect">
+                      <a:avLst/>
+                    </a:prstGeom>
+                  </pic:spPr>
+                </pic:pic>
+              </a:graphicData>
+            </a:graphic>
+          </wp:inline>
+        </w:drawing>
+      </w:r>
+    </w:p>
+    <w:p>
+      <w:pPr>
+        <w:jc w:val="both"/>
+        <w:rPr>
+          <w:rFonts w:ascii="Times New Roman" w:hAnsi="Times New Roman" w:cs="Times New Roman"/>
+          <w:sz w:val="24"/>
+          <w:szCs w:val="24"/>
+        </w:rPr>
+      </w:pPr>
+      <w:r>
+        <w:rPr>
+          <w:noProof/>
+        </w:rPr>
+        <w:drawing>
+          <wp:inline distT="0" distB="0" distL="0" distR="0" wp14:anchorId="39B5E33A" wp14:editId="2A666F6C">
+            <wp:extent cx="5400040" cy="2150745"/>
+            <wp:effectExtent l="0" t="0" r="0" b="1905"/>
+            <wp:docPr id="1372985192" name="Imagen 1372985192"/>
+            <wp:cNvGraphicFramePr>
+              <a:graphicFrameLocks xmlns:a="http://schemas.openxmlformats.org/drawingml/2006/main" noChangeAspect="1"/>
+            </wp:cNvGraphicFramePr>
+            <a:graphic xmlns:a="http://schemas.openxmlformats.org/drawingml/2006/main">
+              <a:graphicData uri="http://schemas.openxmlformats.org/drawingml/2006/picture">
+                <pic:pic xmlns:pic="http://schemas.openxmlformats.org/drawingml/2006/picture">
+                  <pic:nvPicPr>
+                    <pic:cNvPr id="1" name=""/>
+                    <pic:cNvPicPr/>
+                  </pic:nvPicPr>
+                  <pic:blipFill>
+                    <a:blip r:embed="rId49"/>
+                    <a:stretch>
+                      <a:fillRect/>
+                    </a:stretch>
+                  </pic:blipFill>
+                  <pic:spPr>
+                    <a:xfrm>
+                      <a:off x="0" y="0"/>
+                      <a:ext cx="5400040" cy="2150745"/>
+                    </a:xfrm>
+                    <a:prstGeom prst="rect">
+                      <a:avLst/>
+                    </a:prstGeom>
+                  </pic:spPr>
+                </pic:pic>
+              </a:graphicData>
+            </a:graphic>
+          </wp:inline>
+        </w:drawing>
+      </w:r>
+    </w:p>
+    <w:p>
+      <w:pPr>
+        <w:jc w:val="both"/>
+        <w:rPr>
+          <w:rFonts w:ascii="Times New Roman" w:hAnsi="Times New Roman" w:cs="Times New Roman"/>
+          <w:sz w:val="24"/>
+          <w:szCs w:val="24"/>
+        </w:rPr>
+      </w:pPr>
+      <w:r>
+        <w:rPr>
+          <w:noProof/>
+        </w:rPr>
+        <w:lastRenderedPageBreak/>
+        <w:drawing>
+          <wp:inline distT="0" distB="0" distL="0" distR="0" wp14:anchorId="59C6C487" wp14:editId="4B9B7523">
+            <wp:extent cx="5400040" cy="1776730"/>
+            <wp:effectExtent l="0" t="0" r="0" b="0"/>
+            <wp:docPr id="1372985193" name="Imagen 1372985193"/>
+            <wp:cNvGraphicFramePr>
+              <a:graphicFrameLocks xmlns:a="http://schemas.openxmlformats.org/drawingml/2006/main" noChangeAspect="1"/>
+            </wp:cNvGraphicFramePr>
+            <a:graphic xmlns:a="http://schemas.openxmlformats.org/drawingml/2006/main">
+              <a:graphicData uri="http://schemas.openxmlformats.org/drawingml/2006/picture">
+                <pic:pic xmlns:pic="http://schemas.openxmlformats.org/drawingml/2006/picture">
+                  <pic:nvPicPr>
+                    <pic:cNvPr id="1" name=""/>
+                    <pic:cNvPicPr/>
+                  </pic:nvPicPr>
+                  <pic:blipFill>
+                    <a:blip r:embed="rId50"/>
+                    <a:stretch>
+                      <a:fillRect/>
+                    </a:stretch>
+                  </pic:blipFill>
+                  <pic:spPr>
+                    <a:xfrm>
+                      <a:off x="0" y="0"/>
+                      <a:ext cx="5400040" cy="1776730"/>
+                    </a:xfrm>
+                    <a:prstGeom prst="rect">
+                      <a:avLst/>
+                    </a:prstGeom>
+                  </pic:spPr>
+                </pic:pic>
+              </a:graphicData>
+            </a:graphic>
+          </wp:inline>
+        </w:drawing>
+      </w:r>
+    </w:p>
+    <w:p>
+      <w:pPr>
+        <w:jc w:val="both"/>
+        <w:rPr>
+          <w:rFonts w:ascii="Times New Roman" w:hAnsi="Times New Roman" w:cs="Times New Roman"/>
+          <w:sz w:val="24"/>
+          <w:szCs w:val="24"/>
+        </w:rPr>
+      </w:pPr>
+      <w:r>
+        <w:rPr>
+          <w:noProof/>
+        </w:rPr>
+        <w:drawing>
+          <wp:inline distT="0" distB="0" distL="0" distR="0" wp14:anchorId="06AC06FD" wp14:editId="0EF77810">
+            <wp:extent cx="5400040" cy="3058795"/>
+            <wp:effectExtent l="0" t="0" r="0" b="8255"/>
+            <wp:docPr id="1372985194" name="Imagen 1372985194"/>
+            <wp:cNvGraphicFramePr>
+              <a:graphicFrameLocks xmlns:a="http://schemas.openxmlformats.org/drawingml/2006/main" noChangeAspect="1"/>
+            </wp:cNvGraphicFramePr>
+            <a:graphic xmlns:a="http://schemas.openxmlformats.org/drawingml/2006/main">
+              <a:graphicData uri="http://schemas.openxmlformats.org/drawingml/2006/picture">
+                <pic:pic xmlns:pic="http://schemas.openxmlformats.org/drawingml/2006/picture">
+                  <pic:nvPicPr>
+                    <pic:cNvPr id="1" name=""/>
+                    <pic:cNvPicPr/>
+                  </pic:nvPicPr>
+                  <pic:blipFill>
+                    <a:blip r:embed="rId51"/>
+                    <a:stretch>
+                      <a:fillRect/>
+                    </a:stretch>
+                  </pic:blipFill>
+                  <pic:spPr>
+                    <a:xfrm>
+                      <a:off x="0" y="0"/>
+                      <a:ext cx="5400040" cy="3058795"/>
+                    </a:xfrm>
+                    <a:prstGeom prst="rect">
+                      <a:avLst/>
+                    </a:prstGeom>
+                  </pic:spPr>
+                </pic:pic>
+              </a:graphicData>
+            </a:graphic>
+          </wp:inline>
+        </w:drawing>
+      </w:r>
+    </w:p>
+    <w:p>
+      <w:pPr>
+        <w:jc w:val="both"/>
+        <w:rPr>
+          <w:rFonts w:ascii="Times New Roman" w:hAnsi="Times New Roman" w:cs="Times New Roman"/>
+          <w:b/>
+          <w:bCs/>
+          <w:sz w:val="24"/>
+          <w:szCs w:val="24"/>
+        </w:rPr>
+      </w:pPr>
+      <w:r>
+        <w:rPr>
+          <w:rFonts w:ascii="Times New Roman" w:hAnsi="Times New Roman" w:cs="Times New Roman"/>
+          <w:b/>
+          <w:bCs/>
+          <w:sz w:val="24"/>
+          <w:szCs w:val="24"/>
+        </w:rPr>
+        <w:t xml:space="preserve">2.3.6. – </w:t>
+      </w:r>
+      <w:r>
+        <w:rPr>
+          <w:rFonts w:ascii="Times New Roman" w:hAnsi="Times New Roman" w:cs="Times New Roman"/>
+          <w:b/>
+          <w:bCs/>
+          <w:sz w:val="24"/>
+          <w:szCs w:val="24"/>
+          <w:u w:val="single"/>
+        </w:rPr>
+        <w:t>Sección mensajes</w:t>
+      </w:r>
+    </w:p>
+    <w:p>
+      <w:pPr>
+        <w:jc w:val="both"/>
+        <w:rPr>
+          <w:rFonts w:ascii="Times New Roman" w:hAnsi="Times New Roman" w:cs="Times New Roman"/>
+          <w:sz w:val="24"/>
+          <w:szCs w:val="24"/>
+        </w:rPr>
+      </w:pPr>
+      <w:r>
+        <w:rPr>
+          <w:rFonts w:ascii="Times New Roman" w:hAnsi="Times New Roman" w:cs="Times New Roman"/>
+          <w:sz w:val="24"/>
+          <w:szCs w:val="24"/>
+        </w:rPr>
+        <w:t>Igual que la sección de mensajes de las aplicaciones anteriores.</w:t>
+      </w:r>
+    </w:p>
+    <w:p>
+      <w:pPr>
+        <w:jc w:val="both"/>
+        <w:rPr>
+          <w:rFonts w:ascii="Times New Roman" w:hAnsi="Times New Roman" w:cs="Times New Roman"/>
+          <w:sz w:val="24"/>
+          <w:szCs w:val="24"/>
+        </w:rPr>
+      </w:pPr>
+    </w:p>
     <w:sectPr>
       <w:pgSz w:w="11906" w:h="16838"/>
       <w:pgMar w:top="1417" w:right="1701" w:bottom="1417" w:left="1701" w:header="708" w:footer="708" w:gutter="0"/>
@@ -2937,8 +6028,121 @@
 </file>
 
 <file path=word/numbering.xml><?xml version="1.0" encoding="utf-8"?>
-<w:numbering xmlns:wpc="http://schemas.microsoft.com/office/word/2010/wordprocessingCanvas" xmlns:cx="http://schemas.microsoft.com/office/drawing/2014/chartex" xmlns:cx1="http://schemas.microsoft.com/office/drawing/2015/9/8/chartex" xmlns:cx2="http://schemas.microsoft.com/office/drawing/2015/10/21/chartex" xmlns:cx3="http://schemas.microsoft.com/office/drawing/2016/5/9/chartex" xmlns:cx4="http://schemas.microsoft.com/office/drawing/2016/5/10/chartex" xmlns:cx5="http://schemas.microsoft.com/office/drawing/2016/5/11/chartex" xmlns:cx6="http://schemas.microsoft.com/office/drawing/2016/5/12/chartex" xmlns:cx7="http://schemas.microsoft.com/office/drawing/2016/5/13/chartex" xmlns:cx8="http://schemas.microsoft.com/office/drawing/2016/5/14/chartex" xmlns:mc="http://schemas.openxmlformats.org/markup-compatibility/2006" xmlns:aink="http://schemas.microsoft.com/office/drawing/2016/ink" xmlns:am3d="http://schemas.microsoft.com/office/drawing/2017/model3d" xmlns:o="urn:schemas-microsoft-com:office:office" xmlns:r="http://schemas.openxmlformats.org/officeDocument/2006/relationships" xmlns:m="http://schemas.openxmlformats.org/officeDocument/2006/math" xmlns:v="urn:schemas-microsoft-com:vml" xmlns:wp14="http://schemas.microsoft.com/office/word/2010/wordprocessingDrawing" xmlns:wp="http://schemas.openxmlformats.org/drawingml/2006/wordprocessingDrawing" xmlns:w10="urn:schemas-microsoft-com:office:word" xmlns:w="http://schemas.openxmlformats.org/wordprocessingml/2006/main" xmlns:w14="http://schemas.microsoft.com/office/word/2010/wordml" xmlns:w15="http://schemas.microsoft.com/office/word/2012/wordml" xmlns:w16cid="http://schemas.microsoft.com/office/word/2016/wordml/cid" xmlns:w16se="http://schemas.microsoft.com/office/word/2015/wordml/symex" xmlns:wpg="http://schemas.microsoft.com/office/word/2010/wordprocessingGroup" xmlns:wpi="http://schemas.microsoft.com/office/word/2010/wordprocessingInk" xmlns:wne="http://schemas.microsoft.com/office/word/2006/wordml" xmlns:wps="http://schemas.microsoft.com/office/word/2010/wordprocessingShape" mc:Ignorable="w14 w15 w16se w16cid wp14">
+<w:numbering xmlns:wpc="http://schemas.microsoft.com/office/word/2010/wordprocessingCanvas" xmlns:cx="http://schemas.microsoft.com/office/drawing/2014/chartex" xmlns:cx1="http://schemas.microsoft.com/office/drawing/2015/9/8/chartex" xmlns:cx2="http://schemas.microsoft.com/office/drawing/2015/10/21/chartex" xmlns:cx3="http://schemas.microsoft.com/office/drawing/2016/5/9/chartex" xmlns:cx4="http://schemas.microsoft.com/office/drawing/2016/5/10/chartex" xmlns:cx5="http://schemas.microsoft.com/office/drawing/2016/5/11/chartex" xmlns:cx6="http://schemas.microsoft.com/office/drawing/2016/5/12/chartex" xmlns:cx7="http://schemas.microsoft.com/office/drawing/2016/5/13/chartex" xmlns:cx8="http://schemas.microsoft.com/office/drawing/2016/5/14/chartex" xmlns:mc="http://schemas.openxmlformats.org/markup-compatibility/2006" xmlns:aink="http://schemas.microsoft.com/office/drawing/2016/ink" xmlns:am3d="http://schemas.microsoft.com/office/drawing/2017/model3d" xmlns:o="urn:schemas-microsoft-com:office:office" xmlns:oel="http://schemas.microsoft.com/office/2019/extlst" xmlns:r="http://schemas.openxmlformats.org/officeDocument/2006/relationships" xmlns:m="http://schemas.openxmlformats.org/officeDocument/2006/math" xmlns:v="urn:schemas-microsoft-com:vml" xmlns:wp14="http://schemas.microsoft.com/office/word/2010/wordprocessingDrawing" xmlns:wp="http://schemas.openxmlformats.org/drawingml/2006/wordprocessingDrawing" xmlns:w10="urn:schemas-microsoft-com:office:word" xmlns:w="http://schemas.openxmlformats.org/wordprocessingml/2006/main" xmlns:w14="http://schemas.microsoft.com/office/word/2010/wordml" xmlns:w15="http://schemas.microsoft.com/office/word/2012/wordml" xmlns:w16cex="http://schemas.microsoft.com/office/word/2018/wordml/cex" xmlns:w16cid="http://schemas.microsoft.com/office/word/2016/wordml/cid" xmlns:w16="http://schemas.microsoft.com/office/word/2018/wordml" xmlns:w16sdtdh="http://schemas.microsoft.com/office/word/2020/wordml/sdtdatahash" xmlns:w16se="http://schemas.microsoft.com/office/word/2015/wordml/symex" xmlns:wpg="http://schemas.microsoft.com/office/word/2010/wordprocessingGroup" xmlns:wpi="http://schemas.microsoft.com/office/word/2010/wordprocessingInk" xmlns:wne="http://schemas.microsoft.com/office/word/2006/wordml" xmlns:wps="http://schemas.microsoft.com/office/word/2010/wordprocessingShape" mc:Ignorable="w14 w15 w16se w16cid w16 w16cex w16sdtdh wp14">
   <w:abstractNum w:abstractNumId="0" w15:restartNumberingAfterBreak="0">
+    <w:nsid w:val="04973FF1"/>
+    <w:multiLevelType w:val="hybridMultilevel"/>
+    <w:tmpl w:val="72024C52"/>
+    <w:lvl w:ilvl="0" w:tplc="8FC03688">
+      <w:start w:val="1"/>
+      <w:numFmt w:val="bullet"/>
+      <w:lvlText w:val="-"/>
+      <w:lvlJc w:val="left"/>
+      <w:pPr>
+        <w:ind w:left="720" w:hanging="360"/>
+      </w:pPr>
+      <w:rPr>
+        <w:rFonts w:ascii="Times New Roman" w:eastAsia="Corbel" w:hAnsi="Times New Roman" w:cs="Times New Roman" w:hint="default"/>
+      </w:rPr>
+    </w:lvl>
+    <w:lvl w:ilvl="1" w:tplc="0C0A0003">
+      <w:start w:val="1"/>
+      <w:numFmt w:val="bullet"/>
+      <w:lvlText w:val="o"/>
+      <w:lvlJc w:val="left"/>
+      <w:pPr>
+        <w:ind w:left="1440" w:hanging="360"/>
+      </w:pPr>
+      <w:rPr>
+        <w:rFonts w:ascii="Courier New" w:hAnsi="Courier New" w:cs="Courier New" w:hint="default"/>
+      </w:rPr>
+    </w:lvl>
+    <w:lvl w:ilvl="2" w:tplc="0C0A0005">
+      <w:start w:val="1"/>
+      <w:numFmt w:val="bullet"/>
+      <w:lvlText w:val=""/>
+      <w:lvlJc w:val="left"/>
+      <w:pPr>
+        <w:ind w:left="2160" w:hanging="360"/>
+      </w:pPr>
+      <w:rPr>
+        <w:rFonts w:ascii="Wingdings" w:hAnsi="Wingdings" w:hint="default"/>
+      </w:rPr>
+    </w:lvl>
+    <w:lvl w:ilvl="3" w:tplc="0C0A0001" w:tentative="1">
+      <w:start w:val="1"/>
+      <w:numFmt w:val="bullet"/>
+      <w:lvlText w:val=""/>
+      <w:lvlJc w:val="left"/>
+      <w:pPr>
+        <w:ind w:left="2880" w:hanging="360"/>
+      </w:pPr>
+      <w:rPr>
+        <w:rFonts w:ascii="Symbol" w:hAnsi="Symbol" w:hint="default"/>
+      </w:rPr>
+    </w:lvl>
+    <w:lvl w:ilvl="4" w:tplc="0C0A0003" w:tentative="1">
+      <w:start w:val="1"/>
+      <w:numFmt w:val="bullet"/>
+      <w:lvlText w:val="o"/>
+      <w:lvlJc w:val="left"/>
+      <w:pPr>
+        <w:ind w:left="3600" w:hanging="360"/>
+      </w:pPr>
+      <w:rPr>
+        <w:rFonts w:ascii="Courier New" w:hAnsi="Courier New" w:cs="Courier New" w:hint="default"/>
+      </w:rPr>
+    </w:lvl>
+    <w:lvl w:ilvl="5" w:tplc="0C0A0005" w:tentative="1">
+      <w:start w:val="1"/>
+      <w:numFmt w:val="bullet"/>
+      <w:lvlText w:val=""/>
+      <w:lvlJc w:val="left"/>
+      <w:pPr>
+        <w:ind w:left="4320" w:hanging="360"/>
+      </w:pPr>
+      <w:rPr>
+        <w:rFonts w:ascii="Wingdings" w:hAnsi="Wingdings" w:hint="default"/>
+      </w:rPr>
+    </w:lvl>
+    <w:lvl w:ilvl="6" w:tplc="0C0A0001" w:tentative="1">
+      <w:start w:val="1"/>
+      <w:numFmt w:val="bullet"/>
+      <w:lvlText w:val=""/>
+      <w:lvlJc w:val="left"/>
+      <w:pPr>
+        <w:ind w:left="5040" w:hanging="360"/>
+      </w:pPr>
+      <w:rPr>
+        <w:rFonts w:ascii="Symbol" w:hAnsi="Symbol" w:hint="default"/>
+      </w:rPr>
+    </w:lvl>
+    <w:lvl w:ilvl="7" w:tplc="0C0A0003" w:tentative="1">
+      <w:start w:val="1"/>
+      <w:numFmt w:val="bullet"/>
+      <w:lvlText w:val="o"/>
+      <w:lvlJc w:val="left"/>
+      <w:pPr>
+        <w:ind w:left="5760" w:hanging="360"/>
+      </w:pPr>
+      <w:rPr>
+        <w:rFonts w:ascii="Courier New" w:hAnsi="Courier New" w:cs="Courier New" w:hint="default"/>
+      </w:rPr>
+    </w:lvl>
+    <w:lvl w:ilvl="8" w:tplc="0C0A0005" w:tentative="1">
+      <w:start w:val="1"/>
+      <w:numFmt w:val="bullet"/>
+      <w:lvlText w:val=""/>
+      <w:lvlJc w:val="left"/>
+      <w:pPr>
+        <w:ind w:left="6480" w:hanging="360"/>
+      </w:pPr>
+      <w:rPr>
+        <w:rFonts w:ascii="Wingdings" w:hAnsi="Wingdings" w:hint="default"/>
+      </w:rPr>
+    </w:lvl>
+  </w:abstractNum>
+  <w:abstractNum w:abstractNumId="1" w15:restartNumberingAfterBreak="0">
     <w:nsid w:val="29E02186"/>
     <w:multiLevelType w:val="multilevel"/>
     <w:tmpl w:val="4712E0D8"/>
@@ -3052,7 +6256,7 @@
       </w:rPr>
     </w:lvl>
   </w:abstractNum>
-  <w:abstractNum w:abstractNumId="1" w15:restartNumberingAfterBreak="0">
+  <w:abstractNum w:abstractNumId="2" w15:restartNumberingAfterBreak="0">
     <w:nsid w:val="4F924A0D"/>
     <w:multiLevelType w:val="multilevel"/>
     <w:tmpl w:val="4712E0D8"/>
@@ -3165,17 +6369,20 @@
       </w:rPr>
     </w:lvl>
   </w:abstractNum>
-  <w:num w:numId="1">
+  <w:num w:numId="1" w16cid:durableId="819538153">
+    <w:abstractNumId w:val="1"/>
+  </w:num>
+  <w:num w:numId="2" w16cid:durableId="2130853570">
+    <w:abstractNumId w:val="2"/>
+  </w:num>
+  <w:num w:numId="3" w16cid:durableId="676688278">
     <w:abstractNumId w:val="0"/>
-  </w:num>
-  <w:num w:numId="2">
-    <w:abstractNumId w:val="1"/>
   </w:num>
 </w:numbering>
 </file>
 
 <file path=word/styles.xml><?xml version="1.0" encoding="utf-8"?>
-<w:styles xmlns:mc="http://schemas.openxmlformats.org/markup-compatibility/2006" xmlns:r="http://schemas.openxmlformats.org/officeDocument/2006/relationships" xmlns:w="http://schemas.openxmlformats.org/wordprocessingml/2006/main" xmlns:w14="http://schemas.microsoft.com/office/word/2010/wordml" xmlns:w15="http://schemas.microsoft.com/office/word/2012/wordml" xmlns:w16cid="http://schemas.microsoft.com/office/word/2016/wordml/cid" xmlns:w16se="http://schemas.microsoft.com/office/word/2015/wordml/symex" mc:Ignorable="w14 w15 w16se w16cid">
+<w:styles xmlns:mc="http://schemas.openxmlformats.org/markup-compatibility/2006" xmlns:r="http://schemas.openxmlformats.org/officeDocument/2006/relationships" xmlns:w="http://schemas.openxmlformats.org/wordprocessingml/2006/main" xmlns:w14="http://schemas.microsoft.com/office/word/2010/wordml" xmlns:w15="http://schemas.microsoft.com/office/word/2012/wordml" xmlns:w16cex="http://schemas.microsoft.com/office/word/2018/wordml/cex" xmlns:w16cid="http://schemas.microsoft.com/office/word/2016/wordml/cid" xmlns:w16="http://schemas.microsoft.com/office/word/2018/wordml" xmlns:w16sdtdh="http://schemas.microsoft.com/office/word/2020/wordml/sdtdatahash" xmlns:w16se="http://schemas.microsoft.com/office/word/2015/wordml/symex" mc:Ignorable="w14 w15 w16se w16cid w16 w16cex w16sdtdh">
   <w:docDefaults>
     <w:rPrDefault>
       <w:rPr>
@@ -3191,7 +6398,7 @@
       </w:pPr>
     </w:pPrDefault>
   </w:docDefaults>
-  <w:latentStyles w:defLockedState="0" w:defUIPriority="99" w:defSemiHidden="0" w:defUnhideWhenUsed="0" w:defQFormat="0" w:count="375">
+  <w:latentStyles w:defLockedState="0" w:defUIPriority="99" w:defSemiHidden="0" w:defUnhideWhenUsed="0" w:defQFormat="0" w:count="376">
     <w:lsdException w:name="Normal" w:uiPriority="0" w:qFormat="1"/>
     <w:lsdException w:name="heading 1" w:uiPriority="9" w:qFormat="1"/>
     <w:lsdException w:name="heading 2" w:semiHidden="1" w:uiPriority="9" w:unhideWhenUsed="1" w:qFormat="1"/>
@@ -3567,6 +6774,7 @@
     <w:lsdException w:name="Smart Hyperlink" w:semiHidden="1" w:unhideWhenUsed="1"/>
     <w:lsdException w:name="Hashtag" w:semiHidden="1" w:unhideWhenUsed="1"/>
     <w:lsdException w:name="Unresolved Mention" w:semiHidden="1" w:unhideWhenUsed="1"/>
+    <w:lsdException w:name="Smart Link" w:semiHidden="1" w:unhideWhenUsed="1"/>
   </w:latentStyles>
   <w:style w:type="paragraph" w:default="1" w:styleId="Normal">
     <w:name w:val="Normal"/>

--- a/Manual de usuario.docx
+++ b/Manual de usuario.docx
@@ -1473,25 +1473,7 @@
           <w:sz w:val="24"/>
           <w:szCs w:val="24"/>
         </w:rPr>
-        <w:t xml:space="preserve">Al pulsar en el botón de “Mensajes” del menú, el usuario visualizará el sistema de </w:t>
-      </w:r>
-      <w:proofErr w:type="gramStart"/>
-      <w:r>
-        <w:rPr>
-          <w:rFonts w:ascii="Times New Roman" w:eastAsia="Times New Roman" w:hAnsi="Times New Roman" w:cs="Times New Roman"/>
-          <w:sz w:val="24"/>
-          <w:szCs w:val="24"/>
-        </w:rPr>
-        <w:t>mensajería interno</w:t>
-      </w:r>
-      <w:proofErr w:type="gramEnd"/>
-      <w:r>
-        <w:rPr>
-          <w:rFonts w:ascii="Times New Roman" w:eastAsia="Times New Roman" w:hAnsi="Times New Roman" w:cs="Times New Roman"/>
-          <w:sz w:val="24"/>
-          <w:szCs w:val="24"/>
-        </w:rPr>
-        <w:t xml:space="preserve">. </w:t>
+        <w:t xml:space="preserve">Al pulsar en el botón de “Mensajes” del menú, el usuario visualizará el sistema de mensajería interno. </w:t>
       </w:r>
     </w:p>
     <w:p>
@@ -3685,25 +3667,7 @@
           <w:sz w:val="22"/>
           <w:szCs w:val="22"/>
         </w:rPr>
-        <w:t xml:space="preserve">: En los casos en los que se haya podido reparar la </w:t>
-      </w:r>
-      <w:proofErr w:type="gramStart"/>
-      <w:r>
-        <w:rPr>
-          <w:rFonts w:ascii="Times New Roman" w:eastAsia="Times New Roman" w:hAnsi="Times New Roman" w:cs="Times New Roman"/>
-          <w:sz w:val="22"/>
-          <w:szCs w:val="22"/>
-        </w:rPr>
-        <w:t>máquina</w:t>
-      </w:r>
-      <w:proofErr w:type="gramEnd"/>
-      <w:r>
-        <w:rPr>
-          <w:rFonts w:ascii="Times New Roman" w:eastAsia="Times New Roman" w:hAnsi="Times New Roman" w:cs="Times New Roman"/>
-          <w:sz w:val="22"/>
-          <w:szCs w:val="22"/>
-        </w:rPr>
-        <w:t xml:space="preserve"> pero se estima un problema a futuro, o cuando la máquina no se haya podido reparar directamente, deberá cambiarse a este estado. Automáticamente nos cambiará </w:t>
+        <w:t xml:space="preserve">: En los casos en los que se haya podido reparar la máquina pero se estima un problema a futuro, o cuando la máquina no se haya podido reparar directamente, deberá cambiarse a este estado. Automáticamente nos cambiará </w:t>
       </w:r>
       <w:r>
         <w:rPr>
@@ -3794,25 +3758,7 @@
           <w:sz w:val="22"/>
           <w:szCs w:val="22"/>
         </w:rPr>
-        <w:t xml:space="preserve">: En los casos en los que se ha resuelto la avería sin problemas deberá cambiarse a este estado. La información solicitada es la misma que en el anterior, quitando la habilitación </w:t>
-      </w:r>
-      <w:proofErr w:type="gramStart"/>
-      <w:r>
-        <w:rPr>
-          <w:rFonts w:ascii="Times New Roman" w:eastAsia="Times New Roman" w:hAnsi="Times New Roman" w:cs="Times New Roman"/>
-          <w:sz w:val="22"/>
-          <w:szCs w:val="22"/>
-        </w:rPr>
-        <w:t>de los radio</w:t>
-      </w:r>
-      <w:proofErr w:type="gramEnd"/>
-      <w:r>
-        <w:rPr>
-          <w:rFonts w:ascii="Times New Roman" w:eastAsia="Times New Roman" w:hAnsi="Times New Roman" w:cs="Times New Roman"/>
-          <w:sz w:val="22"/>
-          <w:szCs w:val="22"/>
-        </w:rPr>
-        <w:t xml:space="preserve"> button que solicitan la baja.</w:t>
+        <w:t>: En los casos en los que se ha resuelto la avería sin problemas deberá cambiarse a este estado. La información solicitada es la misma que en el anterior, quitando la habilitación de los radio button que solicitan la baja.</w:t>
       </w:r>
     </w:p>
     <w:p>
@@ -5582,35 +5528,19 @@
         <w:jc w:val="both"/>
         <w:rPr>
           <w:rFonts w:ascii="Times New Roman" w:hAnsi="Times New Roman" w:cs="Times New Roman"/>
-          <w:sz w:val="24"/>
-          <w:szCs w:val="24"/>
-        </w:rPr>
-      </w:pPr>
-      <w:r>
-        <w:rPr>
-          <w:rFonts w:ascii="Times New Roman" w:hAnsi="Times New Roman" w:cs="Times New Roman"/>
+          <w:b/>
+          <w:bCs/>
+          <w:sz w:val="24"/>
+          <w:szCs w:val="24"/>
+        </w:rPr>
+      </w:pPr>
+      <w:r>
+        <w:rPr>
+          <w:rFonts w:ascii="Times New Roman" w:eastAsia="Times New Roman" w:hAnsi="Times New Roman" w:cs="Times New Roman"/>
           <w:sz w:val="24"/>
           <w:szCs w:val="24"/>
         </w:rPr>
         <w:lastRenderedPageBreak/>
-        <w:t>Igual que la sección partes de los técnicos.</w:t>
-      </w:r>
-    </w:p>
-    <w:p>
-      <w:pPr>
-        <w:jc w:val="both"/>
-        <w:rPr>
-          <w:rFonts w:ascii="Times New Roman" w:eastAsia="Times New Roman" w:hAnsi="Times New Roman" w:cs="Times New Roman"/>
-          <w:sz w:val="24"/>
-          <w:szCs w:val="24"/>
-        </w:rPr>
-      </w:pPr>
-      <w:r>
-        <w:rPr>
-          <w:rFonts w:ascii="Times New Roman" w:eastAsia="Times New Roman" w:hAnsi="Times New Roman" w:cs="Times New Roman"/>
-          <w:sz w:val="24"/>
-          <w:szCs w:val="24"/>
-        </w:rPr>
         <w:t xml:space="preserve">Esta sección es idéntica a la de la aplicación de los </w:t>
       </w:r>
       <w:r>
